--- a/upmoney/调薪申请汇报-宋玉彬.docx
+++ b/upmoney/调薪申请汇报-宋玉彬.docx
@@ -1,6 +1,6 @@
 
 <file path=word/document.xml><?xml version="1.0" encoding="utf-8"?>
-<w:document xmlns:wpc="http://schemas.microsoft.com/office/word/2010/wordprocessingCanvas" xmlns:mc="http://schemas.openxmlformats.org/markup-compatibility/2006" xmlns:o="urn:schemas-microsoft-com:office:office" xmlns:r="http://schemas.openxmlformats.org/officeDocument/2006/relationships" xmlns:m="http://schemas.openxmlformats.org/officeDocument/2006/math" xmlns:v="urn:schemas-microsoft-com:vml" xmlns:wp14="http://schemas.microsoft.com/office/word/2010/wordprocessingDrawing" xmlns:wp="http://schemas.openxmlformats.org/drawingml/2006/wordprocessingDrawing" xmlns:w10="urn:schemas-microsoft-com:office:word" xmlns:w="http://schemas.openxmlformats.org/wordprocessingml/2006/main" xmlns:w14="http://schemas.microsoft.com/office/word/2010/wordml" xmlns:wpg="http://schemas.microsoft.com/office/word/2010/wordprocessingGroup" xmlns:wpi="http://schemas.microsoft.com/office/word/2010/wordprocessingInk" xmlns:wne="http://schemas.microsoft.com/office/word/2006/wordml" xmlns:wps="http://schemas.microsoft.com/office/word/2010/wordprocessingShape" mc:Ignorable="w14 wp14">
+<w:document xmlns:wpc="http://schemas.microsoft.com/office/word/2010/wordprocessingCanvas" xmlns:cx="http://schemas.microsoft.com/office/drawing/2014/chartex" xmlns:cx1="http://schemas.microsoft.com/office/drawing/2015/9/8/chartex" xmlns:cx2="http://schemas.microsoft.com/office/drawing/2015/10/21/chartex" xmlns:cx3="http://schemas.microsoft.com/office/drawing/2016/5/9/chartex" xmlns:cx4="http://schemas.microsoft.com/office/drawing/2016/5/10/chartex" xmlns:cx5="http://schemas.microsoft.com/office/drawing/2016/5/11/chartex" xmlns:cx6="http://schemas.microsoft.com/office/drawing/2016/5/12/chartex" xmlns:cx7="http://schemas.microsoft.com/office/drawing/2016/5/13/chartex" xmlns:cx8="http://schemas.microsoft.com/office/drawing/2016/5/14/chartex" xmlns:mc="http://schemas.openxmlformats.org/markup-compatibility/2006" xmlns:aink="http://schemas.microsoft.com/office/drawing/2016/ink" xmlns:am3d="http://schemas.microsoft.com/office/drawing/2017/model3d" xmlns:o="urn:schemas-microsoft-com:office:office" xmlns:r="http://schemas.openxmlformats.org/officeDocument/2006/relationships" xmlns:m="http://schemas.openxmlformats.org/officeDocument/2006/math" xmlns:v="urn:schemas-microsoft-com:vml" xmlns:wp14="http://schemas.microsoft.com/office/word/2010/wordprocessingDrawing" xmlns:wp="http://schemas.openxmlformats.org/drawingml/2006/wordprocessingDrawing" xmlns:w10="urn:schemas-microsoft-com:office:word" xmlns:w="http://schemas.openxmlformats.org/wordprocessingml/2006/main" xmlns:w14="http://schemas.microsoft.com/office/word/2010/wordml" xmlns:w15="http://schemas.microsoft.com/office/word/2012/wordml" xmlns:w16cex="http://schemas.microsoft.com/office/word/2018/wordml/cex" xmlns:w16cid="http://schemas.microsoft.com/office/word/2016/wordml/cid" xmlns:w16="http://schemas.microsoft.com/office/word/2018/wordml" xmlns:w16se="http://schemas.microsoft.com/office/word/2015/wordml/symex" xmlns:wpg="http://schemas.microsoft.com/office/word/2010/wordprocessingGroup" xmlns:wpi="http://schemas.microsoft.com/office/word/2010/wordprocessingInk" xmlns:wne="http://schemas.microsoft.com/office/word/2006/wordml" xmlns:wps="http://schemas.microsoft.com/office/word/2010/wordprocessingShape" mc:Ignorable="w14 w15 w16se w16cid w16 w16cex wp14">
   <w:body>
     <w:p>
       <w:pPr>
@@ -18,16 +18,8 @@
         <w:rPr>
           <w:rFonts w:hint="eastAsia"/>
         </w:rPr>
-        <w:t>宋玉</w:t>
-      </w:r>
-      <w:proofErr w:type="gramStart"/>
-      <w:r>
-        <w:rPr>
-          <w:rFonts w:hint="eastAsia"/>
-        </w:rPr>
-        <w:t>彬</w:t>
-      </w:r>
-      <w:proofErr w:type="gramEnd"/>
+        <w:t>宋玉彬</w:t>
+      </w:r>
       <w:r>
         <w:rPr>
           <w:rFonts w:hint="eastAsia"/>
@@ -41,15 +33,13 @@
         <w:jc w:val="both"/>
         <w:rPr>
           <w:rFonts w:ascii="仿宋" w:eastAsia="仿宋" w:hAnsi="仿宋" w:cs="仿宋"/>
-          <w:color w:val="70AD47" w:themeColor="accent6"/>
-          <w:sz w:val="30"/>
-          <w:szCs w:val="30"/>
-        </w:rPr>
-      </w:pPr>
-      <w:r>
-        <w:rPr>
-          <w:rFonts w:ascii="仿宋" w:eastAsia="仿宋" w:hAnsi="仿宋" w:cs="仿宋" w:hint="eastAsia"/>
-          <w:color w:val="70AD47" w:themeColor="accent6"/>
+          <w:sz w:val="30"/>
+          <w:szCs w:val="30"/>
+        </w:rPr>
+      </w:pPr>
+      <w:r>
+        <w:rPr>
+          <w:rFonts w:ascii="仿宋" w:eastAsia="仿宋" w:hAnsi="仿宋" w:cs="仿宋" w:hint="eastAsia"/>
           <w:sz w:val="30"/>
           <w:szCs w:val="30"/>
         </w:rPr>
@@ -58,7 +48,6 @@
       <w:r>
         <w:rPr>
           <w:rFonts w:ascii="仿宋" w:eastAsia="仿宋" w:hAnsi="仿宋" w:cs="仿宋" w:hint="eastAsia"/>
-          <w:color w:val="70AD47" w:themeColor="accent6"/>
           <w:sz w:val="30"/>
           <w:szCs w:val="30"/>
         </w:rPr>
@@ -67,7 +56,6 @@
       <w:r>
         <w:rPr>
           <w:rFonts w:ascii="仿宋" w:eastAsia="仿宋" w:hAnsi="仿宋" w:cs="仿宋" w:hint="eastAsia"/>
-          <w:color w:val="70AD47" w:themeColor="accent6"/>
           <w:sz w:val="30"/>
           <w:szCs w:val="30"/>
         </w:rPr>
@@ -76,7 +64,6 @@
       <w:r>
         <w:rPr>
           <w:rFonts w:ascii="仿宋" w:eastAsia="仿宋" w:hAnsi="仿宋" w:cs="仿宋" w:hint="eastAsia"/>
-          <w:color w:val="70AD47" w:themeColor="accent6"/>
           <w:sz w:val="30"/>
           <w:szCs w:val="30"/>
         </w:rPr>
@@ -85,7 +72,6 @@
       <w:r>
         <w:rPr>
           <w:rFonts w:ascii="仿宋" w:eastAsia="仿宋" w:hAnsi="仿宋" w:cs="仿宋" w:hint="eastAsia"/>
-          <w:color w:val="70AD47" w:themeColor="accent6"/>
           <w:sz w:val="30"/>
           <w:szCs w:val="30"/>
         </w:rPr>
@@ -94,7 +80,6 @@
       <w:r>
         <w:rPr>
           <w:rFonts w:ascii="仿宋" w:eastAsia="仿宋" w:hAnsi="仿宋" w:cs="仿宋" w:hint="eastAsia"/>
-          <w:color w:val="70AD47" w:themeColor="accent6"/>
           <w:sz w:val="30"/>
           <w:szCs w:val="30"/>
         </w:rPr>
@@ -109,20 +94,14 @@
           <w:numId w:val="1"/>
         </w:numPr>
         <w:spacing w:before="0" w:after="0" w:line="360" w:lineRule="auto"/>
-        <w:rPr>
-          <w:color w:val="70AD47" w:themeColor="accent6"/>
-        </w:rPr>
       </w:pPr>
       <w:r>
         <w:rPr>
           <w:rFonts w:hint="eastAsia"/>
-          <w:color w:val="70AD47" w:themeColor="accent6"/>
         </w:rPr>
         <w:t>工作概述</w:t>
       </w:r>
-      <w:bookmarkStart w:id="1" w:name="_GoBack"/>
       <w:bookmarkEnd w:id="0"/>
-      <w:bookmarkEnd w:id="1"/>
     </w:p>
     <w:p>
       <w:pPr>
@@ -130,33 +109,21 @@
         <w:jc w:val="both"/>
         <w:rPr>
           <w:rFonts w:ascii="仿宋" w:eastAsia="仿宋" w:hAnsi="仿宋" w:cs="仿宋"/>
-          <w:color w:val="70AD47" w:themeColor="accent6"/>
-          <w:sz w:val="30"/>
-          <w:szCs w:val="30"/>
-        </w:rPr>
-      </w:pPr>
-      <w:r>
-        <w:rPr>
-          <w:rFonts w:ascii="仿宋" w:eastAsia="仿宋" w:hAnsi="仿宋" w:cs="仿宋" w:hint="eastAsia"/>
-          <w:color w:val="70AD47" w:themeColor="accent6"/>
-          <w:sz w:val="30"/>
-          <w:szCs w:val="30"/>
-        </w:rPr>
-        <w:t>自</w:t>
-      </w:r>
-      <w:r>
-        <w:rPr>
-          <w:rFonts w:ascii="仿宋" w:eastAsia="仿宋" w:hAnsi="仿宋" w:cs="仿宋" w:hint="eastAsia"/>
-          <w:color w:val="70AD47" w:themeColor="accent6"/>
-          <w:sz w:val="30"/>
-          <w:szCs w:val="30"/>
-        </w:rPr>
-        <w:t>201</w:t>
-      </w:r>
-      <w:r>
-        <w:rPr>
-          <w:rFonts w:ascii="仿宋" w:eastAsia="仿宋" w:hAnsi="仿宋" w:cs="仿宋" w:hint="eastAsia"/>
-          <w:color w:val="70AD47" w:themeColor="accent6"/>
+          <w:sz w:val="30"/>
+          <w:szCs w:val="30"/>
+        </w:rPr>
+      </w:pPr>
+      <w:r>
+        <w:rPr>
+          <w:rFonts w:ascii="仿宋" w:eastAsia="仿宋" w:hAnsi="仿宋" w:cs="仿宋" w:hint="eastAsia"/>
+          <w:sz w:val="30"/>
+          <w:szCs w:val="30"/>
+        </w:rPr>
+        <w:t>自201</w:t>
+      </w:r>
+      <w:r>
+        <w:rPr>
+          <w:rFonts w:ascii="仿宋" w:eastAsia="仿宋" w:hAnsi="仿宋" w:cs="仿宋" w:hint="eastAsia"/>
           <w:sz w:val="30"/>
           <w:szCs w:val="30"/>
         </w:rPr>
@@ -165,7 +132,6 @@
       <w:r>
         <w:rPr>
           <w:rFonts w:ascii="仿宋" w:eastAsia="仿宋" w:hAnsi="仿宋" w:cs="仿宋" w:hint="eastAsia"/>
-          <w:color w:val="70AD47" w:themeColor="accent6"/>
           <w:sz w:val="30"/>
           <w:szCs w:val="30"/>
         </w:rPr>
@@ -174,7 +140,6 @@
       <w:r>
         <w:rPr>
           <w:rFonts w:ascii="仿宋" w:eastAsia="仿宋" w:hAnsi="仿宋" w:cs="仿宋" w:hint="eastAsia"/>
-          <w:color w:val="70AD47" w:themeColor="accent6"/>
           <w:sz w:val="30"/>
           <w:szCs w:val="30"/>
         </w:rPr>
@@ -183,7 +148,6 @@
       <w:r>
         <w:rPr>
           <w:rFonts w:ascii="仿宋" w:eastAsia="仿宋" w:hAnsi="仿宋" w:cs="仿宋" w:hint="eastAsia"/>
-          <w:color w:val="70AD47" w:themeColor="accent6"/>
           <w:sz w:val="30"/>
           <w:szCs w:val="30"/>
         </w:rPr>
@@ -192,79 +156,96 @@
       <w:r>
         <w:rPr>
           <w:rFonts w:ascii="仿宋" w:eastAsia="仿宋" w:hAnsi="仿宋" w:cs="仿宋" w:hint="eastAsia"/>
-          <w:color w:val="70AD47" w:themeColor="accent6"/>
-          <w:sz w:val="30"/>
-          <w:szCs w:val="30"/>
-        </w:rPr>
-        <w:t>陆续</w:t>
-      </w:r>
-      <w:r>
-        <w:rPr>
-          <w:rFonts w:ascii="仿宋" w:eastAsia="仿宋" w:hAnsi="仿宋" w:cs="仿宋" w:hint="eastAsia"/>
-          <w:color w:val="70AD47" w:themeColor="accent6"/>
-          <w:sz w:val="30"/>
-          <w:szCs w:val="30"/>
-        </w:rPr>
-        <w:t>参与：</w:t>
-      </w:r>
-      <w:r>
-        <w:rPr>
-          <w:rFonts w:ascii="仿宋" w:eastAsia="仿宋" w:hAnsi="仿宋" w:cs="仿宋" w:hint="eastAsia"/>
-          <w:color w:val="70AD47" w:themeColor="accent6"/>
-          <w:sz w:val="30"/>
-          <w:szCs w:val="30"/>
-        </w:rPr>
-        <w:t>电子政务平台</w:t>
-      </w:r>
-      <w:r>
-        <w:rPr>
-          <w:rFonts w:ascii="仿宋" w:eastAsia="仿宋" w:hAnsi="仿宋" w:cs="仿宋" w:hint="eastAsia"/>
-          <w:color w:val="70AD47" w:themeColor="accent6"/>
+          <w:sz w:val="30"/>
+          <w:szCs w:val="30"/>
+        </w:rPr>
+        <w:t>随着</w:t>
+      </w:r>
+      <w:r>
+        <w:rPr>
+          <w:rFonts w:ascii="仿宋" w:eastAsia="仿宋" w:hAnsi="仿宋" w:cs="仿宋" w:hint="eastAsia"/>
+          <w:sz w:val="30"/>
+          <w:szCs w:val="30"/>
+        </w:rPr>
+        <w:t>项目逐步增多</w:t>
+      </w:r>
+      <w:r>
+        <w:rPr>
+          <w:rFonts w:ascii="仿宋" w:eastAsia="仿宋" w:hAnsi="仿宋" w:cs="仿宋" w:hint="eastAsia"/>
+          <w:sz w:val="30"/>
+          <w:szCs w:val="30"/>
+        </w:rPr>
+        <w:t>，</w:t>
+      </w:r>
+      <w:r>
+        <w:rPr>
+          <w:rFonts w:ascii="仿宋" w:eastAsia="仿宋" w:hAnsi="仿宋" w:cs="仿宋" w:hint="eastAsia"/>
+          <w:sz w:val="30"/>
+          <w:szCs w:val="30"/>
+        </w:rPr>
+        <w:t>工作范围逐步扩大，</w:t>
+      </w:r>
+      <w:r>
+        <w:rPr>
+          <w:rFonts w:ascii="仿宋" w:eastAsia="仿宋" w:hAnsi="仿宋" w:cs="仿宋" w:hint="eastAsia"/>
+          <w:sz w:val="30"/>
+          <w:szCs w:val="30"/>
+        </w:rPr>
+        <w:t>我</w:t>
+      </w:r>
+      <w:r>
+        <w:rPr>
+          <w:rFonts w:ascii="仿宋" w:eastAsia="仿宋" w:hAnsi="仿宋" w:cs="仿宋" w:hint="eastAsia"/>
+          <w:sz w:val="30"/>
+          <w:szCs w:val="30"/>
+        </w:rPr>
+        <w:t>先后</w:t>
+      </w:r>
+      <w:r>
+        <w:rPr>
+          <w:rFonts w:ascii="仿宋" w:eastAsia="仿宋" w:hAnsi="仿宋" w:cs="仿宋" w:hint="eastAsia"/>
+          <w:sz w:val="30"/>
+          <w:szCs w:val="30"/>
+        </w:rPr>
+        <w:t>参与：电子政务平台</w:t>
+      </w:r>
+      <w:r>
+        <w:rPr>
+          <w:rFonts w:ascii="仿宋" w:eastAsia="仿宋" w:hAnsi="仿宋" w:cs="仿宋" w:hint="eastAsia"/>
           <w:sz w:val="30"/>
           <w:szCs w:val="30"/>
         </w:rPr>
         <w:t>、</w:t>
       </w:r>
-      <w:r>
-        <w:rPr>
-          <w:rFonts w:ascii="仿宋" w:eastAsia="仿宋" w:hAnsi="仿宋" w:cs="仿宋" w:hint="eastAsia"/>
-          <w:color w:val="70AD47" w:themeColor="accent6"/>
-          <w:sz w:val="30"/>
-          <w:szCs w:val="30"/>
-        </w:rPr>
-        <w:t>GIS</w:t>
-      </w:r>
-      <w:r>
-        <w:rPr>
-          <w:rFonts w:ascii="仿宋" w:eastAsia="仿宋" w:hAnsi="仿宋" w:cs="仿宋" w:hint="eastAsia"/>
-          <w:color w:val="70AD47" w:themeColor="accent6"/>
-          <w:sz w:val="30"/>
-          <w:szCs w:val="30"/>
-        </w:rPr>
-        <w:t>平台</w:t>
-      </w:r>
-      <w:r>
-        <w:rPr>
-          <w:rFonts w:ascii="仿宋" w:eastAsia="仿宋" w:hAnsi="仿宋" w:cs="仿宋" w:hint="eastAsia"/>
-          <w:color w:val="70AD47" w:themeColor="accent6"/>
-          <w:sz w:val="30"/>
-          <w:szCs w:val="30"/>
-        </w:rPr>
-        <w:t>（含二维与三维）</w:t>
-      </w:r>
-      <w:r>
-        <w:rPr>
-          <w:rFonts w:ascii="仿宋" w:eastAsia="仿宋" w:hAnsi="仿宋" w:cs="仿宋" w:hint="eastAsia"/>
-          <w:color w:val="70AD47" w:themeColor="accent6"/>
-          <w:sz w:val="30"/>
-          <w:szCs w:val="30"/>
-        </w:rPr>
-        <w:t>、手机移动应用</w:t>
-      </w:r>
-      <w:r>
-        <w:rPr>
-          <w:rFonts w:ascii="仿宋" w:eastAsia="仿宋" w:hAnsi="仿宋" w:cs="仿宋" w:hint="eastAsia"/>
-          <w:color w:val="70AD47" w:themeColor="accent6"/>
+      <w:bookmarkStart w:id="1" w:name="_Hlk63887068"/>
+      <w:r>
+        <w:rPr>
+          <w:rFonts w:ascii="仿宋" w:eastAsia="仿宋" w:hAnsi="仿宋" w:cs="仿宋" w:hint="eastAsia"/>
+          <w:sz w:val="30"/>
+          <w:szCs w:val="30"/>
+        </w:rPr>
+        <w:t>不动产</w:t>
+      </w:r>
+      <w:r>
+        <w:rPr>
+          <w:rFonts w:ascii="仿宋" w:eastAsia="仿宋" w:hAnsi="仿宋" w:cs="仿宋" w:hint="eastAsia"/>
+          <w:sz w:val="30"/>
+          <w:szCs w:val="30"/>
+        </w:rPr>
+        <w:t>登记系统</w:t>
+      </w:r>
+      <w:bookmarkEnd w:id="1"/>
+      <w:r>
+        <w:rPr>
+          <w:rFonts w:ascii="仿宋" w:eastAsia="仿宋" w:hAnsi="仿宋" w:cs="仿宋" w:hint="eastAsia"/>
+          <w:sz w:val="30"/>
+          <w:szCs w:val="30"/>
+        </w:rPr>
+        <w:t>、便民平台</w:t>
+      </w:r>
+      <w:r>
+        <w:rPr>
+          <w:rFonts w:ascii="仿宋" w:eastAsia="仿宋" w:hAnsi="仿宋" w:cs="仿宋" w:hint="eastAsia"/>
           <w:sz w:val="30"/>
           <w:szCs w:val="30"/>
         </w:rPr>
@@ -273,108 +254,22 @@
       <w:r>
         <w:rPr>
           <w:rFonts w:ascii="仿宋" w:eastAsia="仿宋" w:hAnsi="仿宋" w:cs="仿宋" w:hint="eastAsia"/>
-          <w:color w:val="70AD47" w:themeColor="accent6"/>
-          <w:sz w:val="30"/>
-          <w:szCs w:val="30"/>
-        </w:rPr>
-        <w:t>便民平台、</w:t>
-      </w:r>
-      <w:r>
-        <w:rPr>
-          <w:rFonts w:ascii="仿宋" w:eastAsia="仿宋" w:hAnsi="仿宋" w:cs="仿宋" w:hint="eastAsia"/>
-          <w:color w:val="70AD47" w:themeColor="accent6"/>
-          <w:sz w:val="30"/>
-          <w:szCs w:val="30"/>
-        </w:rPr>
-        <w:t>郑州全市</w:t>
-      </w:r>
-      <w:proofErr w:type="gramStart"/>
-      <w:r>
-        <w:rPr>
-          <w:rFonts w:ascii="仿宋" w:eastAsia="仿宋" w:hAnsi="仿宋" w:cs="仿宋" w:hint="eastAsia"/>
-          <w:color w:val="70AD47" w:themeColor="accent6"/>
-          <w:sz w:val="30"/>
-          <w:szCs w:val="30"/>
-        </w:rPr>
-        <w:t>通办</w:t>
-      </w:r>
-      <w:r>
-        <w:rPr>
-          <w:rFonts w:ascii="仿宋" w:eastAsia="仿宋" w:hAnsi="仿宋" w:cs="仿宋" w:hint="eastAsia"/>
-          <w:color w:val="70AD47" w:themeColor="accent6"/>
-          <w:sz w:val="30"/>
-          <w:szCs w:val="30"/>
-        </w:rPr>
-        <w:t>平台</w:t>
-      </w:r>
-      <w:proofErr w:type="gramEnd"/>
-      <w:r>
-        <w:rPr>
-          <w:rFonts w:ascii="仿宋" w:eastAsia="仿宋" w:hAnsi="仿宋" w:cs="仿宋" w:hint="eastAsia"/>
-          <w:color w:val="70AD47" w:themeColor="accent6"/>
-          <w:sz w:val="30"/>
-          <w:szCs w:val="30"/>
-        </w:rPr>
-        <w:t>、</w:t>
-      </w:r>
-      <w:r>
-        <w:rPr>
-          <w:rFonts w:ascii="仿宋" w:eastAsia="仿宋" w:hAnsi="仿宋" w:cs="仿宋" w:hint="eastAsia"/>
-          <w:color w:val="70AD47" w:themeColor="accent6"/>
-          <w:sz w:val="30"/>
-          <w:szCs w:val="30"/>
-        </w:rPr>
-        <w:t>郑州</w:t>
-      </w:r>
-      <w:r>
-        <w:rPr>
-          <w:rFonts w:ascii="仿宋" w:eastAsia="仿宋" w:hAnsi="仿宋" w:cs="仿宋" w:hint="eastAsia"/>
-          <w:color w:val="70AD47" w:themeColor="accent6"/>
-          <w:sz w:val="30"/>
-          <w:szCs w:val="30"/>
-        </w:rPr>
-        <w:t>、新郑等各地区登记系统</w:t>
-      </w:r>
-      <w:r>
-        <w:rPr>
-          <w:rFonts w:ascii="仿宋" w:eastAsia="仿宋" w:hAnsi="仿宋" w:cs="仿宋" w:hint="eastAsia"/>
-          <w:color w:val="70AD47" w:themeColor="accent6"/>
-          <w:sz w:val="30"/>
-          <w:szCs w:val="30"/>
-        </w:rPr>
-        <w:t>平台</w:t>
-      </w:r>
-      <w:r>
-        <w:rPr>
-          <w:rFonts w:ascii="仿宋" w:eastAsia="仿宋" w:hAnsi="仿宋" w:cs="仿宋" w:hint="eastAsia"/>
-          <w:color w:val="70AD47" w:themeColor="accent6"/>
-          <w:sz w:val="30"/>
-          <w:szCs w:val="30"/>
-        </w:rPr>
-        <w:t>、</w:t>
-      </w:r>
-      <w:r>
-        <w:rPr>
-          <w:rFonts w:ascii="仿宋" w:eastAsia="仿宋" w:hAnsi="仿宋" w:cs="仿宋" w:hint="eastAsia"/>
-          <w:color w:val="70AD47" w:themeColor="accent6"/>
-          <w:sz w:val="30"/>
-          <w:szCs w:val="30"/>
-        </w:rPr>
-        <w:t>综合监管</w:t>
-      </w:r>
-      <w:r>
-        <w:rPr>
-          <w:rFonts w:ascii="仿宋" w:eastAsia="仿宋" w:hAnsi="仿宋" w:cs="仿宋" w:hint="eastAsia"/>
-          <w:color w:val="70AD47" w:themeColor="accent6"/>
-          <w:sz w:val="30"/>
-          <w:szCs w:val="30"/>
-        </w:rPr>
-        <w:t>平台</w:t>
-      </w:r>
-      <w:r>
-        <w:rPr>
-          <w:rFonts w:ascii="仿宋" w:eastAsia="仿宋" w:hAnsi="仿宋" w:cs="仿宋" w:hint="eastAsia"/>
-          <w:color w:val="70AD47" w:themeColor="accent6"/>
+          <w:sz w:val="30"/>
+          <w:szCs w:val="30"/>
+        </w:rPr>
+        <w:t>GIS平台、</w:t>
+      </w:r>
+      <w:r>
+        <w:rPr>
+          <w:rFonts w:ascii="仿宋" w:eastAsia="仿宋" w:hAnsi="仿宋" w:cs="仿宋" w:hint="eastAsia"/>
+          <w:sz w:val="30"/>
+          <w:szCs w:val="30"/>
+        </w:rPr>
+        <w:t>综合监管平台</w:t>
+      </w:r>
+      <w:r>
+        <w:rPr>
+          <w:rFonts w:ascii="仿宋" w:eastAsia="仿宋" w:hAnsi="仿宋" w:cs="仿宋" w:hint="eastAsia"/>
           <w:sz w:val="30"/>
           <w:szCs w:val="30"/>
         </w:rPr>
@@ -383,7 +278,6 @@
       <w:r>
         <w:rPr>
           <w:rFonts w:ascii="仿宋" w:eastAsia="仿宋" w:hAnsi="仿宋" w:cs="仿宋" w:hint="eastAsia"/>
-          <w:color w:val="70AD47" w:themeColor="accent6"/>
           <w:sz w:val="30"/>
           <w:szCs w:val="30"/>
         </w:rPr>
@@ -392,11 +286,26 @@
       <w:r>
         <w:rPr>
           <w:rFonts w:ascii="仿宋" w:eastAsia="仿宋" w:hAnsi="仿宋" w:cs="仿宋" w:hint="eastAsia"/>
-          <w:color w:val="70AD47" w:themeColor="accent6"/>
-          <w:sz w:val="30"/>
-          <w:szCs w:val="30"/>
-        </w:rPr>
-        <w:t>的工作经验，个人在公司的带领下也得到了一定程度上的成长。</w:t>
+          <w:sz w:val="30"/>
+          <w:szCs w:val="30"/>
+        </w:rPr>
+        <w:t>的工作经验，个人在公司</w:t>
+      </w:r>
+      <w:r>
+        <w:rPr>
+          <w:rFonts w:ascii="仿宋" w:eastAsia="仿宋" w:hAnsi="仿宋" w:cs="仿宋" w:hint="eastAsia"/>
+          <w:sz w:val="30"/>
+          <w:szCs w:val="30"/>
+        </w:rPr>
+        <w:t>各级领导的</w:t>
+      </w:r>
+      <w:r>
+        <w:rPr>
+          <w:rFonts w:ascii="仿宋" w:eastAsia="仿宋" w:hAnsi="仿宋" w:cs="仿宋" w:hint="eastAsia"/>
+          <w:sz w:val="30"/>
+          <w:szCs w:val="30"/>
+        </w:rPr>
+        <w:t>带领下也得到了一定程度上的成长。</w:t>
       </w:r>
     </w:p>
     <w:p>
@@ -453,8 +362,6 @@
     </w:p>
     <w:p>
       <w:pPr>
-        <w:ind w:firstLineChars="200" w:firstLine="600"/>
-        <w:jc w:val="both"/>
         <w:rPr>
           <w:rFonts w:ascii="仿宋" w:eastAsia="仿宋" w:hAnsi="仿宋" w:cs="仿宋"/>
           <w:sz w:val="30"/>
@@ -467,58 +374,497 @@
           <w:sz w:val="30"/>
           <w:szCs w:val="30"/>
         </w:rPr>
-        <w:t>为落实《关于压缩不动产登记办理时间的通知》（国办发【</w:t>
-      </w:r>
-      <w:r>
-        <w:rPr>
-          <w:rFonts w:ascii="仿宋" w:eastAsia="仿宋" w:hAnsi="仿宋" w:cs="仿宋" w:hint="eastAsia"/>
-          <w:sz w:val="30"/>
-          <w:szCs w:val="30"/>
-        </w:rPr>
-        <w:t>2019</w:t>
-      </w:r>
-      <w:r>
-        <w:rPr>
-          <w:rFonts w:ascii="仿宋" w:eastAsia="仿宋" w:hAnsi="仿宋" w:cs="仿宋" w:hint="eastAsia"/>
-          <w:sz w:val="30"/>
-          <w:szCs w:val="30"/>
-        </w:rPr>
-        <w:t>】</w:t>
-      </w:r>
-      <w:r>
-        <w:rPr>
-          <w:rFonts w:ascii="仿宋" w:eastAsia="仿宋" w:hAnsi="仿宋" w:cs="仿宋" w:hint="eastAsia"/>
-          <w:sz w:val="30"/>
-          <w:szCs w:val="30"/>
-        </w:rPr>
-        <w:t>8</w:t>
-      </w:r>
-      <w:r>
-        <w:rPr>
-          <w:rFonts w:ascii="仿宋" w:eastAsia="仿宋" w:hAnsi="仿宋" w:cs="仿宋" w:hint="eastAsia"/>
-          <w:sz w:val="30"/>
-          <w:szCs w:val="30"/>
-        </w:rPr>
-        <w:t>号）文件要求，开发共享接口平台，形成一站式服务大厅，方便群众多办事，少跑腿，多项业务一次办成。该平台不仅为不动产业务提供良好支持，还为其它平台提供良好服务，如民政局、支付宝等等，形成人人为我，我为人人理念。</w:t>
+        <w:t>为</w:t>
+      </w:r>
+      <w:r>
+        <w:rPr>
+          <w:rFonts w:ascii="仿宋" w:eastAsia="仿宋" w:hAnsi="仿宋" w:cs="仿宋" w:hint="eastAsia"/>
+          <w:sz w:val="30"/>
+          <w:szCs w:val="30"/>
+        </w:rPr>
+        <w:t>满足局内</w:t>
+      </w:r>
+      <w:r>
+        <w:rPr>
+          <w:rFonts w:ascii="仿宋" w:eastAsia="仿宋" w:hAnsi="仿宋" w:cs="仿宋" w:hint="eastAsia"/>
+          <w:sz w:val="30"/>
+          <w:szCs w:val="30"/>
+        </w:rPr>
+        <w:t>的</w:t>
+      </w:r>
+      <w:r>
+        <w:rPr>
+          <w:rFonts w:ascii="仿宋" w:eastAsia="仿宋" w:hAnsi="仿宋" w:cs="仿宋" w:hint="eastAsia"/>
+          <w:sz w:val="30"/>
+          <w:szCs w:val="30"/>
+        </w:rPr>
+        <w:t>业务需求及</w:t>
+      </w:r>
+      <w:r>
+        <w:rPr>
+          <w:rFonts w:ascii="仿宋" w:eastAsia="仿宋" w:hAnsi="仿宋" w:cs="仿宋" w:hint="eastAsia"/>
+          <w:sz w:val="30"/>
+          <w:szCs w:val="30"/>
+        </w:rPr>
+        <w:t>工作人员的</w:t>
+      </w:r>
+      <w:r>
+        <w:rPr>
+          <w:rFonts w:ascii="仿宋" w:eastAsia="仿宋" w:hAnsi="仿宋" w:cs="仿宋" w:hint="eastAsia"/>
+          <w:sz w:val="30"/>
+          <w:szCs w:val="30"/>
+        </w:rPr>
+        <w:t>操作</w:t>
+      </w:r>
+      <w:r>
+        <w:rPr>
+          <w:rFonts w:ascii="仿宋" w:eastAsia="仿宋" w:hAnsi="仿宋" w:cs="仿宋" w:hint="eastAsia"/>
+          <w:sz w:val="30"/>
+          <w:szCs w:val="30"/>
+        </w:rPr>
+        <w:t>习惯，</w:t>
+      </w:r>
+      <w:r>
+        <w:rPr>
+          <w:rFonts w:ascii="仿宋" w:eastAsia="仿宋" w:hAnsi="仿宋" w:cs="仿宋" w:hint="eastAsia"/>
+          <w:sz w:val="30"/>
+          <w:szCs w:val="30"/>
+        </w:rPr>
+        <w:t>在原有</w:t>
+      </w:r>
+      <w:r>
+        <w:rPr>
+          <w:rFonts w:ascii="仿宋" w:eastAsia="仿宋" w:hAnsi="仿宋" w:cs="仿宋" w:hint="eastAsia"/>
+          <w:sz w:val="30"/>
+          <w:szCs w:val="30"/>
+        </w:rPr>
+        <w:t>平台</w:t>
+      </w:r>
+      <w:r>
+        <w:rPr>
+          <w:rFonts w:ascii="仿宋" w:eastAsia="仿宋" w:hAnsi="仿宋" w:cs="仿宋" w:hint="eastAsia"/>
+          <w:sz w:val="30"/>
+          <w:szCs w:val="30"/>
+        </w:rPr>
+        <w:t>的基础上，</w:t>
+      </w:r>
+      <w:r>
+        <w:rPr>
+          <w:rFonts w:ascii="仿宋" w:eastAsia="仿宋" w:hAnsi="仿宋" w:cs="仿宋" w:hint="eastAsia"/>
+          <w:sz w:val="30"/>
+          <w:szCs w:val="30"/>
+        </w:rPr>
+        <w:t>推出新的电子政务平台。</w:t>
+      </w:r>
+      <w:r>
+        <w:rPr>
+          <w:rFonts w:ascii="仿宋" w:eastAsia="仿宋" w:hAnsi="仿宋" w:cs="仿宋" w:hint="eastAsia"/>
+          <w:sz w:val="30"/>
+          <w:szCs w:val="30"/>
+        </w:rPr>
+        <w:t>新平台不仅办理</w:t>
+      </w:r>
+      <w:r>
+        <w:rPr>
+          <w:rFonts w:ascii="仿宋" w:eastAsia="仿宋" w:hAnsi="仿宋" w:cs="仿宋" w:hint="eastAsia"/>
+          <w:sz w:val="30"/>
+          <w:szCs w:val="30"/>
+        </w:rPr>
+        <w:t>业务</w:t>
+      </w:r>
+      <w:r>
+        <w:rPr>
+          <w:rFonts w:ascii="仿宋" w:eastAsia="仿宋" w:hAnsi="仿宋" w:cs="仿宋" w:hint="eastAsia"/>
+          <w:sz w:val="30"/>
+          <w:szCs w:val="30"/>
+        </w:rPr>
+        <w:t>更加便捷，</w:t>
+      </w:r>
+      <w:r>
+        <w:rPr>
+          <w:rFonts w:ascii="仿宋" w:eastAsia="仿宋" w:hAnsi="仿宋" w:cs="仿宋" w:hint="eastAsia"/>
+          <w:sz w:val="30"/>
+          <w:szCs w:val="30"/>
+        </w:rPr>
+        <w:t>而且</w:t>
+      </w:r>
+      <w:r>
+        <w:rPr>
+          <w:rFonts w:ascii="仿宋" w:eastAsia="仿宋" w:hAnsi="仿宋" w:cs="仿宋" w:hint="eastAsia"/>
+          <w:sz w:val="30"/>
+          <w:szCs w:val="30"/>
+        </w:rPr>
+        <w:t>搭载</w:t>
+      </w:r>
+      <w:r>
+        <w:rPr>
+          <w:rFonts w:ascii="仿宋" w:eastAsia="仿宋" w:hAnsi="仿宋" w:cs="仿宋" w:hint="eastAsia"/>
+          <w:sz w:val="30"/>
+          <w:szCs w:val="30"/>
+        </w:rPr>
+        <w:t>了国内优秀的UI</w:t>
+      </w:r>
+      <w:r>
+        <w:rPr>
+          <w:rFonts w:ascii="仿宋" w:eastAsia="仿宋" w:hAnsi="仿宋" w:cs="仿宋" w:hint="eastAsia"/>
+          <w:sz w:val="30"/>
+          <w:szCs w:val="30"/>
+        </w:rPr>
+        <w:t>页</w:t>
+      </w:r>
+      <w:r>
+        <w:rPr>
+          <w:rFonts w:ascii="仿宋" w:eastAsia="仿宋" w:hAnsi="仿宋" w:cs="仿宋" w:hint="eastAsia"/>
+          <w:sz w:val="30"/>
+          <w:szCs w:val="30"/>
+        </w:rPr>
+        <w:t>面风格及</w:t>
+      </w:r>
+      <w:r>
+        <w:rPr>
+          <w:rFonts w:ascii="仿宋" w:eastAsia="仿宋" w:hAnsi="仿宋" w:cs="仿宋" w:hint="eastAsia"/>
+          <w:sz w:val="30"/>
+          <w:szCs w:val="30"/>
+        </w:rPr>
+        <w:t>界面</w:t>
+      </w:r>
+      <w:r>
+        <w:rPr>
+          <w:rFonts w:ascii="仿宋" w:eastAsia="仿宋" w:hAnsi="仿宋" w:cs="仿宋" w:hint="eastAsia"/>
+          <w:sz w:val="30"/>
+          <w:szCs w:val="30"/>
+        </w:rPr>
+        <w:t>显示</w:t>
+      </w:r>
+      <w:r>
+        <w:rPr>
+          <w:rFonts w:ascii="仿宋" w:eastAsia="仿宋" w:hAnsi="仿宋" w:cs="仿宋" w:hint="eastAsia"/>
+          <w:sz w:val="30"/>
+          <w:szCs w:val="30"/>
+        </w:rPr>
+        <w:t>特效</w:t>
+      </w:r>
+      <w:r>
+        <w:rPr>
+          <w:rFonts w:ascii="仿宋" w:eastAsia="仿宋" w:hAnsi="仿宋" w:cs="仿宋" w:hint="eastAsia"/>
+          <w:sz w:val="30"/>
+          <w:szCs w:val="30"/>
+        </w:rPr>
+        <w:t>，</w:t>
+      </w:r>
+      <w:r>
+        <w:rPr>
+          <w:rFonts w:ascii="仿宋" w:eastAsia="仿宋" w:hAnsi="仿宋" w:cs="仿宋" w:hint="eastAsia"/>
+          <w:sz w:val="30"/>
+          <w:szCs w:val="30"/>
+        </w:rPr>
+        <w:t>很大程度上提升了用户的</w:t>
+      </w:r>
+      <w:r>
+        <w:rPr>
+          <w:rFonts w:ascii="仿宋" w:eastAsia="仿宋" w:hAnsi="仿宋" w:cs="仿宋" w:hint="eastAsia"/>
+          <w:sz w:val="30"/>
+          <w:szCs w:val="30"/>
+        </w:rPr>
+        <w:t>操作</w:t>
+      </w:r>
+      <w:r>
+        <w:rPr>
+          <w:rFonts w:ascii="仿宋" w:eastAsia="仿宋" w:hAnsi="仿宋" w:cs="仿宋" w:hint="eastAsia"/>
+          <w:sz w:val="30"/>
+          <w:szCs w:val="30"/>
+        </w:rPr>
+        <w:t>体验</w:t>
+      </w:r>
+      <w:r>
+        <w:rPr>
+          <w:rFonts w:ascii="仿宋" w:eastAsia="仿宋" w:hAnsi="仿宋" w:cs="仿宋" w:hint="eastAsia"/>
+          <w:sz w:val="30"/>
+          <w:szCs w:val="30"/>
+        </w:rPr>
+        <w:t>。</w:t>
+      </w:r>
+      <w:r>
+        <w:rPr>
+          <w:rFonts w:ascii="仿宋" w:eastAsia="仿宋" w:hAnsi="仿宋" w:cs="仿宋" w:hint="eastAsia"/>
+          <w:sz w:val="30"/>
+          <w:szCs w:val="30"/>
+        </w:rPr>
+        <w:t>并增加项目策划生成系统，</w:t>
+      </w:r>
+      <w:r>
+        <w:rPr>
+          <w:rFonts w:ascii="仿宋" w:eastAsia="仿宋" w:hAnsi="仿宋" w:cs="仿宋" w:hint="eastAsia"/>
+          <w:sz w:val="30"/>
+          <w:szCs w:val="30"/>
+        </w:rPr>
+        <w:t>为后期新</w:t>
+      </w:r>
+      <w:r>
+        <w:rPr>
+          <w:rFonts w:ascii="仿宋" w:eastAsia="仿宋" w:hAnsi="仿宋" w:cs="仿宋" w:hint="eastAsia"/>
+          <w:sz w:val="30"/>
+          <w:szCs w:val="30"/>
+        </w:rPr>
+        <w:t>电子政务</w:t>
+      </w:r>
+      <w:r>
+        <w:rPr>
+          <w:rFonts w:ascii="仿宋" w:eastAsia="仿宋" w:hAnsi="仿宋" w:cs="仿宋" w:hint="eastAsia"/>
+          <w:sz w:val="30"/>
+          <w:szCs w:val="30"/>
+        </w:rPr>
+        <w:t>平台</w:t>
+      </w:r>
+      <w:r>
+        <w:rPr>
+          <w:rFonts w:ascii="仿宋" w:eastAsia="仿宋" w:hAnsi="仿宋" w:cs="仿宋" w:hint="eastAsia"/>
+          <w:sz w:val="30"/>
+          <w:szCs w:val="30"/>
+        </w:rPr>
+        <w:t>系统</w:t>
+      </w:r>
+      <w:r>
+        <w:rPr>
+          <w:rFonts w:ascii="仿宋" w:eastAsia="仿宋" w:hAnsi="仿宋" w:cs="仿宋" w:hint="eastAsia"/>
+          <w:sz w:val="30"/>
+          <w:szCs w:val="30"/>
+        </w:rPr>
+        <w:t>的</w:t>
+      </w:r>
+      <w:r>
+        <w:rPr>
+          <w:rFonts w:ascii="仿宋" w:eastAsia="仿宋" w:hAnsi="仿宋" w:cs="仿宋" w:hint="eastAsia"/>
+          <w:sz w:val="30"/>
+          <w:szCs w:val="30"/>
+        </w:rPr>
+        <w:t>全面</w:t>
+      </w:r>
+      <w:r>
+        <w:rPr>
+          <w:rFonts w:ascii="仿宋" w:eastAsia="仿宋" w:hAnsi="仿宋" w:cs="仿宋" w:hint="eastAsia"/>
+          <w:sz w:val="30"/>
+          <w:szCs w:val="30"/>
+        </w:rPr>
+        <w:t>推广打下基础</w:t>
+      </w:r>
+      <w:r>
+        <w:rPr>
+          <w:rFonts w:ascii="仿宋" w:eastAsia="仿宋" w:hAnsi="仿宋" w:cs="仿宋" w:hint="eastAsia"/>
+          <w:sz w:val="30"/>
+          <w:szCs w:val="30"/>
+        </w:rPr>
+        <w:t>。</w:t>
       </w:r>
     </w:p>
     <w:p>
-      <w:pPr>
-        <w:ind w:firstLineChars="200" w:firstLine="600"/>
-        <w:jc w:val="both"/>
+      <w:r>
+        <w:rPr>
+          <w:rFonts w:ascii="仿宋" w:eastAsia="仿宋" w:hAnsi="仿宋" w:cs="仿宋" w:hint="eastAsia"/>
+          <w:sz w:val="30"/>
+          <w:szCs w:val="30"/>
+        </w:rPr>
+        <w:t>为</w:t>
+      </w:r>
+      <w:r>
+        <w:rPr>
+          <w:rFonts w:ascii="仿宋" w:eastAsia="仿宋" w:hAnsi="仿宋" w:cs="仿宋" w:hint="eastAsia"/>
+          <w:sz w:val="30"/>
+          <w:szCs w:val="30"/>
+        </w:rPr>
+        <w:t>提高业务</w:t>
+      </w:r>
+      <w:r>
+        <w:rPr>
+          <w:rFonts w:ascii="仿宋" w:eastAsia="仿宋" w:hAnsi="仿宋" w:cs="仿宋" w:hint="eastAsia"/>
+          <w:sz w:val="30"/>
+          <w:szCs w:val="30"/>
+        </w:rPr>
+        <w:t>人员的</w:t>
+      </w:r>
+      <w:r>
+        <w:rPr>
+          <w:rFonts w:ascii="仿宋" w:eastAsia="仿宋" w:hAnsi="仿宋" w:cs="仿宋" w:hint="eastAsia"/>
+          <w:sz w:val="30"/>
+          <w:szCs w:val="30"/>
+        </w:rPr>
+        <w:t>工作</w:t>
+      </w:r>
+      <w:r>
+        <w:rPr>
+          <w:rFonts w:ascii="仿宋" w:eastAsia="仿宋" w:hAnsi="仿宋" w:cs="仿宋" w:hint="eastAsia"/>
+          <w:sz w:val="30"/>
+          <w:szCs w:val="30"/>
+        </w:rPr>
+        <w:t>效率，</w:t>
+      </w:r>
+      <w:r>
+        <w:rPr>
+          <w:rFonts w:ascii="仿宋" w:eastAsia="仿宋" w:hAnsi="仿宋" w:cs="仿宋" w:hint="eastAsia"/>
+          <w:sz w:val="30"/>
+          <w:szCs w:val="30"/>
+        </w:rPr>
+        <w:t>让用户可以随时随地办公，</w:t>
+      </w:r>
+      <w:r>
+        <w:rPr>
+          <w:rFonts w:ascii="仿宋" w:eastAsia="仿宋" w:hAnsi="仿宋" w:cs="仿宋" w:hint="eastAsia"/>
+          <w:sz w:val="30"/>
+          <w:szCs w:val="30"/>
+        </w:rPr>
+        <w:t>特别量身定做</w:t>
+      </w:r>
+      <w:r>
+        <w:rPr>
+          <w:rFonts w:ascii="仿宋" w:eastAsia="仿宋" w:hAnsi="仿宋" w:cs="仿宋" w:hint="eastAsia"/>
+          <w:sz w:val="30"/>
+          <w:szCs w:val="30"/>
+        </w:rPr>
+        <w:t>了</w:t>
+      </w:r>
+      <w:r>
+        <w:rPr>
+          <w:rFonts w:ascii="仿宋" w:eastAsia="仿宋" w:hAnsi="仿宋" w:cs="仿宋" w:hint="eastAsia"/>
+          <w:sz w:val="30"/>
+          <w:szCs w:val="30"/>
+        </w:rPr>
+        <w:t>电子政务</w:t>
+      </w:r>
+      <w:r>
+        <w:rPr>
+          <w:rFonts w:ascii="仿宋" w:eastAsia="仿宋" w:hAnsi="仿宋" w:cs="仿宋" w:hint="eastAsia"/>
+          <w:sz w:val="30"/>
+          <w:szCs w:val="30"/>
+        </w:rPr>
+        <w:t>A</w:t>
+      </w:r>
+      <w:r>
         <w:rPr>
           <w:rFonts w:ascii="仿宋" w:eastAsia="仿宋" w:hAnsi="仿宋" w:cs="仿宋"/>
           <w:sz w:val="30"/>
           <w:szCs w:val="30"/>
         </w:rPr>
-      </w:pPr>
-      <w:r>
-        <w:rPr>
-          <w:rFonts w:ascii="仿宋" w:eastAsia="仿宋" w:hAnsi="仿宋" w:cs="仿宋" w:hint="eastAsia"/>
-          <w:sz w:val="30"/>
-          <w:szCs w:val="30"/>
-        </w:rPr>
-        <w:t>项目担任研发组长角色一职，主要负责需求分析，架构设计及开发，与大数据局及登记系统对接，上线后维护等工作。</w:t>
+        <w:t>PP</w:t>
+      </w:r>
+      <w:r>
+        <w:rPr>
+          <w:rFonts w:ascii="仿宋" w:eastAsia="仿宋" w:hAnsi="仿宋" w:cs="仿宋" w:hint="eastAsia"/>
+          <w:sz w:val="30"/>
+          <w:szCs w:val="30"/>
+        </w:rPr>
+        <w:t>移动应用。</w:t>
+      </w:r>
+      <w:r>
+        <w:rPr>
+          <w:rFonts w:ascii="仿宋" w:eastAsia="仿宋" w:hAnsi="仿宋" w:cs="仿宋" w:hint="eastAsia"/>
+          <w:sz w:val="30"/>
+          <w:szCs w:val="30"/>
+        </w:rPr>
+        <w:t>其最大的特点是除了便捷办公</w:t>
+      </w:r>
+      <w:r>
+        <w:rPr>
+          <w:rFonts w:ascii="仿宋" w:eastAsia="仿宋" w:hAnsi="仿宋" w:cs="仿宋" w:hint="eastAsia"/>
+          <w:sz w:val="30"/>
+          <w:szCs w:val="30"/>
+        </w:rPr>
+        <w:t>之</w:t>
+      </w:r>
+      <w:r>
+        <w:rPr>
+          <w:rFonts w:ascii="仿宋" w:eastAsia="仿宋" w:hAnsi="仿宋" w:cs="仿宋" w:hint="eastAsia"/>
+          <w:sz w:val="30"/>
+          <w:szCs w:val="30"/>
+        </w:rPr>
+        <w:t>外，还可以随时随地</w:t>
+      </w:r>
+      <w:r>
+        <w:rPr>
+          <w:rFonts w:ascii="仿宋" w:eastAsia="仿宋" w:hAnsi="仿宋" w:cs="仿宋" w:hint="eastAsia"/>
+          <w:sz w:val="30"/>
+          <w:szCs w:val="30"/>
+        </w:rPr>
+        <w:t>发版、</w:t>
+      </w:r>
+      <w:r>
+        <w:rPr>
+          <w:rFonts w:ascii="仿宋" w:eastAsia="仿宋" w:hAnsi="仿宋" w:cs="仿宋" w:hint="eastAsia"/>
+          <w:sz w:val="30"/>
+          <w:szCs w:val="30"/>
+        </w:rPr>
+        <w:t>更新，不受第三方软件商店</w:t>
+      </w:r>
+      <w:r>
+        <w:rPr>
+          <w:rFonts w:ascii="仿宋" w:eastAsia="仿宋" w:hAnsi="仿宋" w:cs="仿宋" w:hint="eastAsia"/>
+          <w:sz w:val="30"/>
+          <w:szCs w:val="30"/>
+        </w:rPr>
+        <w:t>平台的</w:t>
+      </w:r>
+      <w:r>
+        <w:rPr>
+          <w:rFonts w:ascii="仿宋" w:eastAsia="仿宋" w:hAnsi="仿宋" w:cs="仿宋" w:hint="eastAsia"/>
+          <w:sz w:val="30"/>
+          <w:szCs w:val="30"/>
+        </w:rPr>
+        <w:t>约束。</w:t>
+      </w:r>
+      <w:r>
+        <w:rPr>
+          <w:rFonts w:ascii="仿宋" w:eastAsia="仿宋" w:hAnsi="仿宋" w:cs="仿宋" w:hint="eastAsia"/>
+          <w:sz w:val="30"/>
+          <w:szCs w:val="30"/>
+        </w:rPr>
+        <w:t>适配机型广泛，</w:t>
+      </w:r>
+      <w:r>
+        <w:rPr>
+          <w:rFonts w:ascii="仿宋" w:eastAsia="仿宋" w:hAnsi="仿宋" w:cs="仿宋" w:hint="eastAsia"/>
+          <w:sz w:val="30"/>
+          <w:szCs w:val="30"/>
+        </w:rPr>
+        <w:t>真正</w:t>
+      </w:r>
+      <w:r>
+        <w:rPr>
+          <w:rFonts w:ascii="仿宋" w:eastAsia="仿宋" w:hAnsi="仿宋" w:cs="仿宋" w:hint="eastAsia"/>
+          <w:sz w:val="30"/>
+          <w:szCs w:val="30"/>
+        </w:rPr>
+        <w:t>地</w:t>
+      </w:r>
+      <w:r>
+        <w:rPr>
+          <w:rFonts w:ascii="仿宋" w:eastAsia="仿宋" w:hAnsi="仿宋" w:cs="仿宋" w:hint="eastAsia"/>
+          <w:sz w:val="30"/>
+          <w:szCs w:val="30"/>
+        </w:rPr>
+        <w:t>做到了</w:t>
+      </w:r>
+      <w:r>
+        <w:rPr>
+          <w:rFonts w:ascii="仿宋" w:eastAsia="仿宋" w:hAnsi="仿宋" w:cs="仿宋" w:hint="eastAsia"/>
+          <w:sz w:val="30"/>
+          <w:szCs w:val="30"/>
+        </w:rPr>
+        <w:t>自主上架、实时更新</w:t>
+      </w:r>
+      <w:r>
+        <w:rPr>
+          <w:rFonts w:ascii="仿宋" w:eastAsia="仿宋" w:hAnsi="仿宋" w:cs="仿宋" w:hint="eastAsia"/>
+          <w:sz w:val="30"/>
+          <w:szCs w:val="30"/>
+        </w:rPr>
+        <w:t>，目前线上稳定运行</w:t>
+      </w:r>
+      <w:r>
+        <w:rPr>
+          <w:rFonts w:ascii="仿宋" w:eastAsia="仿宋" w:hAnsi="仿宋" w:cs="仿宋" w:hint="eastAsia"/>
+          <w:sz w:val="30"/>
+          <w:szCs w:val="30"/>
+        </w:rPr>
+        <w:t>。</w:t>
       </w:r>
     </w:p>
     <w:p>
@@ -531,25 +877,20 @@
         <w:spacing w:before="0" w:after="0" w:line="360" w:lineRule="auto"/>
         <w:jc w:val="both"/>
         <w:rPr>
+          <w:rFonts w:ascii="宋体" w:eastAsia="宋体" w:hAnsi="宋体" w:cs="宋体"/>
           <w:sz w:val="32"/>
         </w:rPr>
       </w:pPr>
-      <w:bookmarkStart w:id="3" w:name="_Toc22506"/>
+      <w:bookmarkStart w:id="3" w:name="_Toc24611"/>
       <w:r>
         <w:rPr>
           <w:rFonts w:hint="eastAsia"/>
           <w:sz w:val="32"/>
         </w:rPr>
-        <w:t>电子政务</w:t>
+        <w:lastRenderedPageBreak/>
+        <w:t>不动产登记系统</w:t>
       </w:r>
       <w:bookmarkEnd w:id="3"/>
-      <w:r>
-        <w:rPr>
-          <w:rFonts w:hint="eastAsia"/>
-          <w:sz w:val="32"/>
-        </w:rPr>
-        <w:t>平台</w:t>
-      </w:r>
     </w:p>
     <w:p>
       <w:pPr>
@@ -567,24 +908,255 @@
           <w:sz w:val="30"/>
           <w:szCs w:val="30"/>
         </w:rPr>
-        <w:t>为推进机关转变职能，提高工作效率和质量，规范业务审批流程，结合局内业务的需求，在原有的电子政务平台基础上推出</w:t>
-      </w:r>
-      <w:r>
-        <w:rPr>
-          <w:rFonts w:ascii="仿宋" w:eastAsia="仿宋" w:hAnsi="仿宋" w:cs="仿宋" w:hint="eastAsia"/>
-          <w:sz w:val="30"/>
-          <w:szCs w:val="30"/>
-        </w:rPr>
-        <w:lastRenderedPageBreak/>
-        <w:t>新的电子政务</w:t>
-      </w:r>
-      <w:r>
-        <w:rPr>
-          <w:rFonts w:ascii="仿宋" w:eastAsia="仿宋" w:hAnsi="仿宋" w:cs="仿宋" w:hint="eastAsia"/>
-          <w:sz w:val="30"/>
-          <w:szCs w:val="30"/>
-        </w:rPr>
-        <w:t>平台，其最大特点是行政审批的无纸化、业务协调的流程化，打通各个系统之间孤岛，使各个系统之间实现信息共享。同时提供手机端支持，让用户可以随时随地办公，提高业务生产效率。</w:t>
+        <w:t>登记系统</w:t>
+      </w:r>
+      <w:r>
+        <w:rPr>
+          <w:rFonts w:ascii="仿宋" w:eastAsia="仿宋" w:hAnsi="仿宋" w:cs="仿宋" w:hint="eastAsia"/>
+          <w:sz w:val="30"/>
+          <w:szCs w:val="30"/>
+        </w:rPr>
+        <w:t>作为公司重点项目</w:t>
+      </w:r>
+      <w:r>
+        <w:rPr>
+          <w:rFonts w:ascii="仿宋" w:eastAsia="仿宋" w:hAnsi="仿宋" w:cs="仿宋" w:hint="eastAsia"/>
+          <w:sz w:val="30"/>
+          <w:szCs w:val="30"/>
+        </w:rPr>
+        <w:t>在郑州市区、新郑等</w:t>
+      </w:r>
+      <w:r>
+        <w:rPr>
+          <w:rFonts w:ascii="仿宋" w:eastAsia="仿宋" w:hAnsi="仿宋" w:cs="仿宋" w:hint="eastAsia"/>
+          <w:sz w:val="30"/>
+          <w:szCs w:val="30"/>
+        </w:rPr>
+        <w:t>多地区</w:t>
+      </w:r>
+      <w:r>
+        <w:rPr>
+          <w:rFonts w:ascii="仿宋" w:eastAsia="仿宋" w:hAnsi="仿宋" w:cs="仿宋" w:hint="eastAsia"/>
+          <w:sz w:val="30"/>
+          <w:szCs w:val="30"/>
+        </w:rPr>
+        <w:t>推广使用</w:t>
+      </w:r>
+      <w:r>
+        <w:rPr>
+          <w:rFonts w:ascii="仿宋" w:eastAsia="仿宋" w:hAnsi="仿宋" w:cs="仿宋" w:hint="eastAsia"/>
+          <w:sz w:val="30"/>
+          <w:szCs w:val="30"/>
+        </w:rPr>
+        <w:t>。</w:t>
+      </w:r>
+      <w:r>
+        <w:rPr>
+          <w:rFonts w:ascii="仿宋" w:eastAsia="仿宋" w:hAnsi="仿宋" w:cs="仿宋" w:hint="eastAsia"/>
+          <w:sz w:val="30"/>
+          <w:szCs w:val="30"/>
+        </w:rPr>
+        <w:t>针对</w:t>
+      </w:r>
+      <w:r>
+        <w:rPr>
+          <w:rFonts w:ascii="仿宋" w:eastAsia="仿宋" w:hAnsi="仿宋" w:cs="仿宋" w:hint="eastAsia"/>
+          <w:sz w:val="30"/>
+          <w:szCs w:val="30"/>
+        </w:rPr>
+        <w:t>各地区</w:t>
+      </w:r>
+      <w:r>
+        <w:rPr>
+          <w:rFonts w:ascii="仿宋" w:eastAsia="仿宋" w:hAnsi="仿宋" w:cs="仿宋" w:hint="eastAsia"/>
+          <w:sz w:val="30"/>
+          <w:szCs w:val="30"/>
+        </w:rPr>
+        <w:t>业务差异，部分功能如：</w:t>
+      </w:r>
+      <w:r>
+        <w:rPr>
+          <w:rFonts w:ascii="仿宋" w:eastAsia="仿宋" w:hAnsi="仿宋" w:cs="仿宋" w:hint="eastAsia"/>
+          <w:sz w:val="30"/>
+          <w:szCs w:val="30"/>
+        </w:rPr>
+        <w:t>档案管理</w:t>
+      </w:r>
+      <w:r>
+        <w:rPr>
+          <w:rFonts w:ascii="仿宋" w:eastAsia="仿宋" w:hAnsi="仿宋" w:cs="仿宋" w:hint="eastAsia"/>
+          <w:sz w:val="30"/>
+          <w:szCs w:val="30"/>
+        </w:rPr>
+        <w:t>的</w:t>
+      </w:r>
+      <w:r>
+        <w:rPr>
+          <w:rFonts w:ascii="仿宋" w:eastAsia="仿宋" w:hAnsi="仿宋" w:cs="仿宋" w:hint="eastAsia"/>
+          <w:sz w:val="30"/>
+          <w:szCs w:val="30"/>
+        </w:rPr>
+        <w:t>创建、</w:t>
+      </w:r>
+      <w:r>
+        <w:rPr>
+          <w:rFonts w:ascii="仿宋" w:eastAsia="仿宋" w:hAnsi="仿宋" w:cs="仿宋" w:hint="eastAsia"/>
+          <w:sz w:val="30"/>
+          <w:szCs w:val="30"/>
+        </w:rPr>
+        <w:t>生成</w:t>
+      </w:r>
+      <w:r>
+        <w:rPr>
+          <w:rFonts w:ascii="仿宋" w:eastAsia="仿宋" w:hAnsi="仿宋" w:cs="仿宋" w:hint="eastAsia"/>
+          <w:sz w:val="30"/>
+          <w:szCs w:val="30"/>
+        </w:rPr>
+        <w:t>、</w:t>
+      </w:r>
+      <w:r>
+        <w:rPr>
+          <w:rFonts w:ascii="仿宋" w:eastAsia="仿宋" w:hAnsi="仿宋" w:cs="仿宋" w:hint="eastAsia"/>
+          <w:sz w:val="30"/>
+          <w:szCs w:val="30"/>
+        </w:rPr>
+        <w:t>打印</w:t>
+      </w:r>
+      <w:r>
+        <w:rPr>
+          <w:rFonts w:ascii="仿宋" w:eastAsia="仿宋" w:hAnsi="仿宋" w:cs="仿宋" w:hint="eastAsia"/>
+          <w:sz w:val="30"/>
+          <w:szCs w:val="30"/>
+        </w:rPr>
+        <w:t>等</w:t>
+      </w:r>
+      <w:r>
+        <w:rPr>
+          <w:rFonts w:ascii="仿宋" w:eastAsia="仿宋" w:hAnsi="仿宋" w:cs="仿宋" w:hint="eastAsia"/>
+          <w:sz w:val="30"/>
+          <w:szCs w:val="30"/>
+        </w:rPr>
+        <w:t>需单独</w:t>
+      </w:r>
+      <w:r>
+        <w:rPr>
+          <w:rFonts w:ascii="仿宋" w:eastAsia="仿宋" w:hAnsi="仿宋" w:cs="仿宋" w:hint="eastAsia"/>
+          <w:sz w:val="30"/>
+          <w:szCs w:val="30"/>
+        </w:rPr>
+        <w:t>长期</w:t>
+      </w:r>
+      <w:r>
+        <w:rPr>
+          <w:rFonts w:ascii="仿宋" w:eastAsia="仿宋" w:hAnsi="仿宋" w:cs="仿宋" w:hint="eastAsia"/>
+          <w:sz w:val="30"/>
+          <w:szCs w:val="30"/>
+        </w:rPr>
+        <w:t>维护</w:t>
+      </w:r>
+      <w:r>
+        <w:rPr>
+          <w:rFonts w:ascii="仿宋" w:eastAsia="仿宋" w:hAnsi="仿宋" w:cs="仿宋" w:hint="eastAsia"/>
+          <w:sz w:val="30"/>
+          <w:szCs w:val="30"/>
+        </w:rPr>
+        <w:t>。</w:t>
+      </w:r>
+      <w:r>
+        <w:rPr>
+          <w:rFonts w:ascii="仿宋" w:eastAsia="仿宋" w:hAnsi="仿宋" w:cs="仿宋" w:hint="eastAsia"/>
+          <w:sz w:val="30"/>
+          <w:szCs w:val="30"/>
+        </w:rPr>
+        <w:t>由于系统投入使用时间较长，</w:t>
+      </w:r>
+      <w:r>
+        <w:rPr>
+          <w:rFonts w:ascii="仿宋" w:eastAsia="仿宋" w:hAnsi="仿宋" w:cs="仿宋" w:hint="eastAsia"/>
+          <w:sz w:val="30"/>
+          <w:szCs w:val="30"/>
+        </w:rPr>
+        <w:t>整体界面风格陈旧</w:t>
+      </w:r>
+      <w:r>
+        <w:rPr>
+          <w:rFonts w:ascii="仿宋" w:eastAsia="仿宋" w:hAnsi="仿宋" w:cs="仿宋" w:hint="eastAsia"/>
+          <w:sz w:val="30"/>
+          <w:szCs w:val="30"/>
+        </w:rPr>
+        <w:t>。为提升用户体验，特别打造全</w:t>
+      </w:r>
+      <w:r>
+        <w:rPr>
+          <w:rFonts w:ascii="仿宋" w:eastAsia="仿宋" w:hAnsi="仿宋" w:cs="仿宋" w:hint="eastAsia"/>
+          <w:sz w:val="30"/>
+          <w:szCs w:val="30"/>
+        </w:rPr>
+        <w:t>市</w:t>
+      </w:r>
+      <w:r>
+        <w:rPr>
+          <w:rFonts w:ascii="仿宋" w:eastAsia="仿宋" w:hAnsi="仿宋" w:cs="仿宋" w:hint="eastAsia"/>
+          <w:sz w:val="30"/>
+          <w:szCs w:val="30"/>
+        </w:rPr>
+        <w:t>通办</w:t>
+      </w:r>
+      <w:r>
+        <w:rPr>
+          <w:rFonts w:ascii="仿宋" w:eastAsia="仿宋" w:hAnsi="仿宋" w:cs="仿宋" w:hint="eastAsia"/>
+          <w:sz w:val="30"/>
+          <w:szCs w:val="30"/>
+        </w:rPr>
+        <w:t>系统</w:t>
+      </w:r>
+      <w:r>
+        <w:rPr>
+          <w:rFonts w:ascii="仿宋" w:eastAsia="仿宋" w:hAnsi="仿宋" w:cs="仿宋" w:hint="eastAsia"/>
+          <w:sz w:val="30"/>
+          <w:szCs w:val="30"/>
+        </w:rPr>
+        <w:t>。</w:t>
+      </w:r>
+      <w:r>
+        <w:rPr>
+          <w:rFonts w:ascii="仿宋" w:eastAsia="仿宋" w:hAnsi="仿宋" w:cs="仿宋" w:hint="eastAsia"/>
+          <w:sz w:val="30"/>
+          <w:szCs w:val="30"/>
+        </w:rPr>
+        <w:t>此系统</w:t>
+      </w:r>
+      <w:r>
+        <w:rPr>
+          <w:rFonts w:ascii="仿宋" w:eastAsia="仿宋" w:hAnsi="仿宋" w:cs="仿宋" w:hint="eastAsia"/>
+          <w:sz w:val="30"/>
+          <w:szCs w:val="30"/>
+        </w:rPr>
+        <w:t>既</w:t>
+      </w:r>
+      <w:r>
+        <w:rPr>
+          <w:rFonts w:ascii="仿宋" w:eastAsia="仿宋" w:hAnsi="仿宋" w:cs="仿宋" w:hint="eastAsia"/>
+          <w:sz w:val="30"/>
+          <w:szCs w:val="30"/>
+        </w:rPr>
+        <w:t>拥有全新的界面风格，</w:t>
+      </w:r>
+      <w:r>
+        <w:rPr>
+          <w:rFonts w:ascii="仿宋" w:eastAsia="仿宋" w:hAnsi="仿宋" w:cs="仿宋" w:hint="eastAsia"/>
+          <w:sz w:val="30"/>
+          <w:szCs w:val="30"/>
+        </w:rPr>
+        <w:t>又</w:t>
+      </w:r>
+      <w:r>
+        <w:rPr>
+          <w:rFonts w:ascii="仿宋" w:eastAsia="仿宋" w:hAnsi="仿宋" w:cs="仿宋" w:hint="eastAsia"/>
+          <w:sz w:val="30"/>
+          <w:szCs w:val="30"/>
+        </w:rPr>
+        <w:t>比原有系统的操作更加的流畅。</w:t>
       </w:r>
     </w:p>
     <w:p>
@@ -603,103 +1175,79 @@
           <w:sz w:val="30"/>
           <w:szCs w:val="30"/>
         </w:rPr>
-        <w:t>电子政务系统分为协同办公和业务审批两大系统。</w:t>
-      </w:r>
-    </w:p>
-    <w:p>
-      <w:pPr>
-        <w:ind w:firstLineChars="200" w:firstLine="600"/>
-        <w:jc w:val="both"/>
-        <w:rPr>
-          <w:rFonts w:ascii="仿宋" w:eastAsia="仿宋" w:hAnsi="仿宋" w:cs="仿宋"/>
-          <w:sz w:val="30"/>
-          <w:szCs w:val="30"/>
-        </w:rPr>
-      </w:pPr>
-      <w:r>
-        <w:rPr>
-          <w:rFonts w:ascii="仿宋" w:eastAsia="仿宋" w:hAnsi="仿宋" w:cs="仿宋" w:hint="eastAsia"/>
-          <w:sz w:val="30"/>
-          <w:szCs w:val="30"/>
-        </w:rPr>
-        <w:t>协同办公主要实现政务部门收发文、文件流转、通知公告等业务，已于去年</w:t>
-      </w:r>
-      <w:r>
-        <w:rPr>
-          <w:rFonts w:ascii="仿宋" w:eastAsia="仿宋" w:hAnsi="仿宋" w:cs="仿宋" w:hint="eastAsia"/>
-          <w:sz w:val="30"/>
-          <w:szCs w:val="30"/>
-        </w:rPr>
-        <w:t>10</w:t>
-      </w:r>
-      <w:r>
-        <w:rPr>
-          <w:rFonts w:ascii="仿宋" w:eastAsia="仿宋" w:hAnsi="仿宋" w:cs="仿宋" w:hint="eastAsia"/>
-          <w:sz w:val="30"/>
-          <w:szCs w:val="30"/>
-        </w:rPr>
-        <w:t>月份上线，</w:t>
-      </w:r>
-      <w:proofErr w:type="gramStart"/>
-      <w:r>
-        <w:rPr>
-          <w:rFonts w:ascii="仿宋" w:eastAsia="仿宋" w:hAnsi="仿宋" w:cs="仿宋" w:hint="eastAsia"/>
-          <w:sz w:val="30"/>
-          <w:szCs w:val="30"/>
-        </w:rPr>
-        <w:t>累计办卷</w:t>
-      </w:r>
-      <w:proofErr w:type="gramEnd"/>
-      <w:r>
-        <w:rPr>
-          <w:rFonts w:ascii="仿宋" w:eastAsia="仿宋" w:hAnsi="仿宋" w:cs="仿宋" w:hint="eastAsia"/>
-          <w:sz w:val="30"/>
-          <w:szCs w:val="30"/>
-        </w:rPr>
-        <w:t>7000+</w:t>
-      </w:r>
-      <w:r>
-        <w:rPr>
-          <w:rFonts w:ascii="仿宋" w:eastAsia="仿宋" w:hAnsi="仿宋" w:cs="仿宋" w:hint="eastAsia"/>
-          <w:sz w:val="30"/>
-          <w:szCs w:val="30"/>
-        </w:rPr>
-        <w:t>，次月手机端同步上线。</w:t>
-      </w:r>
-    </w:p>
-    <w:p>
-      <w:pPr>
-        <w:ind w:firstLineChars="200" w:firstLine="600"/>
-        <w:jc w:val="both"/>
-        <w:rPr>
-          <w:rFonts w:ascii="仿宋" w:eastAsia="仿宋" w:hAnsi="仿宋" w:cs="仿宋"/>
-          <w:sz w:val="30"/>
-          <w:szCs w:val="30"/>
-        </w:rPr>
-      </w:pPr>
-      <w:r>
-        <w:rPr>
-          <w:rFonts w:ascii="仿宋" w:eastAsia="仿宋" w:hAnsi="仿宋" w:cs="仿宋" w:hint="eastAsia"/>
-          <w:sz w:val="30"/>
-          <w:szCs w:val="30"/>
-        </w:rPr>
-        <w:t>业务审批主要是对土地业务和规划业务的联合审批流程，包含用地预审、报批、储备、供应等土地业务方面的审批，结合</w:t>
-      </w:r>
-      <w:r>
-        <w:rPr>
-          <w:rFonts w:ascii="仿宋" w:eastAsia="仿宋" w:hAnsi="仿宋" w:cs="仿宋" w:hint="eastAsia"/>
-          <w:sz w:val="30"/>
-          <w:szCs w:val="30"/>
-        </w:rPr>
-        <w:t>GIS</w:t>
-      </w:r>
-      <w:r>
-        <w:rPr>
-          <w:rFonts w:ascii="仿宋" w:eastAsia="仿宋" w:hAnsi="仿宋" w:cs="仿宋" w:hint="eastAsia"/>
-          <w:sz w:val="30"/>
-          <w:szCs w:val="30"/>
-        </w:rPr>
-        <w:t>服务来实现土地生命周期的管理，目前市区、县区已经上线，稳定运行。</w:t>
+        <w:t>为避免影响各地区登记中心</w:t>
+      </w:r>
+      <w:r>
+        <w:rPr>
+          <w:rFonts w:ascii="仿宋" w:eastAsia="仿宋" w:hAnsi="仿宋" w:cs="仿宋" w:hint="eastAsia"/>
+          <w:sz w:val="30"/>
+          <w:szCs w:val="30"/>
+        </w:rPr>
+        <w:t>办理业务，</w:t>
+      </w:r>
+      <w:r>
+        <w:rPr>
+          <w:rFonts w:ascii="仿宋" w:eastAsia="仿宋" w:hAnsi="仿宋" w:cs="仿宋" w:hint="eastAsia"/>
+          <w:sz w:val="30"/>
+          <w:szCs w:val="30"/>
+        </w:rPr>
+        <w:t>登记系统flash</w:t>
+      </w:r>
+      <w:r>
+        <w:rPr>
+          <w:rFonts w:ascii="仿宋" w:eastAsia="仿宋" w:hAnsi="仿宋" w:cs="仿宋" w:hint="eastAsia"/>
+          <w:sz w:val="30"/>
+          <w:szCs w:val="30"/>
+        </w:rPr>
+        <w:t>技术已经</w:t>
+      </w:r>
+      <w:r>
+        <w:rPr>
+          <w:rFonts w:ascii="仿宋" w:eastAsia="仿宋" w:hAnsi="仿宋" w:cs="仿宋" w:hint="eastAsia"/>
+          <w:sz w:val="30"/>
+          <w:szCs w:val="30"/>
+        </w:rPr>
+        <w:t>全面升级</w:t>
+      </w:r>
+      <w:r>
+        <w:rPr>
+          <w:rFonts w:ascii="仿宋" w:eastAsia="仿宋" w:hAnsi="仿宋" w:cs="仿宋" w:hint="eastAsia"/>
+          <w:sz w:val="30"/>
+          <w:szCs w:val="30"/>
+        </w:rPr>
+        <w:t>。</w:t>
+      </w:r>
+      <w:r>
+        <w:rPr>
+          <w:rFonts w:ascii="仿宋" w:eastAsia="仿宋" w:hAnsi="仿宋" w:cs="仿宋" w:hint="eastAsia"/>
+          <w:sz w:val="30"/>
+          <w:szCs w:val="30"/>
+        </w:rPr>
+        <w:t>改变了IE浏览器办公的局限性，</w:t>
+      </w:r>
+      <w:r>
+        <w:rPr>
+          <w:rFonts w:ascii="仿宋" w:eastAsia="仿宋" w:hAnsi="仿宋" w:cs="仿宋" w:hint="eastAsia"/>
+          <w:sz w:val="30"/>
+          <w:szCs w:val="30"/>
+        </w:rPr>
+        <w:t>实现了多浏览器办公的效果。</w:t>
+      </w:r>
+      <w:r>
+        <w:rPr>
+          <w:rFonts w:ascii="仿宋" w:eastAsia="仿宋" w:hAnsi="仿宋" w:cs="仿宋" w:hint="eastAsia"/>
+          <w:sz w:val="30"/>
+          <w:szCs w:val="30"/>
+        </w:rPr>
+        <w:t>针对联合查询、角色配置等核心功能模块，项目查询及展示效果</w:t>
+      </w:r>
+      <w:r>
+        <w:rPr>
+          <w:rFonts w:ascii="仿宋" w:eastAsia="仿宋" w:hAnsi="仿宋" w:cs="仿宋" w:hint="eastAsia"/>
+          <w:sz w:val="30"/>
+          <w:szCs w:val="30"/>
+        </w:rPr>
+        <w:t>全面升级，进一步压榨处理时间，用最受欢迎的页面视图展现给用户。</w:t>
       </w:r>
     </w:p>
     <w:p>
@@ -716,22 +1264,29 @@
           <w:sz w:val="32"/>
         </w:rPr>
       </w:pPr>
-      <w:bookmarkStart w:id="4" w:name="_Toc24611"/>
+      <w:bookmarkStart w:id="4" w:name="_Toc18093"/>
       <w:r>
         <w:rPr>
           <w:rFonts w:ascii="宋体" w:eastAsia="宋体" w:hAnsi="宋体" w:cs="宋体" w:hint="eastAsia"/>
           <w:sz w:val="32"/>
         </w:rPr>
-        <w:t>GIS</w:t>
+        <w:t>便民</w:t>
       </w:r>
       <w:r>
         <w:rPr>
           <w:rFonts w:ascii="宋体" w:eastAsia="宋体" w:hAnsi="宋体" w:cs="宋体" w:hint="eastAsia"/>
           <w:sz w:val="32"/>
         </w:rPr>
-        <w:t>服务管理平台</w:t>
+        <w:t>平</w:t>
       </w:r>
       <w:bookmarkEnd w:id="4"/>
+      <w:r>
+        <w:rPr>
+          <w:rFonts w:ascii="宋体" w:eastAsia="宋体" w:hAnsi="宋体" w:cs="宋体" w:hint="eastAsia"/>
+          <w:sz w:val="32"/>
+        </w:rPr>
+        <w:t>台</w:t>
+      </w:r>
     </w:p>
     <w:p>
       <w:pPr>
@@ -749,84 +1304,83 @@
           <w:sz w:val="30"/>
           <w:szCs w:val="30"/>
         </w:rPr>
-        <w:t>GIS</w:t>
-      </w:r>
-      <w:r>
-        <w:rPr>
-          <w:rFonts w:ascii="仿宋" w:eastAsia="仿宋" w:hAnsi="仿宋" w:cs="仿宋" w:hint="eastAsia"/>
-          <w:sz w:val="30"/>
-          <w:szCs w:val="30"/>
-        </w:rPr>
-        <w:t>服务管理平台主要是将现有</w:t>
-      </w:r>
-      <w:r>
-        <w:rPr>
-          <w:rFonts w:ascii="仿宋" w:eastAsia="仿宋" w:hAnsi="仿宋" w:cs="仿宋" w:hint="eastAsia"/>
-          <w:sz w:val="30"/>
-          <w:szCs w:val="30"/>
-        </w:rPr>
-        <w:t>GIS</w:t>
-      </w:r>
-      <w:r>
-        <w:rPr>
-          <w:rFonts w:ascii="仿宋" w:eastAsia="仿宋" w:hAnsi="仿宋" w:cs="仿宋" w:hint="eastAsia"/>
-          <w:sz w:val="30"/>
-          <w:szCs w:val="30"/>
-        </w:rPr>
-        <w:t>平台发布的服务做包装整合，安全方面是将</w:t>
-      </w:r>
-      <w:r>
-        <w:rPr>
-          <w:rFonts w:ascii="仿宋" w:eastAsia="仿宋" w:hAnsi="仿宋" w:cs="仿宋" w:hint="eastAsia"/>
-          <w:sz w:val="30"/>
-          <w:szCs w:val="30"/>
-        </w:rPr>
-        <w:t>GIS</w:t>
-      </w:r>
-      <w:r>
-        <w:rPr>
-          <w:rFonts w:ascii="仿宋" w:eastAsia="仿宋" w:hAnsi="仿宋" w:cs="仿宋" w:hint="eastAsia"/>
-          <w:sz w:val="30"/>
-          <w:szCs w:val="30"/>
-        </w:rPr>
-        <w:t>平台发布的服务做一次包装，结合权限模块，对访问的服务进行层层认证，对非法入侵</w:t>
-      </w:r>
-      <w:r>
-        <w:rPr>
-          <w:rFonts w:ascii="仿宋" w:eastAsia="仿宋" w:hAnsi="仿宋" w:cs="仿宋" w:hint="eastAsia"/>
-          <w:sz w:val="30"/>
-          <w:szCs w:val="30"/>
-        </w:rPr>
-        <w:t>IP</w:t>
-      </w:r>
-      <w:r>
-        <w:rPr>
-          <w:rFonts w:ascii="仿宋" w:eastAsia="仿宋" w:hAnsi="仿宋" w:cs="仿宋" w:hint="eastAsia"/>
-          <w:sz w:val="30"/>
-          <w:szCs w:val="30"/>
-        </w:rPr>
-        <w:t>进行拦截并预警，业务方面将结合实际业务场景，延伸出专题概念，只需后台配置即可满足大部分业务场景，对不同业务、不同地区、不同角色，所看到的图层、操作权限皆不同。目前已与电子政务同步上线，手机端一张图</w:t>
-      </w:r>
-      <w:r>
-        <w:rPr>
-          <w:rFonts w:ascii="仿宋" w:eastAsia="仿宋" w:hAnsi="仿宋" w:cs="仿宋" w:hint="eastAsia"/>
-          <w:sz w:val="30"/>
-          <w:szCs w:val="30"/>
-        </w:rPr>
-        <w:t>APP</w:t>
-      </w:r>
-      <w:r>
-        <w:rPr>
-          <w:rFonts w:ascii="仿宋" w:eastAsia="仿宋" w:hAnsi="仿宋" w:cs="仿宋" w:hint="eastAsia"/>
-          <w:sz w:val="30"/>
-          <w:szCs w:val="30"/>
-        </w:rPr>
-        <w:t>已开发测试完毕。</w:t>
+        <w:t>为</w:t>
+      </w:r>
+      <w:r>
+        <w:rPr>
+          <w:rFonts w:ascii="仿宋" w:eastAsia="仿宋" w:hAnsi="仿宋" w:cs="仿宋" w:hint="eastAsia"/>
+          <w:sz w:val="30"/>
+          <w:szCs w:val="30"/>
+        </w:rPr>
+        <w:t>降低</w:t>
+      </w:r>
+      <w:r>
+        <w:rPr>
+          <w:rFonts w:ascii="仿宋" w:eastAsia="仿宋" w:hAnsi="仿宋" w:cs="仿宋" w:hint="eastAsia"/>
+          <w:sz w:val="30"/>
+          <w:szCs w:val="30"/>
+        </w:rPr>
+        <w:t>登记中心</w:t>
+      </w:r>
+      <w:r>
+        <w:rPr>
+          <w:rFonts w:ascii="仿宋" w:eastAsia="仿宋" w:hAnsi="仿宋" w:cs="仿宋" w:hint="eastAsia"/>
+          <w:sz w:val="30"/>
+          <w:szCs w:val="30"/>
+        </w:rPr>
+        <w:t>职能人员的工作强度，</w:t>
+      </w:r>
+      <w:r>
+        <w:rPr>
+          <w:rFonts w:ascii="仿宋" w:eastAsia="仿宋" w:hAnsi="仿宋" w:cs="仿宋" w:hint="eastAsia"/>
+          <w:sz w:val="30"/>
+          <w:szCs w:val="30"/>
+        </w:rPr>
+        <w:t>满足</w:t>
+      </w:r>
+      <w:r>
+        <w:rPr>
+          <w:rFonts w:ascii="仿宋" w:eastAsia="仿宋" w:hAnsi="仿宋" w:cs="仿宋" w:hint="eastAsia"/>
+          <w:sz w:val="30"/>
+          <w:szCs w:val="30"/>
+        </w:rPr>
+        <w:t>市民</w:t>
+      </w:r>
+      <w:r>
+        <w:rPr>
+          <w:rFonts w:ascii="仿宋" w:eastAsia="仿宋" w:hAnsi="仿宋" w:cs="仿宋" w:hint="eastAsia"/>
+          <w:sz w:val="30"/>
+          <w:szCs w:val="30"/>
+        </w:rPr>
+        <w:t>足不出户查询、办理房产业务，特地推出郑州市不动产登记服务平台。</w:t>
+      </w:r>
+      <w:r>
+        <w:rPr>
+          <w:rFonts w:ascii="仿宋" w:eastAsia="仿宋" w:hAnsi="仿宋" w:cs="仿宋" w:hint="eastAsia"/>
+          <w:sz w:val="30"/>
+          <w:szCs w:val="30"/>
+        </w:rPr>
+        <w:t>其不仅满足郑州市区市民的办理需求，而且支持</w:t>
+      </w:r>
+      <w:r>
+        <w:rPr>
+          <w:rFonts w:ascii="仿宋" w:eastAsia="仿宋" w:hAnsi="仿宋" w:cs="仿宋" w:hint="eastAsia"/>
+          <w:sz w:val="30"/>
+          <w:szCs w:val="30"/>
+        </w:rPr>
+        <w:t>中牟、登封、新郑等周边地区的证书查验、登记预约等业务办理</w:t>
+      </w:r>
+      <w:r>
+        <w:rPr>
+          <w:rFonts w:ascii="仿宋" w:eastAsia="仿宋" w:hAnsi="仿宋" w:cs="仿宋" w:hint="eastAsia"/>
+          <w:sz w:val="30"/>
+          <w:szCs w:val="30"/>
+        </w:rPr>
+        <w:t>。</w:t>
       </w:r>
     </w:p>
     <w:p>
       <w:pPr>
-        <w:widowControl w:val="0"/>
         <w:ind w:firstLineChars="200" w:firstLine="600"/>
         <w:jc w:val="both"/>
         <w:rPr>
@@ -841,26 +1395,147 @@
           <w:sz w:val="30"/>
           <w:szCs w:val="30"/>
         </w:rPr>
-        <w:t>目前服务于电子政务业务审批系统，权籍入库、权籍变更入库、业务入库。在现有业务的条件支持下，也为之后三维平台提</w:t>
-      </w:r>
-      <w:r>
-        <w:rPr>
-          <w:rFonts w:ascii="仿宋" w:eastAsia="仿宋" w:hAnsi="仿宋" w:cs="仿宋" w:hint="eastAsia"/>
-          <w:sz w:val="30"/>
-          <w:szCs w:val="30"/>
-        </w:rPr>
-        <w:lastRenderedPageBreak/>
-        <w:t>供</w:t>
-      </w:r>
-      <w:r>
-        <w:rPr>
-          <w:rFonts w:ascii="仿宋" w:eastAsia="仿宋" w:hAnsi="仿宋" w:cs="仿宋" w:hint="eastAsia"/>
-          <w:sz w:val="30"/>
-          <w:szCs w:val="30"/>
-        </w:rPr>
-        <w:t>了良好的基础。</w:t>
-      </w:r>
-      <w:bookmarkStart w:id="5" w:name="_Toc18093"/>
+        <w:t>由于登记系统业务办理需求量大</w:t>
+      </w:r>
+      <w:r>
+        <w:rPr>
+          <w:rFonts w:ascii="仿宋" w:eastAsia="仿宋" w:hAnsi="仿宋" w:cs="仿宋" w:hint="eastAsia"/>
+          <w:sz w:val="30"/>
+          <w:szCs w:val="30"/>
+        </w:rPr>
+        <w:t>、区域广</w:t>
+      </w:r>
+      <w:r>
+        <w:rPr>
+          <w:rFonts w:ascii="仿宋" w:eastAsia="仿宋" w:hAnsi="仿宋" w:cs="仿宋" w:hint="eastAsia"/>
+          <w:sz w:val="30"/>
+          <w:szCs w:val="30"/>
+        </w:rPr>
+        <w:t>，</w:t>
+      </w:r>
+      <w:r>
+        <w:rPr>
+          <w:rFonts w:ascii="仿宋" w:eastAsia="仿宋" w:hAnsi="仿宋" w:cs="仿宋" w:hint="eastAsia"/>
+          <w:sz w:val="30"/>
+          <w:szCs w:val="30"/>
+        </w:rPr>
+        <w:t>特地在支付宝豫事办</w:t>
+      </w:r>
+      <w:r>
+        <w:rPr>
+          <w:rFonts w:ascii="仿宋" w:eastAsia="仿宋" w:hAnsi="仿宋" w:cs="仿宋" w:hint="eastAsia"/>
+          <w:sz w:val="30"/>
+          <w:szCs w:val="30"/>
+        </w:rPr>
+        <w:t>小程序</w:t>
+      </w:r>
+      <w:r>
+        <w:rPr>
+          <w:rFonts w:ascii="仿宋" w:eastAsia="仿宋" w:hAnsi="仿宋" w:cs="仿宋" w:hint="eastAsia"/>
+          <w:sz w:val="30"/>
+          <w:szCs w:val="30"/>
+        </w:rPr>
+        <w:t>、豫事办APP、三门峡手机端APP等多端上线服务平台</w:t>
+      </w:r>
+      <w:r>
+        <w:rPr>
+          <w:rFonts w:ascii="仿宋" w:eastAsia="仿宋" w:hAnsi="仿宋" w:cs="仿宋" w:hint="eastAsia"/>
+          <w:sz w:val="30"/>
+          <w:szCs w:val="30"/>
+        </w:rPr>
+        <w:t>，</w:t>
+      </w:r>
+      <w:r>
+        <w:rPr>
+          <w:rFonts w:ascii="仿宋" w:eastAsia="仿宋" w:hAnsi="仿宋" w:cs="仿宋" w:hint="eastAsia"/>
+          <w:sz w:val="30"/>
+          <w:szCs w:val="30"/>
+        </w:rPr>
+        <w:t>目前各平台项目稳定运行</w:t>
+      </w:r>
+      <w:r>
+        <w:rPr>
+          <w:rFonts w:ascii="仿宋" w:eastAsia="仿宋" w:hAnsi="仿宋" w:cs="仿宋" w:hint="eastAsia"/>
+          <w:sz w:val="30"/>
+          <w:szCs w:val="30"/>
+        </w:rPr>
+        <w:t>。</w:t>
+      </w:r>
+      <w:r>
+        <w:rPr>
+          <w:rFonts w:ascii="仿宋" w:eastAsia="仿宋" w:hAnsi="仿宋" w:cs="仿宋" w:hint="eastAsia"/>
+          <w:sz w:val="30"/>
+          <w:szCs w:val="30"/>
+        </w:rPr>
+        <w:t>为了提升公司项目质量，</w:t>
+      </w:r>
+      <w:r>
+        <w:rPr>
+          <w:rFonts w:ascii="仿宋" w:eastAsia="仿宋" w:hAnsi="仿宋" w:cs="仿宋" w:hint="eastAsia"/>
+          <w:sz w:val="30"/>
+          <w:szCs w:val="30"/>
+        </w:rPr>
+        <w:t>对郑州市不动产服务平台项目进行了全面升级</w:t>
+      </w:r>
+      <w:r>
+        <w:rPr>
+          <w:rFonts w:ascii="仿宋" w:eastAsia="仿宋" w:hAnsi="仿宋" w:cs="仿宋" w:hint="eastAsia"/>
+          <w:sz w:val="30"/>
+          <w:szCs w:val="30"/>
+        </w:rPr>
+        <w:t>。</w:t>
+      </w:r>
+      <w:r>
+        <w:rPr>
+          <w:rFonts w:ascii="仿宋" w:eastAsia="仿宋" w:hAnsi="仿宋" w:cs="仿宋" w:hint="eastAsia"/>
+          <w:sz w:val="30"/>
+          <w:szCs w:val="30"/>
+        </w:rPr>
+        <w:t>界面更加亲民</w:t>
+      </w:r>
+      <w:r>
+        <w:rPr>
+          <w:rFonts w:ascii="仿宋" w:eastAsia="仿宋" w:hAnsi="仿宋" w:cs="仿宋" w:hint="eastAsia"/>
+          <w:sz w:val="30"/>
+          <w:szCs w:val="30"/>
+        </w:rPr>
+        <w:t>，</w:t>
+      </w:r>
+      <w:r>
+        <w:rPr>
+          <w:rFonts w:ascii="仿宋" w:eastAsia="仿宋" w:hAnsi="仿宋" w:cs="仿宋" w:hint="eastAsia"/>
+          <w:sz w:val="30"/>
+          <w:szCs w:val="30"/>
+        </w:rPr>
+        <w:t>操作更加</w:t>
+      </w:r>
+      <w:r>
+        <w:rPr>
+          <w:rFonts w:ascii="仿宋" w:eastAsia="仿宋" w:hAnsi="仿宋" w:cs="仿宋" w:hint="eastAsia"/>
+          <w:sz w:val="30"/>
+          <w:szCs w:val="30"/>
+        </w:rPr>
+        <w:t>流畅</w:t>
+      </w:r>
+      <w:r>
+        <w:rPr>
+          <w:rFonts w:ascii="仿宋" w:eastAsia="仿宋" w:hAnsi="仿宋" w:cs="仿宋" w:hint="eastAsia"/>
+          <w:sz w:val="30"/>
+          <w:szCs w:val="30"/>
+        </w:rPr>
+        <w:t>。</w:t>
+      </w:r>
+    </w:p>
+    <w:p>
+      <w:pPr>
+        <w:ind w:firstLineChars="200" w:firstLine="600"/>
+        <w:jc w:val="both"/>
+        <w:rPr>
+          <w:rFonts w:ascii="仿宋" w:eastAsia="仿宋" w:hAnsi="仿宋" w:cs="仿宋"/>
+          <w:sz w:val="30"/>
+          <w:szCs w:val="30"/>
+        </w:rPr>
+      </w:pPr>
     </w:p>
     <w:p>
       <w:pPr>
@@ -881,23 +1556,622 @@
           <w:rFonts w:ascii="宋体" w:eastAsia="宋体" w:hAnsi="宋体" w:cs="宋体" w:hint="eastAsia"/>
           <w:sz w:val="32"/>
         </w:rPr>
-        <w:t>三维</w:t>
-      </w:r>
+        <w:lastRenderedPageBreak/>
+        <w:t>GIS平台</w:t>
+      </w:r>
+    </w:p>
+    <w:p>
+      <w:pPr>
+        <w:ind w:firstLineChars="200" w:firstLine="600"/>
+        <w:jc w:val="both"/>
+        <w:rPr>
+          <w:rFonts w:ascii="仿宋" w:eastAsia="仿宋" w:hAnsi="仿宋" w:cs="仿宋"/>
+          <w:sz w:val="30"/>
+          <w:szCs w:val="30"/>
+        </w:rPr>
+      </w:pPr>
+      <w:r>
+        <w:rPr>
+          <w:rFonts w:ascii="仿宋" w:eastAsia="仿宋" w:hAnsi="仿宋" w:cs="仿宋" w:hint="eastAsia"/>
+          <w:sz w:val="30"/>
+          <w:szCs w:val="30"/>
+        </w:rPr>
+        <w:t>负责对原有GIS系统的功能</w:t>
+      </w:r>
+      <w:r>
+        <w:rPr>
+          <w:rFonts w:ascii="仿宋" w:eastAsia="仿宋" w:hAnsi="仿宋" w:cs="仿宋" w:hint="eastAsia"/>
+          <w:sz w:val="30"/>
+          <w:szCs w:val="30"/>
+        </w:rPr>
+        <w:t>长期</w:t>
+      </w:r>
+      <w:r>
+        <w:rPr>
+          <w:rFonts w:ascii="仿宋" w:eastAsia="仿宋" w:hAnsi="仿宋" w:cs="仿宋" w:hint="eastAsia"/>
+          <w:sz w:val="30"/>
+          <w:szCs w:val="30"/>
+        </w:rPr>
+        <w:t>维护</w:t>
+      </w:r>
+      <w:r>
+        <w:rPr>
+          <w:rFonts w:ascii="仿宋" w:eastAsia="仿宋" w:hAnsi="仿宋" w:cs="仿宋" w:hint="eastAsia"/>
+          <w:sz w:val="30"/>
+          <w:szCs w:val="30"/>
+        </w:rPr>
+        <w:t>及技术支持</w:t>
+      </w:r>
+      <w:r>
+        <w:rPr>
+          <w:rFonts w:ascii="仿宋" w:eastAsia="仿宋" w:hAnsi="仿宋" w:cs="仿宋" w:hint="eastAsia"/>
+          <w:sz w:val="30"/>
+          <w:szCs w:val="30"/>
+        </w:rPr>
+        <w:t>，</w:t>
+      </w:r>
+      <w:r>
+        <w:rPr>
+          <w:rFonts w:ascii="仿宋" w:eastAsia="仿宋" w:hAnsi="仿宋" w:cs="仿宋" w:hint="eastAsia"/>
+          <w:sz w:val="30"/>
+          <w:szCs w:val="30"/>
+        </w:rPr>
+        <w:t>针对原有GIS平台无法满足公司业务的现状，在公司各级领导的带领下，引入界内最先进的</w:t>
+      </w:r>
+      <w:r>
+        <w:rPr>
+          <w:rFonts w:ascii="仿宋" w:eastAsia="仿宋" w:hAnsi="仿宋" w:cs="仿宋" w:hint="eastAsia"/>
+          <w:sz w:val="30"/>
+          <w:szCs w:val="30"/>
+        </w:rPr>
+        <w:t>前端</w:t>
+      </w:r>
+      <w:r>
+        <w:rPr>
+          <w:rFonts w:ascii="仿宋" w:eastAsia="仿宋" w:hAnsi="仿宋" w:cs="仿宋" w:hint="eastAsia"/>
+          <w:sz w:val="30"/>
+          <w:szCs w:val="30"/>
+        </w:rPr>
+        <w:t>技术，搭建GIS平台。摆脱了对</w:t>
+      </w:r>
+      <w:r>
+        <w:rPr>
+          <w:rFonts w:ascii="仿宋" w:eastAsia="仿宋" w:hAnsi="仿宋" w:cs="仿宋" w:hint="eastAsia"/>
+          <w:sz w:val="30"/>
+          <w:szCs w:val="30"/>
+        </w:rPr>
+        <w:t>原有</w:t>
+      </w:r>
+      <w:r>
+        <w:rPr>
+          <w:rFonts w:ascii="仿宋" w:eastAsia="仿宋" w:hAnsi="仿宋" w:cs="仿宋" w:hint="eastAsia"/>
+          <w:sz w:val="30"/>
+          <w:szCs w:val="30"/>
+        </w:rPr>
+        <w:t>的依赖，</w:t>
+      </w:r>
+      <w:r>
+        <w:rPr>
+          <w:rFonts w:ascii="仿宋" w:eastAsia="仿宋" w:hAnsi="仿宋" w:cs="仿宋" w:hint="eastAsia"/>
+          <w:sz w:val="30"/>
+          <w:szCs w:val="30"/>
+        </w:rPr>
+        <w:t>可以快速支持电子政务入库、流程审批查看等</w:t>
+      </w:r>
+      <w:r>
+        <w:rPr>
+          <w:rFonts w:ascii="仿宋" w:eastAsia="仿宋" w:hAnsi="仿宋" w:cs="仿宋" w:hint="eastAsia"/>
+          <w:sz w:val="30"/>
+          <w:szCs w:val="30"/>
+        </w:rPr>
+        <w:t>定制化</w:t>
+      </w:r>
+      <w:r>
+        <w:rPr>
+          <w:rFonts w:ascii="仿宋" w:eastAsia="仿宋" w:hAnsi="仿宋" w:cs="仿宋" w:hint="eastAsia"/>
+          <w:sz w:val="30"/>
+          <w:szCs w:val="30"/>
+        </w:rPr>
+        <w:t>功能</w:t>
+      </w:r>
+      <w:r>
+        <w:rPr>
+          <w:rFonts w:ascii="仿宋" w:eastAsia="仿宋" w:hAnsi="仿宋" w:cs="仿宋" w:hint="eastAsia"/>
+          <w:sz w:val="30"/>
+          <w:szCs w:val="30"/>
+        </w:rPr>
+        <w:t>。</w:t>
+      </w:r>
+    </w:p>
+    <w:p>
+      <w:pPr>
+        <w:ind w:firstLineChars="200" w:firstLine="600"/>
+        <w:jc w:val="both"/>
+        <w:rPr>
+          <w:rFonts w:ascii="仿宋" w:eastAsia="仿宋" w:hAnsi="仿宋" w:cs="仿宋"/>
+          <w:sz w:val="30"/>
+          <w:szCs w:val="30"/>
+        </w:rPr>
+      </w:pPr>
+      <w:r>
+        <w:rPr>
+          <w:rFonts w:ascii="仿宋" w:eastAsia="仿宋" w:hAnsi="仿宋" w:cs="仿宋" w:hint="eastAsia"/>
+          <w:sz w:val="30"/>
+          <w:szCs w:val="30"/>
+        </w:rPr>
+        <w:t>GIS平台是城市信息化发展的基础。在三维</w:t>
+      </w:r>
+      <w:r>
+        <w:rPr>
+          <w:rFonts w:ascii="仿宋" w:eastAsia="仿宋" w:hAnsi="仿宋" w:cs="仿宋" w:hint="eastAsia"/>
+          <w:sz w:val="30"/>
+          <w:szCs w:val="30"/>
+        </w:rPr>
+        <w:t>立体</w:t>
+      </w:r>
+      <w:r>
+        <w:rPr>
+          <w:rFonts w:ascii="仿宋" w:eastAsia="仿宋" w:hAnsi="仿宋" w:cs="仿宋" w:hint="eastAsia"/>
+          <w:sz w:val="30"/>
+          <w:szCs w:val="30"/>
+        </w:rPr>
+        <w:t>场景下可以</w:t>
+      </w:r>
+      <w:r>
+        <w:rPr>
+          <w:rFonts w:ascii="仿宋" w:eastAsia="仿宋" w:hAnsi="仿宋" w:cs="仿宋" w:hint="eastAsia"/>
+          <w:sz w:val="30"/>
+          <w:szCs w:val="30"/>
+        </w:rPr>
+        <w:t>更加真实的展现</w:t>
+      </w:r>
+      <w:r>
+        <w:rPr>
+          <w:rFonts w:ascii="仿宋" w:eastAsia="仿宋" w:hAnsi="仿宋" w:cs="仿宋" w:hint="eastAsia"/>
+          <w:sz w:val="30"/>
+          <w:szCs w:val="30"/>
+        </w:rPr>
+        <w:t>户型结构、小区街景、日照、VR虚拟现实等。</w:t>
+      </w:r>
+    </w:p>
+    <w:p>
+      <w:pPr>
+        <w:ind w:firstLine="0"/>
+      </w:pPr>
+      <w:r>
+        <w:rPr>
+          <w:rFonts w:ascii="仿宋" w:eastAsia="仿宋" w:hAnsi="仿宋" w:cs="仿宋" w:hint="eastAsia"/>
+          <w:sz w:val="30"/>
+          <w:szCs w:val="30"/>
+        </w:rPr>
+        <w:t>目前</w:t>
+      </w:r>
+      <w:r>
+        <w:rPr>
+          <w:rFonts w:ascii="仿宋" w:eastAsia="仿宋" w:hAnsi="仿宋" w:cs="仿宋" w:hint="eastAsia"/>
+          <w:sz w:val="30"/>
+          <w:szCs w:val="30"/>
+        </w:rPr>
+        <w:t>GIS</w:t>
+      </w:r>
+      <w:r>
+        <w:rPr>
+          <w:rFonts w:ascii="仿宋" w:eastAsia="仿宋" w:hAnsi="仿宋" w:cs="仿宋" w:hint="eastAsia"/>
+          <w:sz w:val="30"/>
+          <w:szCs w:val="30"/>
+        </w:rPr>
+        <w:t>系统</w:t>
+      </w:r>
+      <w:r>
+        <w:rPr>
+          <w:rFonts w:ascii="仿宋" w:eastAsia="仿宋" w:hAnsi="仿宋" w:cs="仿宋" w:hint="eastAsia"/>
+          <w:sz w:val="30"/>
+          <w:szCs w:val="30"/>
+        </w:rPr>
+        <w:t>展示基本</w:t>
+      </w:r>
+      <w:r>
+        <w:rPr>
+          <w:rFonts w:ascii="仿宋" w:eastAsia="仿宋" w:hAnsi="仿宋" w:cs="仿宋" w:hint="eastAsia"/>
+          <w:sz w:val="30"/>
+          <w:szCs w:val="30"/>
+        </w:rPr>
+        <w:t>已经开发完毕，能够及时响应市场需求，</w:t>
+      </w:r>
+      <w:r>
+        <w:rPr>
+          <w:rFonts w:ascii="仿宋" w:eastAsia="仿宋" w:hAnsi="仿宋" w:cs="仿宋" w:hint="eastAsia"/>
+          <w:sz w:val="30"/>
+          <w:szCs w:val="30"/>
+        </w:rPr>
+        <w:t>满足用户需要的</w:t>
+      </w:r>
+      <w:r>
+        <w:rPr>
+          <w:rFonts w:ascii="仿宋" w:eastAsia="仿宋" w:hAnsi="仿宋" w:cs="仿宋" w:hint="eastAsia"/>
+          <w:sz w:val="30"/>
+          <w:szCs w:val="30"/>
+        </w:rPr>
+        <w:t>展现效果</w:t>
+      </w:r>
+      <w:r>
+        <w:rPr>
+          <w:rFonts w:ascii="仿宋" w:eastAsia="仿宋" w:hAnsi="仿宋" w:cs="仿宋" w:hint="eastAsia"/>
+          <w:sz w:val="30"/>
+          <w:szCs w:val="30"/>
+        </w:rPr>
+        <w:t>。</w:t>
+      </w:r>
+      <w:r>
+        <w:rPr>
+          <w:rFonts w:ascii="仿宋" w:eastAsia="仿宋" w:hAnsi="仿宋" w:cs="仿宋" w:hint="eastAsia"/>
+          <w:sz w:val="30"/>
+          <w:szCs w:val="30"/>
+        </w:rPr>
+        <w:t>花博园选址、</w:t>
+      </w:r>
+      <w:r>
+        <w:rPr>
+          <w:rFonts w:ascii="仿宋" w:eastAsia="仿宋" w:hAnsi="仿宋" w:cs="仿宋" w:hint="eastAsia"/>
+          <w:sz w:val="30"/>
+          <w:szCs w:val="30"/>
+        </w:rPr>
+        <w:t>小组</w:t>
+      </w:r>
+      <w:r>
+        <w:rPr>
+          <w:rFonts w:ascii="仿宋" w:eastAsia="仿宋" w:hAnsi="仿宋" w:cs="仿宋" w:hint="eastAsia"/>
+          <w:sz w:val="30"/>
+          <w:szCs w:val="30"/>
+        </w:rPr>
+        <w:t>会议专题</w:t>
+      </w:r>
+      <w:r>
+        <w:rPr>
+          <w:rFonts w:ascii="仿宋" w:eastAsia="仿宋" w:hAnsi="仿宋" w:cs="仿宋" w:hint="eastAsia"/>
+          <w:sz w:val="30"/>
+          <w:szCs w:val="30"/>
+        </w:rPr>
+        <w:t>等已稳定运行</w:t>
+      </w:r>
+      <w:r>
+        <w:rPr>
+          <w:rFonts w:ascii="仿宋" w:eastAsia="仿宋" w:hAnsi="仿宋" w:cs="仿宋" w:hint="eastAsia"/>
+          <w:sz w:val="30"/>
+          <w:szCs w:val="30"/>
+        </w:rPr>
+        <w:t>。</w:t>
+      </w:r>
+    </w:p>
+    <w:p>
+      <w:pPr>
+        <w:pStyle w:val="3"/>
+        <w:numPr>
+          <w:ilvl w:val="0"/>
+          <w:numId w:val="2"/>
+        </w:numPr>
+        <w:spacing w:before="0" w:after="0" w:line="360" w:lineRule="auto"/>
+        <w:jc w:val="both"/>
+        <w:rPr>
+          <w:rFonts w:ascii="宋体" w:eastAsia="宋体" w:hAnsi="宋体" w:cs="宋体"/>
+          <w:sz w:val="32"/>
+        </w:rPr>
+      </w:pPr>
       <w:r>
         <w:rPr>
           <w:rFonts w:ascii="宋体" w:eastAsia="宋体" w:hAnsi="宋体" w:cs="宋体" w:hint="eastAsia"/>
           <w:sz w:val="32"/>
         </w:rPr>
-        <w:t>GIS</w:t>
-      </w:r>
+        <w:t>综合监管平台</w:t>
+      </w:r>
+    </w:p>
+    <w:p>
+      <w:pPr>
+        <w:ind w:firstLineChars="200" w:firstLine="600"/>
+        <w:jc w:val="both"/>
+        <w:rPr>
+          <w:rFonts w:ascii="仿宋" w:eastAsia="仿宋" w:hAnsi="仿宋" w:cs="仿宋"/>
+          <w:sz w:val="30"/>
+          <w:szCs w:val="30"/>
+        </w:rPr>
+      </w:pPr>
+      <w:r>
+        <w:rPr>
+          <w:rFonts w:ascii="仿宋" w:eastAsia="仿宋" w:hAnsi="仿宋" w:cs="仿宋" w:hint="eastAsia"/>
+          <w:sz w:val="30"/>
+          <w:szCs w:val="30"/>
+        </w:rPr>
+        <w:t>由于房产数据涉及法院、银行等多</w:t>
+      </w:r>
+      <w:r>
+        <w:rPr>
+          <w:rFonts w:ascii="仿宋" w:eastAsia="仿宋" w:hAnsi="仿宋" w:cs="仿宋" w:hint="eastAsia"/>
+          <w:sz w:val="30"/>
+          <w:szCs w:val="30"/>
+        </w:rPr>
+        <w:t>个机构</w:t>
+      </w:r>
+      <w:r>
+        <w:rPr>
+          <w:rFonts w:ascii="仿宋" w:eastAsia="仿宋" w:hAnsi="仿宋" w:cs="仿宋" w:hint="eastAsia"/>
+          <w:sz w:val="30"/>
+          <w:szCs w:val="30"/>
+        </w:rPr>
+        <w:t>。</w:t>
+      </w:r>
+      <w:r>
+        <w:rPr>
+          <w:rFonts w:ascii="仿宋" w:eastAsia="仿宋" w:hAnsi="仿宋" w:cs="仿宋" w:hint="eastAsia"/>
+          <w:sz w:val="30"/>
+          <w:szCs w:val="30"/>
+        </w:rPr>
+        <w:t>为方便</w:t>
+      </w:r>
+      <w:r>
+        <w:rPr>
+          <w:rFonts w:ascii="仿宋" w:eastAsia="仿宋" w:hAnsi="仿宋" w:cs="仿宋" w:hint="eastAsia"/>
+          <w:sz w:val="30"/>
+          <w:szCs w:val="30"/>
+        </w:rPr>
+        <w:t>对</w:t>
+      </w:r>
+      <w:r>
+        <w:rPr>
+          <w:rFonts w:ascii="仿宋" w:eastAsia="仿宋" w:hAnsi="仿宋" w:cs="仿宋" w:hint="eastAsia"/>
+          <w:sz w:val="30"/>
+          <w:szCs w:val="30"/>
+        </w:rPr>
+        <w:t>业务办理进度的监控与</w:t>
+      </w:r>
+      <w:r>
+        <w:rPr>
+          <w:rFonts w:ascii="仿宋" w:eastAsia="仿宋" w:hAnsi="仿宋" w:cs="仿宋" w:hint="eastAsia"/>
+          <w:sz w:val="30"/>
+          <w:szCs w:val="30"/>
+        </w:rPr>
+        <w:t>数据</w:t>
+      </w:r>
+      <w:r>
+        <w:rPr>
+          <w:rFonts w:ascii="仿宋" w:eastAsia="仿宋" w:hAnsi="仿宋" w:cs="仿宋" w:hint="eastAsia"/>
+          <w:sz w:val="30"/>
+          <w:szCs w:val="30"/>
+        </w:rPr>
+        <w:t>管理，</w:t>
+      </w:r>
+      <w:r>
+        <w:rPr>
+          <w:rFonts w:ascii="仿宋" w:eastAsia="仿宋" w:hAnsi="仿宋" w:cs="仿宋" w:hint="eastAsia"/>
+          <w:sz w:val="30"/>
+          <w:szCs w:val="30"/>
+        </w:rPr>
+        <w:t>更为直观的</w:t>
+      </w:r>
+      <w:r>
+        <w:rPr>
+          <w:rFonts w:ascii="仿宋" w:eastAsia="仿宋" w:hAnsi="仿宋" w:cs="仿宋" w:hint="eastAsia"/>
+          <w:sz w:val="30"/>
+          <w:szCs w:val="30"/>
+        </w:rPr>
+        <w:t>展现</w:t>
+      </w:r>
+      <w:r>
+        <w:rPr>
+          <w:rFonts w:ascii="仿宋" w:eastAsia="仿宋" w:hAnsi="仿宋" w:cs="仿宋" w:hint="eastAsia"/>
+          <w:sz w:val="30"/>
+          <w:szCs w:val="30"/>
+        </w:rPr>
+        <w:t>核心数据动态</w:t>
+      </w:r>
+      <w:r>
+        <w:rPr>
+          <w:rFonts w:ascii="仿宋" w:eastAsia="仿宋" w:hAnsi="仿宋" w:cs="仿宋" w:hint="eastAsia"/>
+          <w:sz w:val="30"/>
+          <w:szCs w:val="30"/>
+        </w:rPr>
+        <w:t>趋势</w:t>
+      </w:r>
+      <w:r>
+        <w:rPr>
+          <w:rFonts w:ascii="仿宋" w:eastAsia="仿宋" w:hAnsi="仿宋" w:cs="仿宋" w:hint="eastAsia"/>
+          <w:sz w:val="30"/>
+          <w:szCs w:val="30"/>
+        </w:rPr>
+        <w:t>，</w:t>
+      </w:r>
+      <w:r>
+        <w:rPr>
+          <w:rFonts w:ascii="仿宋" w:eastAsia="仿宋" w:hAnsi="仿宋" w:cs="仿宋" w:hint="eastAsia"/>
+          <w:sz w:val="30"/>
+          <w:szCs w:val="30"/>
+        </w:rPr>
+        <w:t>推出</w:t>
+      </w:r>
+      <w:r>
+        <w:rPr>
+          <w:rFonts w:ascii="仿宋" w:eastAsia="仿宋" w:hAnsi="仿宋" w:cs="仿宋" w:hint="eastAsia"/>
+          <w:sz w:val="30"/>
+          <w:szCs w:val="30"/>
+        </w:rPr>
+        <w:t>数据可视化</w:t>
+      </w:r>
+      <w:r>
+        <w:rPr>
+          <w:rFonts w:ascii="仿宋" w:eastAsia="仿宋" w:hAnsi="仿宋" w:cs="仿宋" w:hint="eastAsia"/>
+          <w:sz w:val="30"/>
+          <w:szCs w:val="30"/>
+        </w:rPr>
+        <w:t>综合监管平台。</w:t>
+      </w:r>
+      <w:r>
+        <w:rPr>
+          <w:rFonts w:ascii="仿宋" w:eastAsia="仿宋" w:hAnsi="仿宋" w:cs="仿宋" w:hint="eastAsia"/>
+          <w:sz w:val="30"/>
+          <w:szCs w:val="30"/>
+        </w:rPr>
+        <w:t>该平台可视化</w:t>
+      </w:r>
+      <w:r>
+        <w:rPr>
+          <w:rFonts w:ascii="仿宋" w:eastAsia="仿宋" w:hAnsi="仿宋" w:cs="仿宋" w:hint="eastAsia"/>
+          <w:sz w:val="30"/>
+          <w:szCs w:val="30"/>
+        </w:rPr>
+        <w:t>性强</w:t>
+      </w:r>
+      <w:r>
+        <w:rPr>
+          <w:rFonts w:ascii="仿宋" w:eastAsia="仿宋" w:hAnsi="仿宋" w:cs="仿宋" w:hint="eastAsia"/>
+          <w:sz w:val="30"/>
+          <w:szCs w:val="30"/>
+        </w:rPr>
+        <w:t>、</w:t>
+      </w:r>
+      <w:r>
+        <w:rPr>
+          <w:rFonts w:ascii="仿宋" w:eastAsia="仿宋" w:hAnsi="仿宋" w:cs="仿宋" w:hint="eastAsia"/>
+          <w:sz w:val="30"/>
+          <w:szCs w:val="30"/>
+        </w:rPr>
+        <w:t>直观、富有科技色彩</w:t>
+      </w:r>
+      <w:r>
+        <w:rPr>
+          <w:rFonts w:ascii="仿宋" w:eastAsia="仿宋" w:hAnsi="仿宋" w:cs="仿宋" w:hint="eastAsia"/>
+          <w:sz w:val="30"/>
+          <w:szCs w:val="30"/>
+        </w:rPr>
+        <w:t>。</w:t>
+      </w:r>
+    </w:p>
+    <w:p>
+      <w:pPr>
+        <w:ind w:firstLineChars="200" w:firstLine="600"/>
+        <w:jc w:val="both"/>
+        <w:rPr>
+          <w:rFonts w:ascii="仿宋" w:eastAsia="仿宋" w:hAnsi="仿宋" w:cs="仿宋"/>
+          <w:sz w:val="30"/>
+          <w:szCs w:val="30"/>
+        </w:rPr>
+      </w:pPr>
+      <w:r>
+        <w:rPr>
+          <w:rFonts w:ascii="仿宋" w:eastAsia="仿宋" w:hAnsi="仿宋" w:cs="仿宋" w:hint="eastAsia"/>
+          <w:sz w:val="30"/>
+          <w:szCs w:val="30"/>
+        </w:rPr>
+        <w:t>目前，</w:t>
+      </w:r>
+      <w:r>
+        <w:rPr>
+          <w:rFonts w:ascii="仿宋" w:eastAsia="仿宋" w:hAnsi="仿宋" w:cs="仿宋" w:hint="eastAsia"/>
+          <w:sz w:val="30"/>
+          <w:szCs w:val="30"/>
+        </w:rPr>
+        <w:t>登记业务办件状态、</w:t>
+      </w:r>
+      <w:r>
+        <w:rPr>
+          <w:rFonts w:ascii="仿宋" w:eastAsia="仿宋" w:hAnsi="仿宋" w:cs="仿宋" w:hint="eastAsia"/>
+          <w:sz w:val="30"/>
+          <w:szCs w:val="30"/>
+        </w:rPr>
+        <w:t>接口</w:t>
+      </w:r>
+      <w:r>
+        <w:rPr>
+          <w:rFonts w:ascii="仿宋" w:eastAsia="仿宋" w:hAnsi="仿宋" w:cs="仿宋" w:hint="eastAsia"/>
+          <w:sz w:val="30"/>
+          <w:szCs w:val="30"/>
+        </w:rPr>
+        <w:t>数据共享</w:t>
+      </w:r>
+      <w:r>
+        <w:rPr>
+          <w:rFonts w:ascii="仿宋" w:eastAsia="仿宋" w:hAnsi="仿宋" w:cs="仿宋" w:hint="eastAsia"/>
+          <w:sz w:val="30"/>
+          <w:szCs w:val="30"/>
+        </w:rPr>
+        <w:t>、电子政务审批办件</w:t>
+      </w:r>
+      <w:r>
+        <w:rPr>
+          <w:rFonts w:ascii="仿宋" w:eastAsia="仿宋" w:hAnsi="仿宋" w:cs="仿宋" w:hint="eastAsia"/>
+          <w:sz w:val="30"/>
+          <w:szCs w:val="30"/>
+        </w:rPr>
+        <w:t>情况</w:t>
+      </w:r>
+      <w:r>
+        <w:rPr>
+          <w:rFonts w:ascii="仿宋" w:eastAsia="仿宋" w:hAnsi="仿宋" w:cs="仿宋" w:hint="eastAsia"/>
+          <w:sz w:val="30"/>
+          <w:szCs w:val="30"/>
+        </w:rPr>
+        <w:t>等功能模块</w:t>
+      </w:r>
+      <w:r>
+        <w:rPr>
+          <w:rFonts w:ascii="仿宋" w:eastAsia="仿宋" w:hAnsi="仿宋" w:cs="仿宋" w:hint="eastAsia"/>
+          <w:sz w:val="30"/>
+          <w:szCs w:val="30"/>
+        </w:rPr>
+        <w:t>现已接入</w:t>
+      </w:r>
+      <w:r>
+        <w:rPr>
+          <w:rFonts w:ascii="仿宋" w:eastAsia="仿宋" w:hAnsi="仿宋" w:cs="仿宋" w:hint="eastAsia"/>
+          <w:sz w:val="30"/>
+          <w:szCs w:val="30"/>
+        </w:rPr>
+        <w:t>。登记中心大厅可</w:t>
+      </w:r>
+      <w:r>
+        <w:rPr>
+          <w:rFonts w:ascii="仿宋" w:eastAsia="仿宋" w:hAnsi="仿宋" w:cs="仿宋" w:hint="eastAsia"/>
+          <w:sz w:val="30"/>
+          <w:szCs w:val="30"/>
+        </w:rPr>
+        <w:t>实时呈现</w:t>
+      </w:r>
+      <w:r>
+        <w:rPr>
+          <w:rFonts w:ascii="仿宋" w:eastAsia="仿宋" w:hAnsi="仿宋" w:cs="仿宋" w:hint="eastAsia"/>
+          <w:sz w:val="30"/>
+          <w:szCs w:val="30"/>
+        </w:rPr>
+        <w:t>业务办理情况</w:t>
+      </w:r>
+      <w:r>
+        <w:rPr>
+          <w:rFonts w:ascii="仿宋" w:eastAsia="仿宋" w:hAnsi="仿宋" w:cs="仿宋" w:hint="eastAsia"/>
+          <w:sz w:val="30"/>
+          <w:szCs w:val="30"/>
+        </w:rPr>
+        <w:t>。</w:t>
+      </w:r>
+    </w:p>
+    <w:p>
+      <w:pPr>
+        <w:pStyle w:val="3"/>
+        <w:numPr>
+          <w:ilvl w:val="0"/>
+          <w:numId w:val="2"/>
+        </w:numPr>
+        <w:spacing w:before="0" w:after="0" w:line="360" w:lineRule="auto"/>
+        <w:jc w:val="both"/>
+        <w:rPr>
+          <w:rFonts w:ascii="宋体" w:eastAsia="宋体" w:hAnsi="宋体" w:cs="宋体"/>
+          <w:sz w:val="32"/>
+        </w:rPr>
+      </w:pPr>
       <w:r>
         <w:rPr>
           <w:rFonts w:ascii="宋体" w:eastAsia="宋体" w:hAnsi="宋体" w:cs="宋体" w:hint="eastAsia"/>
           <w:sz w:val="32"/>
         </w:rPr>
-        <w:t>平台</w:t>
-      </w:r>
-      <w:bookmarkEnd w:id="5"/>
+        <w:t>前端技术研究及引进</w:t>
+      </w:r>
     </w:p>
     <w:p>
       <w:pPr>
@@ -915,134 +2189,154 @@
           <w:sz w:val="30"/>
           <w:szCs w:val="30"/>
         </w:rPr>
-        <w:t>三维</w:t>
-      </w:r>
-      <w:r>
-        <w:rPr>
-          <w:rFonts w:ascii="仿宋" w:eastAsia="仿宋" w:hAnsi="仿宋" w:cs="仿宋" w:hint="eastAsia"/>
-          <w:sz w:val="30"/>
-          <w:szCs w:val="30"/>
-        </w:rPr>
-        <w:t>GIS</w:t>
-      </w:r>
-      <w:r>
-        <w:rPr>
-          <w:rFonts w:ascii="仿宋" w:eastAsia="仿宋" w:hAnsi="仿宋" w:cs="仿宋" w:hint="eastAsia"/>
-          <w:sz w:val="30"/>
-          <w:szCs w:val="30"/>
-        </w:rPr>
-        <w:t>平台是对</w:t>
-      </w:r>
-      <w:r>
-        <w:rPr>
-          <w:rFonts w:ascii="仿宋" w:eastAsia="仿宋" w:hAnsi="仿宋" w:cs="仿宋" w:hint="eastAsia"/>
-          <w:sz w:val="30"/>
-          <w:szCs w:val="30"/>
-        </w:rPr>
-        <w:t>GIS</w:t>
-      </w:r>
-      <w:r>
-        <w:rPr>
-          <w:rFonts w:ascii="仿宋" w:eastAsia="仿宋" w:hAnsi="仿宋" w:cs="仿宋" w:hint="eastAsia"/>
-          <w:sz w:val="30"/>
-          <w:szCs w:val="30"/>
-        </w:rPr>
-        <w:t>服务管理平台的一次全面升级，</w:t>
-      </w:r>
-      <w:proofErr w:type="gramStart"/>
-      <w:r>
-        <w:rPr>
-          <w:rFonts w:ascii="仿宋" w:eastAsia="仿宋" w:hAnsi="仿宋" w:cs="仿宋" w:hint="eastAsia"/>
-          <w:sz w:val="30"/>
-          <w:szCs w:val="30"/>
-        </w:rPr>
-        <w:t>由之前</w:t>
-      </w:r>
-      <w:proofErr w:type="gramEnd"/>
-      <w:r>
-        <w:rPr>
-          <w:rFonts w:ascii="仿宋" w:eastAsia="仿宋" w:hAnsi="仿宋" w:cs="仿宋" w:hint="eastAsia"/>
-          <w:sz w:val="30"/>
-          <w:szCs w:val="30"/>
-        </w:rPr>
-        <w:t>2D</w:t>
-      </w:r>
-      <w:r>
-        <w:rPr>
-          <w:rFonts w:ascii="仿宋" w:eastAsia="仿宋" w:hAnsi="仿宋" w:cs="仿宋" w:hint="eastAsia"/>
-          <w:sz w:val="30"/>
-          <w:szCs w:val="30"/>
-        </w:rPr>
-        <w:t>平面展现效果升级为</w:t>
-      </w:r>
-      <w:r>
-        <w:rPr>
-          <w:rFonts w:ascii="仿宋" w:eastAsia="仿宋" w:hAnsi="仿宋" w:cs="仿宋" w:hint="eastAsia"/>
-          <w:sz w:val="30"/>
-          <w:szCs w:val="30"/>
-        </w:rPr>
-        <w:t>3D</w:t>
-      </w:r>
-      <w:r>
-        <w:rPr>
-          <w:rFonts w:ascii="仿宋" w:eastAsia="仿宋" w:hAnsi="仿宋" w:cs="仿宋" w:hint="eastAsia"/>
-          <w:sz w:val="30"/>
-          <w:szCs w:val="30"/>
-        </w:rPr>
-        <w:t>立体展现效果，将以仿真城市模型形态展示，更加直观，是城市信息化发展的基础。在三维场景下可以做很多二</w:t>
-      </w:r>
-      <w:proofErr w:type="gramStart"/>
-      <w:r>
-        <w:rPr>
-          <w:rFonts w:ascii="仿宋" w:eastAsia="仿宋" w:hAnsi="仿宋" w:cs="仿宋" w:hint="eastAsia"/>
-          <w:sz w:val="30"/>
-          <w:szCs w:val="30"/>
-        </w:rPr>
-        <w:t>维无法</w:t>
-      </w:r>
-      <w:proofErr w:type="gramEnd"/>
-      <w:r>
-        <w:rPr>
-          <w:rFonts w:ascii="仿宋" w:eastAsia="仿宋" w:hAnsi="仿宋" w:cs="仿宋" w:hint="eastAsia"/>
-          <w:sz w:val="30"/>
-          <w:szCs w:val="30"/>
-        </w:rPr>
-        <w:t>实现的业务，如：户型结构预览、小区规划建设街景、日照分析、</w:t>
-      </w:r>
-      <w:r>
-        <w:rPr>
-          <w:rFonts w:ascii="仿宋" w:eastAsia="仿宋" w:hAnsi="仿宋" w:cs="仿宋" w:hint="eastAsia"/>
-          <w:sz w:val="30"/>
-          <w:szCs w:val="30"/>
-        </w:rPr>
-        <w:t>VR</w:t>
-      </w:r>
-      <w:r>
-        <w:rPr>
-          <w:rFonts w:ascii="仿宋" w:eastAsia="仿宋" w:hAnsi="仿宋" w:cs="仿宋" w:hint="eastAsia"/>
-          <w:sz w:val="30"/>
-          <w:szCs w:val="30"/>
-        </w:rPr>
-        <w:t>虚拟现实等等。</w:t>
-      </w:r>
-    </w:p>
-    <w:p>
-      <w:pPr>
-        <w:ind w:firstLineChars="200" w:firstLine="600"/>
-        <w:jc w:val="both"/>
+        <w:t>当前互联网环境下，</w:t>
+      </w:r>
+      <w:r>
+        <w:rPr>
+          <w:rFonts w:ascii="仿宋" w:eastAsia="仿宋" w:hAnsi="仿宋" w:cs="仿宋" w:hint="eastAsia"/>
+          <w:sz w:val="30"/>
+          <w:szCs w:val="30"/>
+        </w:rPr>
+        <w:t>各种互联网技术生态层出不穷，</w:t>
+      </w:r>
+      <w:r>
+        <w:rPr>
+          <w:rFonts w:ascii="仿宋" w:eastAsia="仿宋" w:hAnsi="仿宋" w:cs="仿宋" w:hint="eastAsia"/>
+          <w:sz w:val="30"/>
+          <w:szCs w:val="30"/>
+        </w:rPr>
+        <w:t>针对公司的业务需求</w:t>
+      </w:r>
+      <w:r>
+        <w:rPr>
+          <w:rFonts w:ascii="仿宋" w:eastAsia="仿宋" w:hAnsi="仿宋" w:cs="仿宋" w:hint="eastAsia"/>
+          <w:sz w:val="30"/>
+          <w:szCs w:val="30"/>
+        </w:rPr>
+        <w:t>，我将时刻关注</w:t>
+      </w:r>
+      <w:r>
+        <w:rPr>
+          <w:rFonts w:ascii="仿宋" w:eastAsia="仿宋" w:hAnsi="仿宋" w:cs="仿宋" w:hint="eastAsia"/>
+          <w:sz w:val="30"/>
+          <w:szCs w:val="30"/>
+        </w:rPr>
+        <w:t>发展动向。</w:t>
+      </w:r>
+      <w:r>
+        <w:rPr>
+          <w:rFonts w:ascii="仿宋" w:eastAsia="仿宋" w:hAnsi="仿宋" w:cs="仿宋" w:hint="eastAsia"/>
+          <w:sz w:val="30"/>
+          <w:szCs w:val="30"/>
+        </w:rPr>
+        <w:t>会将界内最优秀的</w:t>
+      </w:r>
+      <w:r>
+        <w:rPr>
+          <w:rFonts w:ascii="仿宋" w:eastAsia="仿宋" w:hAnsi="仿宋" w:cs="仿宋" w:hint="eastAsia"/>
+          <w:sz w:val="30"/>
+          <w:szCs w:val="30"/>
+        </w:rPr>
+        <w:t>最适合公司发展的前端</w:t>
+      </w:r>
+      <w:r>
+        <w:rPr>
+          <w:rFonts w:ascii="仿宋" w:eastAsia="仿宋" w:hAnsi="仿宋" w:cs="仿宋" w:hint="eastAsia"/>
+          <w:sz w:val="30"/>
+          <w:szCs w:val="30"/>
+        </w:rPr>
+        <w:t>技术</w:t>
+      </w:r>
+      <w:r>
+        <w:rPr>
+          <w:rFonts w:ascii="仿宋" w:eastAsia="仿宋" w:hAnsi="仿宋" w:cs="仿宋" w:hint="eastAsia"/>
+          <w:sz w:val="30"/>
+          <w:szCs w:val="30"/>
+        </w:rPr>
+        <w:t>引入到公司项目中</w:t>
+      </w:r>
+      <w:r>
+        <w:rPr>
+          <w:rFonts w:ascii="仿宋" w:eastAsia="仿宋" w:hAnsi="仿宋" w:cs="仿宋" w:hint="eastAsia"/>
+          <w:sz w:val="30"/>
+          <w:szCs w:val="30"/>
+        </w:rPr>
+        <w:t>。其中不仅仅限于已基</w:t>
+      </w:r>
+      <w:r>
+        <w:rPr>
+          <w:rFonts w:ascii="仿宋" w:eastAsia="仿宋" w:hAnsi="仿宋" w:cs="仿宋" w:hint="eastAsia"/>
+          <w:sz w:val="30"/>
+          <w:szCs w:val="30"/>
+        </w:rPr>
+        <w:lastRenderedPageBreak/>
+        <w:t>本搭建完成的GIS平台</w:t>
+      </w:r>
+      <w:r>
+        <w:rPr>
+          <w:rFonts w:ascii="仿宋" w:eastAsia="仿宋" w:hAnsi="仿宋" w:cs="仿宋" w:hint="eastAsia"/>
+          <w:sz w:val="30"/>
+          <w:szCs w:val="30"/>
+        </w:rPr>
+        <w:t>（Vue相关）</w:t>
+      </w:r>
+      <w:r>
+        <w:rPr>
+          <w:rFonts w:ascii="仿宋" w:eastAsia="仿宋" w:hAnsi="仿宋" w:cs="仿宋" w:hint="eastAsia"/>
+          <w:sz w:val="30"/>
+          <w:szCs w:val="30"/>
+        </w:rPr>
+        <w:t>、</w:t>
+      </w:r>
+      <w:r>
+        <w:rPr>
+          <w:rFonts w:ascii="仿宋" w:eastAsia="仿宋" w:hAnsi="仿宋" w:cs="仿宋" w:hint="eastAsia"/>
+          <w:sz w:val="30"/>
+          <w:szCs w:val="30"/>
+        </w:rPr>
+        <w:t>综合监管数据可视化（</w:t>
+      </w:r>
+      <w:proofErr w:type="spellStart"/>
+      <w:r>
+        <w:rPr>
+          <w:rFonts w:ascii="仿宋" w:eastAsia="仿宋" w:hAnsi="仿宋" w:cs="仿宋" w:hint="eastAsia"/>
+          <w:sz w:val="30"/>
+          <w:szCs w:val="30"/>
+        </w:rPr>
+        <w:t>echarts</w:t>
+      </w:r>
+      <w:proofErr w:type="spellEnd"/>
+      <w:r>
+        <w:rPr>
+          <w:rFonts w:ascii="仿宋" w:eastAsia="仿宋" w:hAnsi="仿宋" w:cs="仿宋" w:hint="eastAsia"/>
+          <w:sz w:val="30"/>
+          <w:szCs w:val="30"/>
+        </w:rPr>
+        <w:t>、</w:t>
+      </w:r>
+      <w:r>
         <w:rPr>
           <w:rFonts w:ascii="仿宋" w:eastAsia="仿宋" w:hAnsi="仿宋" w:cs="仿宋"/>
           <w:sz w:val="30"/>
           <w:szCs w:val="30"/>
         </w:rPr>
-      </w:pPr>
-      <w:r>
-        <w:rPr>
-          <w:rFonts w:ascii="仿宋" w:eastAsia="仿宋" w:hAnsi="仿宋" w:cs="仿宋" w:hint="eastAsia"/>
-          <w:sz w:val="30"/>
-          <w:szCs w:val="30"/>
-        </w:rPr>
-        <w:t>目前系统基础框架已经开发完毕，各类基础模型已经建设完毕，在已有数据支撑情况下，能够及时响应市场需求，快速展现出成果。</w:t>
+        <w:t>D3</w:t>
+      </w:r>
+      <w:r>
+        <w:rPr>
+          <w:rFonts w:ascii="仿宋" w:eastAsia="仿宋" w:hAnsi="仿宋" w:cs="仿宋" w:hint="eastAsia"/>
+          <w:sz w:val="30"/>
+          <w:szCs w:val="30"/>
+        </w:rPr>
+        <w:t>）</w:t>
+      </w:r>
+      <w:r>
+        <w:rPr>
+          <w:rFonts w:ascii="仿宋" w:eastAsia="仿宋" w:hAnsi="仿宋" w:cs="仿宋" w:hint="eastAsia"/>
+          <w:sz w:val="30"/>
+          <w:szCs w:val="30"/>
+        </w:rPr>
+        <w:t>。</w:t>
       </w:r>
     </w:p>
     <w:p>
@@ -1063,7 +2357,7 @@
           <w:szCs w:val="24"/>
         </w:rPr>
       </w:pPr>
-      <w:bookmarkStart w:id="6" w:name="_Toc16610"/>
+      <w:bookmarkStart w:id="5" w:name="_Toc16610"/>
       <w:r>
         <w:rPr>
           <w:rFonts w:ascii="Arial" w:eastAsia="宋体" w:hAnsi="Arial" w:hint="eastAsia"/>
@@ -1074,14 +2368,14 @@
         </w:rPr>
         <w:t>工作成长</w:t>
       </w:r>
-      <w:bookmarkEnd w:id="6"/>
+      <w:bookmarkEnd w:id="5"/>
     </w:p>
     <w:p>
       <w:pPr>
         <w:pStyle w:val="3"/>
         <w:numPr>
           <w:ilvl w:val="0"/>
-          <w:numId w:val="3"/>
+          <w:numId w:val="5"/>
         </w:numPr>
         <w:spacing w:before="0" w:after="0" w:line="360" w:lineRule="auto"/>
         <w:jc w:val="both"/>
@@ -1089,7 +2383,7 @@
           <w:sz w:val="32"/>
         </w:rPr>
       </w:pPr>
-      <w:bookmarkStart w:id="7" w:name="_Toc1655"/>
+      <w:bookmarkStart w:id="6" w:name="_Toc1655"/>
       <w:r>
         <w:rPr>
           <w:rFonts w:hint="eastAsia"/>
@@ -1114,31 +2408,55 @@
           <w:sz w:val="30"/>
           <w:szCs w:val="30"/>
         </w:rPr>
-        <w:t>在</w:t>
-      </w:r>
-      <w:r>
-        <w:rPr>
-          <w:rFonts w:ascii="仿宋" w:eastAsia="仿宋" w:hAnsi="仿宋" w:cs="仿宋" w:hint="eastAsia"/>
-          <w:sz w:val="30"/>
-          <w:szCs w:val="30"/>
-        </w:rPr>
-        <w:t>进入公司之前，缺少对国土行业的相关经验，尤其是对</w:t>
-      </w:r>
-      <w:r>
-        <w:rPr>
-          <w:rFonts w:ascii="仿宋" w:eastAsia="仿宋" w:hAnsi="仿宋" w:cs="仿宋" w:hint="eastAsia"/>
-          <w:sz w:val="30"/>
-          <w:szCs w:val="30"/>
-        </w:rPr>
-        <w:t>GIS</w:t>
-      </w:r>
-      <w:r>
-        <w:rPr>
-          <w:rFonts w:ascii="仿宋" w:eastAsia="仿宋" w:hAnsi="仿宋" w:cs="仿宋" w:hint="eastAsia"/>
-          <w:sz w:val="30"/>
-          <w:szCs w:val="30"/>
-        </w:rPr>
-        <w:t>领域相关的知识面更是几乎为零，起初对所从事的工作无法得心应手，经过一段时间的自我摸索以及主动与同事的沟通，慢慢对国土行业有一定的了解，为以后国土空间基础信息平台建设打下了坚实的基础。</w:t>
+        <w:t>在进入公司之前，</w:t>
+      </w:r>
+      <w:r>
+        <w:rPr>
+          <w:rFonts w:ascii="仿宋" w:eastAsia="仿宋" w:hAnsi="仿宋" w:cs="仿宋" w:hint="eastAsia"/>
+          <w:sz w:val="30"/>
+          <w:szCs w:val="30"/>
+        </w:rPr>
+        <w:t>缺乏房产登记业务相关经验及</w:t>
+      </w:r>
+      <w:r>
+        <w:rPr>
+          <w:rFonts w:ascii="仿宋" w:eastAsia="仿宋" w:hAnsi="仿宋" w:cs="仿宋" w:hint="eastAsia"/>
+          <w:sz w:val="30"/>
+          <w:szCs w:val="30"/>
+        </w:rPr>
+        <w:t>其它</w:t>
+      </w:r>
+      <w:r>
+        <w:rPr>
+          <w:rFonts w:ascii="仿宋" w:eastAsia="仿宋" w:hAnsi="仿宋" w:cs="仿宋" w:hint="eastAsia"/>
+          <w:sz w:val="30"/>
+          <w:szCs w:val="30"/>
+        </w:rPr>
+        <w:t>技术</w:t>
+      </w:r>
+      <w:r>
+        <w:rPr>
+          <w:rFonts w:ascii="仿宋" w:eastAsia="仿宋" w:hAnsi="仿宋" w:cs="仿宋" w:hint="eastAsia"/>
+          <w:sz w:val="30"/>
+          <w:szCs w:val="30"/>
+        </w:rPr>
+        <w:t>开发经验，尤其是后端技术相关开发能力匮乏。起初对项目开发无法做到得心应手。经过一段时间的自我摸索以及主动与同事沟通交流，慢慢对房产登记</w:t>
+      </w:r>
+      <w:r>
+        <w:rPr>
+          <w:rFonts w:ascii="仿宋" w:eastAsia="仿宋" w:hAnsi="仿宋" w:cs="仿宋" w:hint="eastAsia"/>
+          <w:sz w:val="30"/>
+          <w:szCs w:val="30"/>
+        </w:rPr>
+        <w:t>业务</w:t>
+      </w:r>
+      <w:r>
+        <w:rPr>
+          <w:rFonts w:ascii="仿宋" w:eastAsia="仿宋" w:hAnsi="仿宋" w:cs="仿宋" w:hint="eastAsia"/>
+          <w:sz w:val="30"/>
+          <w:szCs w:val="30"/>
+        </w:rPr>
+        <w:t>有了初步的了解，为以后在公司项目的快速开发打下坚实的基础。</w:t>
       </w:r>
     </w:p>
     <w:p>
@@ -1149,10 +2467,9 @@
         <w:widowControl w:val="0"/>
         <w:numPr>
           <w:ilvl w:val="0"/>
-          <w:numId w:val="3"/>
+          <w:numId w:val="5"/>
         </w:numPr>
         <w:spacing w:before="0" w:after="0" w:line="360" w:lineRule="auto"/>
-        <w:ind w:firstLineChars="200" w:firstLine="643"/>
         <w:jc w:val="both"/>
         <w:rPr>
           <w:sz w:val="32"/>
@@ -1163,85 +2480,177 @@
           <w:rFonts w:hint="eastAsia"/>
           <w:sz w:val="32"/>
         </w:rPr>
-        <w:t>项目把控能力</w:t>
+        <w:t>团队协作</w:t>
+      </w:r>
+      <w:r>
+        <w:rPr>
+          <w:rFonts w:hint="eastAsia"/>
+          <w:sz w:val="32"/>
+        </w:rPr>
+        <w:t>能力</w:t>
+      </w:r>
+      <w:bookmarkEnd w:id="6"/>
+    </w:p>
+    <w:p>
+      <w:pPr>
+        <w:widowControl w:val="0"/>
+        <w:ind w:firstLineChars="200" w:firstLine="600"/>
+        <w:jc w:val="both"/>
+        <w:rPr>
+          <w:rFonts w:ascii="仿宋" w:eastAsia="仿宋" w:hAnsi="仿宋"/>
+          <w:sz w:val="32"/>
+          <w:szCs w:val="32"/>
+        </w:rPr>
+      </w:pPr>
+      <w:r>
+        <w:rPr>
+          <w:rFonts w:ascii="仿宋" w:eastAsia="仿宋" w:hAnsi="仿宋" w:cs="仿宋" w:hint="eastAsia"/>
+          <w:sz w:val="30"/>
+          <w:szCs w:val="30"/>
+        </w:rPr>
+        <w:t>在</w:t>
+      </w:r>
+      <w:r>
+        <w:rPr>
+          <w:rFonts w:ascii="仿宋" w:eastAsia="仿宋" w:hAnsi="仿宋" w:cs="仿宋" w:hint="eastAsia"/>
+          <w:sz w:val="30"/>
+          <w:szCs w:val="30"/>
+        </w:rPr>
+        <w:t>开发</w:t>
+      </w:r>
+      <w:r>
+        <w:rPr>
+          <w:rFonts w:ascii="仿宋" w:eastAsia="仿宋" w:hAnsi="仿宋" w:cs="仿宋" w:hint="eastAsia"/>
+          <w:sz w:val="30"/>
+          <w:szCs w:val="30"/>
+        </w:rPr>
+        <w:t>项目期间，时常会接到各种紧急的任务</w:t>
+      </w:r>
+      <w:r>
+        <w:rPr>
+          <w:rFonts w:ascii="仿宋" w:eastAsia="仿宋" w:hAnsi="仿宋" w:cs="仿宋" w:hint="eastAsia"/>
+          <w:sz w:val="30"/>
+          <w:szCs w:val="30"/>
+        </w:rPr>
+        <w:t>。</w:t>
+      </w:r>
+      <w:r>
+        <w:rPr>
+          <w:rFonts w:ascii="仿宋" w:eastAsia="仿宋" w:hAnsi="仿宋" w:cs="仿宋" w:hint="eastAsia"/>
+          <w:sz w:val="30"/>
+          <w:szCs w:val="30"/>
+        </w:rPr>
+        <w:t>在没有</w:t>
+      </w:r>
+      <w:r>
+        <w:rPr>
+          <w:rFonts w:ascii="仿宋" w:eastAsia="仿宋" w:hAnsi="仿宋" w:cs="仿宋" w:hint="eastAsia"/>
+          <w:sz w:val="30"/>
+          <w:szCs w:val="30"/>
+        </w:rPr>
+        <w:t>效果图的情况下需要快速完成</w:t>
+      </w:r>
+      <w:r>
+        <w:rPr>
+          <w:rFonts w:ascii="仿宋" w:eastAsia="仿宋" w:hAnsi="仿宋" w:cs="仿宋" w:hint="eastAsia"/>
+          <w:sz w:val="30"/>
+          <w:szCs w:val="30"/>
+        </w:rPr>
+        <w:t>开发</w:t>
+      </w:r>
+      <w:r>
+        <w:rPr>
+          <w:rFonts w:ascii="仿宋" w:eastAsia="仿宋" w:hAnsi="仿宋" w:cs="仿宋" w:hint="eastAsia"/>
+          <w:sz w:val="30"/>
+          <w:szCs w:val="30"/>
+        </w:rPr>
+        <w:t>任务</w:t>
+      </w:r>
+      <w:r>
+        <w:rPr>
+          <w:rFonts w:ascii="仿宋" w:eastAsia="仿宋" w:hAnsi="仿宋" w:cs="仿宋" w:hint="eastAsia"/>
+          <w:sz w:val="30"/>
+          <w:szCs w:val="30"/>
+        </w:rPr>
+        <w:t>。不仅需要</w:t>
+      </w:r>
+      <w:r>
+        <w:rPr>
+          <w:rFonts w:ascii="仿宋" w:eastAsia="仿宋" w:hAnsi="仿宋" w:cs="仿宋" w:hint="eastAsia"/>
+          <w:sz w:val="30"/>
+          <w:szCs w:val="30"/>
+        </w:rPr>
+        <w:t>精通界面设计、视图渲染</w:t>
+      </w:r>
+      <w:r>
+        <w:rPr>
+          <w:rFonts w:ascii="仿宋" w:eastAsia="仿宋" w:hAnsi="仿宋" w:cs="仿宋" w:hint="eastAsia"/>
+          <w:sz w:val="30"/>
+          <w:szCs w:val="30"/>
+        </w:rPr>
+        <w:t>，</w:t>
+      </w:r>
+      <w:r>
+        <w:rPr>
+          <w:rFonts w:ascii="仿宋" w:eastAsia="仿宋" w:hAnsi="仿宋" w:cs="仿宋" w:hint="eastAsia"/>
+          <w:sz w:val="30"/>
+          <w:szCs w:val="30"/>
+        </w:rPr>
+        <w:t>充分了解</w:t>
+      </w:r>
+      <w:r>
+        <w:rPr>
+          <w:rFonts w:ascii="仿宋" w:eastAsia="仿宋" w:hAnsi="仿宋" w:cs="仿宋" w:hint="eastAsia"/>
+          <w:sz w:val="30"/>
+          <w:szCs w:val="30"/>
+        </w:rPr>
+        <w:t>项目业务</w:t>
+      </w:r>
+      <w:r>
+        <w:rPr>
+          <w:rFonts w:ascii="仿宋" w:eastAsia="仿宋" w:hAnsi="仿宋" w:cs="仿宋" w:hint="eastAsia"/>
+          <w:sz w:val="30"/>
+          <w:szCs w:val="30"/>
+        </w:rPr>
+        <w:t>，还需要与其他开发团队</w:t>
+      </w:r>
+      <w:r>
+        <w:rPr>
+          <w:rFonts w:ascii="仿宋" w:eastAsia="仿宋" w:hAnsi="仿宋" w:cs="仿宋" w:hint="eastAsia"/>
+          <w:sz w:val="30"/>
+          <w:szCs w:val="30"/>
+        </w:rPr>
+        <w:t>配合。</w:t>
+      </w:r>
+    </w:p>
+    <w:p>
+      <w:pPr>
+        <w:pStyle w:val="3"/>
+        <w:numPr>
+          <w:ilvl w:val="0"/>
+          <w:numId w:val="5"/>
+        </w:numPr>
+        <w:spacing w:before="0" w:after="0" w:line="360" w:lineRule="auto"/>
+        <w:jc w:val="both"/>
+        <w:rPr>
+          <w:sz w:val="32"/>
+        </w:rPr>
+      </w:pPr>
+      <w:bookmarkStart w:id="7" w:name="_Toc8200"/>
+      <w:r>
+        <w:rPr>
+          <w:rFonts w:hint="eastAsia"/>
+          <w:sz w:val="32"/>
+        </w:rPr>
+        <w:t>责任心，沟通能力</w:t>
       </w:r>
       <w:bookmarkEnd w:id="7"/>
     </w:p>
     <w:p>
       <w:pPr>
-        <w:widowControl w:val="0"/>
         <w:ind w:firstLineChars="200" w:firstLine="600"/>
         <w:jc w:val="both"/>
         <w:rPr>
-          <w:rFonts w:ascii="仿宋" w:eastAsia="仿宋" w:hAnsi="仿宋"/>
-          <w:sz w:val="32"/>
-          <w:szCs w:val="32"/>
-        </w:rPr>
-      </w:pPr>
-      <w:r>
-        <w:rPr>
-          <w:rFonts w:ascii="仿宋" w:eastAsia="仿宋" w:hAnsi="仿宋" w:cs="仿宋" w:hint="eastAsia"/>
-          <w:sz w:val="30"/>
-          <w:szCs w:val="30"/>
-        </w:rPr>
-        <w:t>在带项目的过程中，使用思维导图对项目模块进行拆分，拆分完成后使用</w:t>
-      </w:r>
-      <w:proofErr w:type="spellStart"/>
-      <w:r>
-        <w:rPr>
-          <w:rFonts w:ascii="仿宋" w:eastAsia="仿宋" w:hAnsi="仿宋" w:cs="仿宋" w:hint="eastAsia"/>
-          <w:sz w:val="30"/>
-          <w:szCs w:val="30"/>
-        </w:rPr>
-        <w:t>ProjectManager</w:t>
-      </w:r>
-      <w:proofErr w:type="spellEnd"/>
-      <w:r>
-        <w:rPr>
-          <w:rFonts w:ascii="仿宋" w:eastAsia="仿宋" w:hAnsi="仿宋" w:cs="仿宋" w:hint="eastAsia"/>
-          <w:sz w:val="30"/>
-          <w:szCs w:val="30"/>
-        </w:rPr>
-        <w:t>来评估项目中各个模块的生命周期，项目过程中通过项目周报、组员沟通、项目会议等方式来实时更新进度以确保实际进度与预期进度差别不大。在项目期间，</w:t>
-      </w:r>
-      <w:r>
-        <w:rPr>
-          <w:rFonts w:ascii="仿宋" w:eastAsia="仿宋" w:hAnsi="仿宋" w:cs="仿宋" w:hint="eastAsia"/>
-          <w:sz w:val="30"/>
-          <w:szCs w:val="30"/>
-        </w:rPr>
-        <w:lastRenderedPageBreak/>
-        <w:t>时常会接到各种紧急的任务，这些突发状况都有可能会导致项目的延期，如何能够保证在不大范围影响原有项目进度的情况下，优先处理好紧急任务也是重重之重。</w:t>
-      </w:r>
-    </w:p>
-    <w:p>
-      <w:pPr>
-        <w:pStyle w:val="3"/>
-        <w:numPr>
-          <w:ilvl w:val="0"/>
-          <w:numId w:val="3"/>
-        </w:numPr>
-        <w:spacing w:before="0" w:after="0" w:line="360" w:lineRule="auto"/>
-        <w:jc w:val="both"/>
-        <w:rPr>
-          <w:sz w:val="32"/>
-        </w:rPr>
-      </w:pPr>
-      <w:bookmarkStart w:id="8" w:name="_Toc8200"/>
-      <w:r>
-        <w:rPr>
-          <w:rFonts w:hint="eastAsia"/>
-          <w:sz w:val="32"/>
-        </w:rPr>
-        <w:t>责任心，沟通能力</w:t>
-      </w:r>
-      <w:bookmarkEnd w:id="8"/>
-    </w:p>
-    <w:p>
-      <w:pPr>
-        <w:ind w:firstLineChars="200" w:firstLine="600"/>
-        <w:jc w:val="both"/>
-        <w:rPr>
           <w:rFonts w:ascii="仿宋" w:eastAsia="仿宋" w:hAnsi="仿宋" w:cs="仿宋"/>
           <w:sz w:val="30"/>
           <w:szCs w:val="30"/>
@@ -1253,33 +2662,55 @@
           <w:sz w:val="30"/>
           <w:szCs w:val="30"/>
         </w:rPr>
-        <w:t>在项目设计过程中，我们大部分的开发流程都是由产品经理出具原型图、效果</w:t>
-      </w:r>
-      <w:proofErr w:type="gramStart"/>
-      <w:r>
-        <w:rPr>
-          <w:rFonts w:ascii="仿宋" w:eastAsia="仿宋" w:hAnsi="仿宋" w:cs="仿宋" w:hint="eastAsia"/>
-          <w:sz w:val="30"/>
-          <w:szCs w:val="30"/>
-        </w:rPr>
-        <w:t>图之后</w:t>
-      </w:r>
-      <w:proofErr w:type="gramEnd"/>
-      <w:r>
-        <w:rPr>
-          <w:rFonts w:ascii="仿宋" w:eastAsia="仿宋" w:hAnsi="仿宋" w:cs="仿宋" w:hint="eastAsia"/>
-          <w:sz w:val="30"/>
-          <w:szCs w:val="30"/>
-        </w:rPr>
-        <w:t>才开始项目的设计、开发等流程。但在我们实际</w:t>
-      </w:r>
-      <w:r>
-        <w:rPr>
-          <w:rFonts w:ascii="仿宋" w:eastAsia="仿宋" w:hAnsi="仿宋" w:cs="仿宋" w:hint="eastAsia"/>
-          <w:sz w:val="30"/>
-          <w:szCs w:val="30"/>
-        </w:rPr>
-        <w:t>开发过程中会遇到设计不合理或考虑不周的情况出现，此时应提出质疑与产品一块协商解决问题，而不是出什么样的图，就按什么做，反正是产品出的图，出事了他负责等扯皮事件。大家都是为公司的利益着想，不能各做各的，单兵作战，只有相互配合好才能做好每一个项目。</w:t>
+        <w:t>在项目设计过程中，我们大部分的开发流程都是由产品经理出具原型图、效果图之后才开始项目的设计、开发等流程。但在我们实际开发过程中会遇到设计不合理或考虑不周的情况出现，此时应提出质疑与产品一块协商解决问题，而不是出什么样的图，就按什么做</w:t>
+      </w:r>
+      <w:r>
+        <w:rPr>
+          <w:rFonts w:ascii="仿宋" w:eastAsia="仿宋" w:hAnsi="仿宋" w:cs="仿宋" w:hint="eastAsia"/>
+          <w:sz w:val="30"/>
+          <w:szCs w:val="30"/>
+        </w:rPr>
+        <w:t>。避免项目延期</w:t>
+      </w:r>
+      <w:r>
+        <w:rPr>
+          <w:rFonts w:ascii="仿宋" w:eastAsia="仿宋" w:hAnsi="仿宋" w:cs="仿宋" w:hint="eastAsia"/>
+          <w:sz w:val="30"/>
+          <w:szCs w:val="30"/>
+        </w:rPr>
+        <w:t>。</w:t>
+      </w:r>
+      <w:r>
+        <w:rPr>
+          <w:rFonts w:ascii="仿宋" w:eastAsia="仿宋" w:hAnsi="仿宋" w:cs="仿宋" w:hint="eastAsia"/>
+          <w:sz w:val="30"/>
+          <w:szCs w:val="30"/>
+        </w:rPr>
+        <w:t>应时刻</w:t>
+      </w:r>
+      <w:r>
+        <w:rPr>
+          <w:rFonts w:ascii="仿宋" w:eastAsia="仿宋" w:hAnsi="仿宋" w:cs="仿宋" w:hint="eastAsia"/>
+          <w:sz w:val="30"/>
+          <w:szCs w:val="30"/>
+        </w:rPr>
+        <w:t>为公司利益着想，不能</w:t>
+      </w:r>
+      <w:r>
+        <w:rPr>
+          <w:rFonts w:ascii="仿宋" w:eastAsia="仿宋" w:hAnsi="仿宋" w:cs="仿宋" w:hint="eastAsia"/>
+          <w:sz w:val="30"/>
+          <w:szCs w:val="30"/>
+        </w:rPr>
+        <w:t>已自我为主</w:t>
+      </w:r>
+      <w:r>
+        <w:rPr>
+          <w:rFonts w:ascii="仿宋" w:eastAsia="仿宋" w:hAnsi="仿宋" w:cs="仿宋" w:hint="eastAsia"/>
+          <w:sz w:val="30"/>
+          <w:szCs w:val="30"/>
+        </w:rPr>
+        <w:t>，单兵作战，只有相互配合好才能做好每一个项目。</w:t>
       </w:r>
     </w:p>
     <w:p>
@@ -1300,7 +2731,7 @@
           <w:szCs w:val="32"/>
         </w:rPr>
       </w:pPr>
-      <w:bookmarkStart w:id="9" w:name="_Toc16275"/>
+      <w:bookmarkStart w:id="8" w:name="_Toc16275"/>
       <w:r>
         <w:rPr>
           <w:rFonts w:ascii="Arial" w:eastAsia="宋体" w:hAnsi="Arial" w:hint="eastAsia"/>
@@ -1311,7 +2742,7 @@
         </w:rPr>
         <w:t>工作及学习计划</w:t>
       </w:r>
-      <w:bookmarkEnd w:id="9"/>
+      <w:bookmarkEnd w:id="8"/>
     </w:p>
     <w:p>
       <w:pPr>
@@ -1345,31 +2776,15 @@
           <w:sz w:val="32"/>
         </w:rPr>
       </w:pPr>
-      <w:bookmarkStart w:id="10" w:name="_Toc23213"/>
+      <w:bookmarkStart w:id="9" w:name="_Toc23213"/>
       <w:r>
         <w:rPr>
           <w:rFonts w:hint="eastAsia"/>
           <w:sz w:val="32"/>
         </w:rPr>
-        <w:t>文档编写能力，</w:t>
-      </w:r>
-      <w:proofErr w:type="gramStart"/>
-      <w:r>
-        <w:rPr>
-          <w:rFonts w:hint="eastAsia"/>
-          <w:sz w:val="32"/>
-        </w:rPr>
-        <w:t>演讲汇报</w:t>
-      </w:r>
-      <w:proofErr w:type="gramEnd"/>
-      <w:r>
-        <w:rPr>
-          <w:rFonts w:hint="eastAsia"/>
-          <w:sz w:val="32"/>
-        </w:rPr>
-        <w:t>表达能力</w:t>
-      </w:r>
-      <w:bookmarkEnd w:id="10"/>
+        <w:t>文档编写能力，演讲汇报表达能力</w:t>
+      </w:r>
+      <w:bookmarkEnd w:id="9"/>
     </w:p>
     <w:p>
       <w:pPr>
@@ -1387,33 +2802,23 @@
           <w:sz w:val="30"/>
           <w:szCs w:val="30"/>
         </w:rPr>
-        <w:t>文档编写、</w:t>
-      </w:r>
-      <w:proofErr w:type="gramStart"/>
-      <w:r>
-        <w:rPr>
-          <w:rFonts w:ascii="仿宋" w:eastAsia="仿宋" w:hAnsi="仿宋" w:cs="仿宋" w:hint="eastAsia"/>
-          <w:sz w:val="30"/>
-          <w:szCs w:val="30"/>
-        </w:rPr>
-        <w:t>演讲汇报</w:t>
-      </w:r>
-      <w:proofErr w:type="gramEnd"/>
-      <w:r>
-        <w:rPr>
-          <w:rFonts w:ascii="仿宋" w:eastAsia="仿宋" w:hAnsi="仿宋" w:cs="仿宋" w:hint="eastAsia"/>
-          <w:sz w:val="30"/>
-          <w:szCs w:val="30"/>
-        </w:rPr>
-        <w:t>一直是软件开发人员的通病，今后将注重加强这方面，才能更好的将自己的想法以及工作汇报给领导，对以后的发展道</w:t>
-      </w:r>
-      <w:r>
-        <w:rPr>
-          <w:rFonts w:ascii="仿宋" w:eastAsia="仿宋" w:hAnsi="仿宋" w:cs="仿宋" w:hint="eastAsia"/>
-          <w:sz w:val="30"/>
-          <w:szCs w:val="30"/>
-        </w:rPr>
-        <w:t>路更有帮助。</w:t>
+        <w:t>文档编写、演讲汇报一直是软件开发人员的通病，今后将注重加强这方面</w:t>
+      </w:r>
+      <w:r>
+        <w:rPr>
+          <w:rFonts w:ascii="仿宋" w:eastAsia="仿宋" w:hAnsi="仿宋" w:cs="仿宋" w:hint="eastAsia"/>
+          <w:sz w:val="30"/>
+          <w:szCs w:val="30"/>
+        </w:rPr>
+        <w:t>能力提升</w:t>
+      </w:r>
+      <w:r>
+        <w:rPr>
+          <w:rFonts w:ascii="仿宋" w:eastAsia="仿宋" w:hAnsi="仿宋" w:cs="仿宋" w:hint="eastAsia"/>
+          <w:sz w:val="30"/>
+          <w:szCs w:val="30"/>
+        </w:rPr>
+        <w:t>，才能更好的将自己的想法以及工作汇报给领导，对以后的发展道路更有帮助。</w:t>
       </w:r>
     </w:p>
     <w:p>
@@ -1432,7 +2837,7 @@
           <w:sz w:val="32"/>
         </w:rPr>
       </w:pPr>
-      <w:bookmarkStart w:id="11" w:name="_Toc8418"/>
+      <w:bookmarkStart w:id="10" w:name="_Toc8418"/>
       <w:r>
         <w:rPr>
           <w:rFonts w:hint="eastAsia"/>
@@ -1440,7 +2845,7 @@
         </w:rPr>
         <w:t>设计能力，细节控制</w:t>
       </w:r>
-      <w:bookmarkEnd w:id="11"/>
+      <w:bookmarkEnd w:id="10"/>
     </w:p>
     <w:p>
       <w:pPr>
@@ -1459,25 +2864,143 @@
           <w:sz w:val="30"/>
           <w:szCs w:val="30"/>
         </w:rPr>
-        <w:t>一个好的设计是项目评判的标准之一，将决定项目的发展高度，而细节决定成败，</w:t>
-      </w:r>
-      <w:proofErr w:type="gramStart"/>
-      <w:r>
-        <w:rPr>
-          <w:rFonts w:ascii="仿宋" w:eastAsia="仿宋" w:hAnsi="仿宋" w:cs="仿宋" w:hint="eastAsia"/>
-          <w:sz w:val="30"/>
-          <w:szCs w:val="30"/>
-        </w:rPr>
-        <w:t>粗心会</w:t>
-      </w:r>
-      <w:proofErr w:type="gramEnd"/>
-      <w:r>
-        <w:rPr>
-          <w:rFonts w:ascii="仿宋" w:eastAsia="仿宋" w:hAnsi="仿宋" w:cs="仿宋" w:hint="eastAsia"/>
-          <w:sz w:val="30"/>
-          <w:szCs w:val="30"/>
-        </w:rPr>
-        <w:t>增加工作量使工作效率变低，增加人力成本。</w:t>
+        <w:t>一个精美项目页面</w:t>
+      </w:r>
+      <w:r>
+        <w:rPr>
+          <w:rFonts w:ascii="仿宋" w:eastAsia="仿宋" w:hAnsi="仿宋" w:cs="仿宋" w:hint="eastAsia"/>
+          <w:sz w:val="30"/>
+          <w:szCs w:val="30"/>
+        </w:rPr>
+        <w:t>效果</w:t>
+      </w:r>
+      <w:r>
+        <w:rPr>
+          <w:rFonts w:ascii="仿宋" w:eastAsia="仿宋" w:hAnsi="仿宋" w:cs="仿宋" w:hint="eastAsia"/>
+          <w:sz w:val="30"/>
+          <w:szCs w:val="30"/>
+        </w:rPr>
+        <w:t>将直接影响到用户体验，</w:t>
+      </w:r>
+      <w:r>
+        <w:rPr>
+          <w:rFonts w:ascii="仿宋" w:eastAsia="仿宋" w:hAnsi="仿宋" w:cs="仿宋" w:hint="eastAsia"/>
+          <w:sz w:val="30"/>
+          <w:szCs w:val="30"/>
+        </w:rPr>
+        <w:t>很大程度上影响项目后期的</w:t>
+      </w:r>
+      <w:r>
+        <w:rPr>
+          <w:rFonts w:ascii="仿宋" w:eastAsia="仿宋" w:hAnsi="仿宋" w:cs="仿宋" w:hint="eastAsia"/>
+          <w:sz w:val="30"/>
+          <w:szCs w:val="30"/>
+        </w:rPr>
+        <w:t>大力推广</w:t>
+      </w:r>
+      <w:r>
+        <w:rPr>
+          <w:rFonts w:ascii="仿宋" w:eastAsia="仿宋" w:hAnsi="仿宋" w:cs="仿宋" w:hint="eastAsia"/>
+          <w:sz w:val="30"/>
+          <w:szCs w:val="30"/>
+        </w:rPr>
+        <w:t>。对系统</w:t>
+      </w:r>
+      <w:r>
+        <w:rPr>
+          <w:rFonts w:ascii="仿宋" w:eastAsia="仿宋" w:hAnsi="仿宋" w:cs="仿宋" w:hint="eastAsia"/>
+          <w:sz w:val="30"/>
+          <w:szCs w:val="30"/>
+        </w:rPr>
+        <w:t>使用</w:t>
+      </w:r>
+      <w:r>
+        <w:rPr>
+          <w:rFonts w:ascii="仿宋" w:eastAsia="仿宋" w:hAnsi="仿宋" w:cs="仿宋" w:hint="eastAsia"/>
+          <w:sz w:val="30"/>
+          <w:szCs w:val="30"/>
+        </w:rPr>
+        <w:t>将着重压榨线上</w:t>
+      </w:r>
+      <w:r>
+        <w:rPr>
+          <w:rFonts w:ascii="仿宋" w:eastAsia="仿宋" w:hAnsi="仿宋" w:cs="仿宋" w:hint="eastAsia"/>
+          <w:sz w:val="30"/>
+          <w:szCs w:val="30"/>
+        </w:rPr>
+        <w:t>运行</w:t>
+      </w:r>
+      <w:r>
+        <w:rPr>
+          <w:rFonts w:ascii="仿宋" w:eastAsia="仿宋" w:hAnsi="仿宋" w:cs="仿宋" w:hint="eastAsia"/>
+          <w:sz w:val="30"/>
+          <w:szCs w:val="30"/>
+        </w:rPr>
+        <w:t>性能，</w:t>
+      </w:r>
+      <w:r>
+        <w:rPr>
+          <w:rFonts w:ascii="仿宋" w:eastAsia="仿宋" w:hAnsi="仿宋" w:cs="仿宋" w:hint="eastAsia"/>
+          <w:sz w:val="30"/>
+          <w:szCs w:val="30"/>
+        </w:rPr>
+        <w:t>提升办事效率</w:t>
+      </w:r>
+      <w:r>
+        <w:rPr>
+          <w:rFonts w:ascii="仿宋" w:eastAsia="仿宋" w:hAnsi="仿宋" w:cs="仿宋" w:hint="eastAsia"/>
+          <w:sz w:val="30"/>
+          <w:szCs w:val="30"/>
+        </w:rPr>
+        <w:t>。</w:t>
+      </w:r>
+      <w:r>
+        <w:rPr>
+          <w:rFonts w:ascii="仿宋" w:eastAsia="仿宋" w:hAnsi="仿宋" w:cs="仿宋" w:hint="eastAsia"/>
+          <w:sz w:val="30"/>
+          <w:szCs w:val="30"/>
+        </w:rPr>
+        <w:t>针对一套部署多端运行项目，</w:t>
+      </w:r>
+      <w:r>
+        <w:rPr>
+          <w:rFonts w:ascii="仿宋" w:eastAsia="仿宋" w:hAnsi="仿宋" w:cs="仿宋" w:hint="eastAsia"/>
+          <w:sz w:val="30"/>
+          <w:szCs w:val="30"/>
+        </w:rPr>
+        <w:t>加强对</w:t>
+      </w:r>
+      <w:r>
+        <w:rPr>
+          <w:rFonts w:ascii="仿宋" w:eastAsia="仿宋" w:hAnsi="仿宋" w:cs="仿宋" w:hint="eastAsia"/>
+          <w:sz w:val="30"/>
+          <w:szCs w:val="30"/>
+        </w:rPr>
+        <w:t>多</w:t>
+      </w:r>
+      <w:r>
+        <w:rPr>
+          <w:rFonts w:ascii="仿宋" w:eastAsia="仿宋" w:hAnsi="仿宋" w:cs="仿宋" w:hint="eastAsia"/>
+          <w:sz w:val="30"/>
+          <w:szCs w:val="30"/>
+        </w:rPr>
+        <w:t>平台的适配处理，</w:t>
+      </w:r>
+      <w:r>
+        <w:rPr>
+          <w:rFonts w:ascii="仿宋" w:eastAsia="仿宋" w:hAnsi="仿宋" w:cs="仿宋" w:hint="eastAsia"/>
+          <w:sz w:val="30"/>
+          <w:szCs w:val="30"/>
+        </w:rPr>
+        <w:t>已问题零反馈为首要目的</w:t>
+      </w:r>
+      <w:r>
+        <w:rPr>
+          <w:rFonts w:ascii="仿宋" w:eastAsia="仿宋" w:hAnsi="仿宋" w:cs="仿宋" w:hint="eastAsia"/>
+          <w:sz w:val="30"/>
+          <w:szCs w:val="30"/>
+        </w:rPr>
+        <w:t>。</w:t>
       </w:r>
     </w:p>
     <w:p>
@@ -1496,16 +3019,27 @@
           <w:sz w:val="32"/>
         </w:rPr>
       </w:pPr>
-      <w:bookmarkStart w:id="12" w:name="_Toc14759"/>
       <w:r>
         <w:rPr>
           <w:rFonts w:hint="eastAsia"/>
           <w:sz w:val="32"/>
         </w:rPr>
-        <w:lastRenderedPageBreak/>
-        <w:t>加强项目管控能力，提高生产力</w:t>
-      </w:r>
-      <w:bookmarkEnd w:id="12"/>
+        <w:t>提升</w:t>
+      </w:r>
+      <w:r>
+        <w:rPr>
+          <w:rFonts w:hint="eastAsia"/>
+          <w:sz w:val="32"/>
+        </w:rPr>
+        <w:t>技术能力</w:t>
+      </w:r>
+      <w:r>
+        <w:rPr>
+          <w:rFonts w:hint="eastAsia"/>
+          <w:sz w:val="32"/>
+        </w:rPr>
+        <w:t>，拓展知识面，成长为综合性人才</w:t>
+      </w:r>
     </w:p>
     <w:p>
       <w:pPr>
@@ -1523,52 +3057,56 @@
           <w:sz w:val="30"/>
           <w:szCs w:val="30"/>
         </w:rPr>
-        <w:t>对于一个新的项目，首先要对项目进行分析，任务分解，要考虑项目操作过程中可能会出现的问题，合理评估时间，项目过程中通过</w:t>
-      </w:r>
-      <w:proofErr w:type="spellStart"/>
-      <w:r>
-        <w:rPr>
-          <w:rFonts w:ascii="仿宋" w:eastAsia="仿宋" w:hAnsi="仿宋" w:cs="仿宋" w:hint="eastAsia"/>
-          <w:sz w:val="30"/>
-          <w:szCs w:val="30"/>
-        </w:rPr>
-        <w:t>ProjectManager</w:t>
-      </w:r>
-      <w:proofErr w:type="spellEnd"/>
-      <w:r>
-        <w:rPr>
-          <w:rFonts w:ascii="仿宋" w:eastAsia="仿宋" w:hAnsi="仿宋" w:cs="仿宋" w:hint="eastAsia"/>
-          <w:sz w:val="30"/>
-          <w:szCs w:val="30"/>
-        </w:rPr>
-        <w:t>、项目日周报、项目定期会议等方式跟进进度，以保证与预估时间相差不大，提高项目生产力。</w:t>
-      </w:r>
-    </w:p>
-    <w:p>
-      <w:pPr>
-        <w:pStyle w:val="3"/>
-        <w:keepNext w:val="0"/>
-        <w:keepLines w:val="0"/>
-        <w:widowControl w:val="0"/>
-        <w:numPr>
-          <w:ilvl w:val="0"/>
-          <w:numId w:val="4"/>
-        </w:numPr>
-        <w:spacing w:before="0" w:after="0" w:line="360" w:lineRule="auto"/>
-        <w:jc w:val="both"/>
-        <w:rPr>
-          <w:sz w:val="32"/>
-        </w:rPr>
-      </w:pPr>
-      <w:bookmarkStart w:id="13" w:name="_Toc22361"/>
-      <w:r>
-        <w:rPr>
-          <w:rFonts w:hint="eastAsia"/>
-          <w:sz w:val="32"/>
-        </w:rPr>
-        <w:t>学习国土行业业务知识，拓展知识面，成长为综合性业务人才</w:t>
-      </w:r>
-      <w:bookmarkEnd w:id="13"/>
+        <w:t>由于公司项目多数与前端开发密切相关，</w:t>
+      </w:r>
+      <w:r>
+        <w:rPr>
+          <w:rFonts w:ascii="仿宋" w:eastAsia="仿宋" w:hAnsi="仿宋" w:cs="仿宋" w:hint="eastAsia"/>
+          <w:sz w:val="30"/>
+          <w:szCs w:val="30"/>
+        </w:rPr>
+        <w:t>迫切需要前端开发具备设计、开发、业务等多项技能。下阶段将着重在网站设计</w:t>
+      </w:r>
+      <w:r>
+        <w:rPr>
+          <w:rFonts w:ascii="仿宋" w:eastAsia="仿宋" w:hAnsi="仿宋" w:cs="仿宋" w:hint="eastAsia"/>
+          <w:sz w:val="30"/>
+          <w:szCs w:val="30"/>
+        </w:rPr>
+        <w:t>能力</w:t>
+      </w:r>
+      <w:r>
+        <w:rPr>
+          <w:rFonts w:ascii="仿宋" w:eastAsia="仿宋" w:hAnsi="仿宋" w:cs="仿宋" w:hint="eastAsia"/>
+          <w:sz w:val="30"/>
+          <w:szCs w:val="30"/>
+        </w:rPr>
+        <w:t>、业务梳理</w:t>
+      </w:r>
+      <w:r>
+        <w:rPr>
+          <w:rFonts w:ascii="仿宋" w:eastAsia="仿宋" w:hAnsi="仿宋" w:cs="仿宋" w:hint="eastAsia"/>
+          <w:sz w:val="30"/>
+          <w:szCs w:val="30"/>
+        </w:rPr>
+        <w:t>能力</w:t>
+      </w:r>
+      <w:r>
+        <w:rPr>
+          <w:rFonts w:ascii="仿宋" w:eastAsia="仿宋" w:hAnsi="仿宋" w:cs="仿宋" w:hint="eastAsia"/>
+          <w:sz w:val="30"/>
+          <w:szCs w:val="30"/>
+        </w:rPr>
+        <w:t>进行加强</w:t>
+      </w:r>
+      <w:r>
+        <w:rPr>
+          <w:rFonts w:ascii="仿宋" w:eastAsia="仿宋" w:hAnsi="仿宋" w:cs="仿宋" w:hint="eastAsia"/>
+          <w:sz w:val="30"/>
+          <w:szCs w:val="30"/>
+        </w:rPr>
+        <w:t>。</w:t>
+      </w:r>
     </w:p>
     <w:p>
       <w:pPr>
@@ -1586,22 +3124,236 @@
           <w:sz w:val="30"/>
           <w:szCs w:val="30"/>
         </w:rPr>
-        <w:t>对于国土行业要通过各个渠道不断的学习，不断进步才能保证不被行业所淘汰，要精进自己的专业知识，拓展知识面，才能承担更多的任务，为公司带来效益。</w:t>
+        <w:t>下阶段公司将大力将强</w:t>
+      </w:r>
+      <w:r>
+        <w:rPr>
+          <w:rFonts w:ascii="仿宋" w:eastAsia="仿宋" w:hAnsi="仿宋" w:cs="仿宋" w:hint="eastAsia"/>
+          <w:sz w:val="30"/>
+          <w:szCs w:val="30"/>
+        </w:rPr>
+        <w:t>国土行业</w:t>
+      </w:r>
+      <w:r>
+        <w:rPr>
+          <w:rFonts w:ascii="仿宋" w:eastAsia="仿宋" w:hAnsi="仿宋" w:cs="仿宋" w:hint="eastAsia"/>
+          <w:sz w:val="30"/>
+          <w:szCs w:val="30"/>
+        </w:rPr>
+        <w:t>项目建设，</w:t>
+      </w:r>
+      <w:r>
+        <w:rPr>
+          <w:rFonts w:ascii="仿宋" w:eastAsia="仿宋" w:hAnsi="仿宋" w:cs="仿宋" w:hint="eastAsia"/>
+          <w:sz w:val="30"/>
+          <w:szCs w:val="30"/>
+        </w:rPr>
+        <w:t>我将</w:t>
+      </w:r>
+      <w:r>
+        <w:rPr>
+          <w:rFonts w:ascii="仿宋" w:eastAsia="仿宋" w:hAnsi="仿宋" w:cs="仿宋" w:hint="eastAsia"/>
+          <w:sz w:val="30"/>
+          <w:szCs w:val="30"/>
+        </w:rPr>
+        <w:t>通过各个渠道不断的学习，不断进步</w:t>
+      </w:r>
+      <w:r>
+        <w:rPr>
+          <w:rFonts w:ascii="仿宋" w:eastAsia="仿宋" w:hAnsi="仿宋" w:cs="仿宋" w:hint="eastAsia"/>
+          <w:sz w:val="30"/>
+          <w:szCs w:val="30"/>
+        </w:rPr>
+        <w:t>。</w:t>
+      </w:r>
+      <w:r>
+        <w:rPr>
+          <w:rFonts w:ascii="仿宋" w:eastAsia="仿宋" w:hAnsi="仿宋" w:cs="仿宋" w:hint="eastAsia"/>
+          <w:sz w:val="30"/>
+          <w:szCs w:val="30"/>
+        </w:rPr>
+        <w:t>如此，</w:t>
+      </w:r>
+      <w:r>
+        <w:rPr>
+          <w:rFonts w:ascii="仿宋" w:eastAsia="仿宋" w:hAnsi="仿宋" w:cs="仿宋" w:hint="eastAsia"/>
+          <w:sz w:val="30"/>
+          <w:szCs w:val="30"/>
+        </w:rPr>
+        <w:t>才能保证不被行业所淘汰，要精进自己的专业知识，拓展知识面，才能承担更多的任务，为公司带来效益。</w:t>
       </w:r>
     </w:p>
     <w:p>
       <w:pPr>
-        <w:ind w:firstLineChars="200" w:firstLine="600"/>
+        <w:pStyle w:val="1"/>
+        <w:numPr>
+          <w:ilvl w:val="0"/>
+          <w:numId w:val="1"/>
+        </w:numPr>
+        <w:spacing w:before="0" w:after="0" w:line="360" w:lineRule="auto"/>
+        <w:ind w:left="0" w:firstLine="0"/>
         <w:jc w:val="both"/>
         <w:rPr>
-          <w:rFonts w:ascii="仿宋" w:eastAsia="仿宋" w:hAnsi="仿宋" w:cs="仿宋"/>
-          <w:sz w:val="30"/>
-          <w:szCs w:val="30"/>
-        </w:rPr>
-      </w:pPr>
+          <w:rFonts w:ascii="Arial" w:eastAsia="宋体" w:hAnsi="Arial"/>
+          <w:bCs w:val="0"/>
+          <w:kern w:val="2"/>
+          <w:sz w:val="32"/>
+          <w:szCs w:val="32"/>
+        </w:rPr>
+      </w:pPr>
+      <w:r>
+        <w:rPr>
+          <w:rFonts w:ascii="Arial" w:eastAsia="宋体" w:hAnsi="Arial" w:hint="eastAsia"/>
+          <w:bCs w:val="0"/>
+          <w:kern w:val="2"/>
+          <w:sz w:val="32"/>
+          <w:szCs w:val="32"/>
+        </w:rPr>
+        <w:t>个人发展规划</w:t>
+      </w:r>
     </w:p>
     <w:p>
       <w:pPr>
+        <w:rPr>
+          <w:rFonts w:ascii="仿宋" w:eastAsia="仿宋" w:hAnsi="仿宋" w:cs="仿宋"/>
+          <w:sz w:val="30"/>
+          <w:szCs w:val="30"/>
+        </w:rPr>
+      </w:pPr>
+      <w:r>
+        <w:rPr>
+          <w:rFonts w:ascii="仿宋" w:eastAsia="仿宋" w:hAnsi="仿宋" w:cs="仿宋" w:hint="eastAsia"/>
+          <w:sz w:val="30"/>
+          <w:szCs w:val="30"/>
+        </w:rPr>
+        <w:t>随着公司服务范围的不断</w:t>
+      </w:r>
+      <w:r>
+        <w:rPr>
+          <w:rFonts w:ascii="仿宋" w:eastAsia="仿宋" w:hAnsi="仿宋" w:cs="仿宋" w:hint="eastAsia"/>
+          <w:sz w:val="30"/>
+          <w:szCs w:val="30"/>
+        </w:rPr>
+        <w:t>扩大，</w:t>
+      </w:r>
+      <w:r>
+        <w:rPr>
+          <w:rFonts w:ascii="仿宋" w:eastAsia="仿宋" w:hAnsi="仿宋" w:cs="仿宋" w:hint="eastAsia"/>
+          <w:sz w:val="30"/>
+          <w:szCs w:val="30"/>
+        </w:rPr>
+        <w:t>技术团队的不断扩充。</w:t>
+      </w:r>
+      <w:r>
+        <w:rPr>
+          <w:rFonts w:ascii="仿宋" w:eastAsia="仿宋" w:hAnsi="仿宋" w:cs="仿宋" w:hint="eastAsia"/>
+          <w:sz w:val="30"/>
+          <w:szCs w:val="30"/>
+        </w:rPr>
+        <w:t>我将在不限于技术水平上的提升。</w:t>
+      </w:r>
+      <w:r>
+        <w:rPr>
+          <w:rFonts w:ascii="仿宋" w:eastAsia="仿宋" w:hAnsi="仿宋" w:cs="仿宋" w:hint="eastAsia"/>
+          <w:sz w:val="30"/>
+          <w:szCs w:val="30"/>
+        </w:rPr>
+        <w:t>若有机会，我将</w:t>
+      </w:r>
+      <w:r>
+        <w:rPr>
+          <w:rFonts w:ascii="仿宋" w:eastAsia="仿宋" w:hAnsi="仿宋" w:cs="仿宋" w:hint="eastAsia"/>
+          <w:sz w:val="30"/>
+          <w:szCs w:val="30"/>
+        </w:rPr>
+        <w:t>着重</w:t>
+      </w:r>
+      <w:r>
+        <w:rPr>
+          <w:rFonts w:ascii="仿宋" w:eastAsia="仿宋" w:hAnsi="仿宋" w:cs="仿宋" w:hint="eastAsia"/>
+          <w:sz w:val="30"/>
+          <w:szCs w:val="30"/>
+        </w:rPr>
+        <w:t>提升</w:t>
+      </w:r>
+      <w:r>
+        <w:rPr>
+          <w:rFonts w:ascii="仿宋" w:eastAsia="仿宋" w:hAnsi="仿宋" w:cs="仿宋" w:hint="eastAsia"/>
+          <w:sz w:val="30"/>
+          <w:szCs w:val="30"/>
+        </w:rPr>
+        <w:t>带领团队的能力</w:t>
+      </w:r>
+      <w:r>
+        <w:rPr>
+          <w:rFonts w:ascii="仿宋" w:eastAsia="仿宋" w:hAnsi="仿宋" w:cs="仿宋" w:hint="eastAsia"/>
+          <w:sz w:val="30"/>
+          <w:szCs w:val="30"/>
+        </w:rPr>
+        <w:t>。</w:t>
+      </w:r>
+      <w:r>
+        <w:rPr>
+          <w:rFonts w:ascii="仿宋" w:eastAsia="仿宋" w:hAnsi="仿宋" w:cs="仿宋" w:hint="eastAsia"/>
+          <w:sz w:val="30"/>
+          <w:szCs w:val="30"/>
+        </w:rPr>
+        <w:t>充分挖掘自身潜力</w:t>
+      </w:r>
+      <w:r>
+        <w:rPr>
+          <w:rFonts w:ascii="仿宋" w:eastAsia="仿宋" w:hAnsi="仿宋" w:cs="仿宋" w:hint="eastAsia"/>
+          <w:sz w:val="30"/>
+          <w:szCs w:val="30"/>
+        </w:rPr>
+        <w:t>，打造出国内</w:t>
+      </w:r>
+      <w:r>
+        <w:rPr>
+          <w:rFonts w:ascii="仿宋" w:eastAsia="仿宋" w:hAnsi="仿宋" w:cs="仿宋" w:hint="eastAsia"/>
+          <w:sz w:val="30"/>
+          <w:szCs w:val="30"/>
+        </w:rPr>
+        <w:t>用户体验</w:t>
+      </w:r>
+      <w:r>
+        <w:rPr>
+          <w:rFonts w:ascii="仿宋" w:eastAsia="仿宋" w:hAnsi="仿宋" w:cs="仿宋" w:hint="eastAsia"/>
+          <w:sz w:val="30"/>
+          <w:szCs w:val="30"/>
+        </w:rPr>
+        <w:t>领先的</w:t>
+      </w:r>
+      <w:r>
+        <w:rPr>
+          <w:rFonts w:ascii="仿宋" w:eastAsia="仿宋" w:hAnsi="仿宋" w:cs="仿宋" w:hint="eastAsia"/>
+          <w:sz w:val="30"/>
+          <w:szCs w:val="30"/>
+        </w:rPr>
+        <w:t>前端项目</w:t>
+      </w:r>
+      <w:r>
+        <w:rPr>
+          <w:rFonts w:ascii="仿宋" w:eastAsia="仿宋" w:hAnsi="仿宋" w:cs="仿宋" w:hint="eastAsia"/>
+          <w:sz w:val="30"/>
+          <w:szCs w:val="30"/>
+        </w:rPr>
+        <w:t>。</w:t>
+      </w:r>
+    </w:p>
+    <w:p>
+      <w:pPr>
+        <w:ind w:firstLineChars="160" w:firstLine="480"/>
+        <w:jc w:val="both"/>
+        <w:rPr>
+          <w:rFonts w:ascii="仿宋" w:eastAsia="仿宋" w:hAnsi="仿宋" w:cs="仿宋"/>
+          <w:sz w:val="30"/>
+          <w:szCs w:val="30"/>
+        </w:rPr>
+      </w:pPr>
+    </w:p>
+    <w:p>
+      <w:pPr>
         <w:ind w:firstLineChars="200" w:firstLine="600"/>
         <w:jc w:val="right"/>
         <w:rPr>
@@ -1616,7 +3368,15 @@
           <w:sz w:val="30"/>
           <w:szCs w:val="30"/>
         </w:rPr>
-        <w:t>申请人：王晓锋</w:t>
+        <w:t>申请人：</w:t>
+      </w:r>
+      <w:r>
+        <w:rPr>
+          <w:rFonts w:ascii="仿宋" w:eastAsia="仿宋" w:hAnsi="仿宋" w:cs="仿宋" w:hint="eastAsia"/>
+          <w:sz w:val="30"/>
+          <w:szCs w:val="30"/>
+        </w:rPr>
+        <w:t>宋玉彬</w:t>
       </w:r>
     </w:p>
     <w:p>
@@ -1635,23 +3395,15 @@
           <w:sz w:val="30"/>
           <w:szCs w:val="30"/>
         </w:rPr>
-        <w:t>2020</w:t>
-      </w:r>
-      <w:r>
-        <w:rPr>
-          <w:rFonts w:ascii="仿宋" w:eastAsia="仿宋" w:hAnsi="仿宋" w:cs="仿宋" w:hint="eastAsia"/>
-          <w:sz w:val="30"/>
-          <w:szCs w:val="30"/>
-        </w:rPr>
-        <w:t>年</w:t>
-      </w:r>
-      <w:r>
-        <w:rPr>
-          <w:rFonts w:ascii="仿宋" w:eastAsia="仿宋" w:hAnsi="仿宋" w:cs="仿宋" w:hint="eastAsia"/>
-          <w:sz w:val="30"/>
-          <w:szCs w:val="30"/>
-        </w:rPr>
-        <w:t>9</w:t>
+        <w:t>2020年</w:t>
+      </w:r>
+      <w:r>
+        <w:rPr>
+          <w:rFonts w:ascii="仿宋" w:eastAsia="仿宋" w:hAnsi="仿宋" w:cs="仿宋"/>
+          <w:sz w:val="30"/>
+          <w:szCs w:val="30"/>
+        </w:rPr>
+        <w:t>3</w:t>
       </w:r>
       <w:r>
         <w:rPr>
@@ -1663,11 +3415,11 @@
       </w:r>
       <w:r>
         <w:rPr>
-          <w:rFonts w:ascii="仿宋" w:eastAsia="仿宋" w:hAnsi="仿宋" w:cs="仿宋" w:hint="eastAsia"/>
-          <w:sz w:val="30"/>
-          <w:szCs w:val="30"/>
-        </w:rPr>
-        <w:t>29</w:t>
+          <w:rFonts w:ascii="仿宋" w:eastAsia="仿宋" w:hAnsi="仿宋" w:cs="仿宋"/>
+          <w:sz w:val="30"/>
+          <w:szCs w:val="30"/>
+        </w:rPr>
+        <w:t>3</w:t>
       </w:r>
       <w:r>
         <w:rPr>
@@ -1679,7 +3431,7 @@
       </w:r>
     </w:p>
     <w:sectPr>
-      <w:footerReference w:type="default" r:id="rId9"/>
+      <w:footerReference w:type="default" r:id="rId8"/>
       <w:pgSz w:w="11906" w:h="16838"/>
       <w:pgMar w:top="1440" w:right="1800" w:bottom="1440" w:left="1800" w:header="851" w:footer="992" w:gutter="0"/>
       <w:pgNumType w:start="1"/>
@@ -1691,7 +3443,7 @@
 </file>
 
 <file path=word/endnotes.xml><?xml version="1.0" encoding="utf-8"?>
-<w:endnotes xmlns:wpc="http://schemas.microsoft.com/office/word/2010/wordprocessingCanvas" xmlns:mc="http://schemas.openxmlformats.org/markup-compatibility/2006" xmlns:o="urn:schemas-microsoft-com:office:office" xmlns:r="http://schemas.openxmlformats.org/officeDocument/2006/relationships" xmlns:m="http://schemas.openxmlformats.org/officeDocument/2006/math" xmlns:v="urn:schemas-microsoft-com:vml" xmlns:wp14="http://schemas.microsoft.com/office/word/2010/wordprocessingDrawing" xmlns:wp="http://schemas.openxmlformats.org/drawingml/2006/wordprocessingDrawing" xmlns:w10="urn:schemas-microsoft-com:office:word" xmlns:w="http://schemas.openxmlformats.org/wordprocessingml/2006/main" xmlns:w14="http://schemas.microsoft.com/office/word/2010/wordml" xmlns:wpg="http://schemas.microsoft.com/office/word/2010/wordprocessingGroup" xmlns:wpi="http://schemas.microsoft.com/office/word/2010/wordprocessingInk" xmlns:wne="http://schemas.microsoft.com/office/word/2006/wordml" xmlns:wps="http://schemas.microsoft.com/office/word/2010/wordprocessingShape" mc:Ignorable="w14 wp14">
+<w:endnotes xmlns:wpc="http://schemas.microsoft.com/office/word/2010/wordprocessingCanvas" xmlns:cx="http://schemas.microsoft.com/office/drawing/2014/chartex" xmlns:cx1="http://schemas.microsoft.com/office/drawing/2015/9/8/chartex" xmlns:cx2="http://schemas.microsoft.com/office/drawing/2015/10/21/chartex" xmlns:cx3="http://schemas.microsoft.com/office/drawing/2016/5/9/chartex" xmlns:cx4="http://schemas.microsoft.com/office/drawing/2016/5/10/chartex" xmlns:cx5="http://schemas.microsoft.com/office/drawing/2016/5/11/chartex" xmlns:cx6="http://schemas.microsoft.com/office/drawing/2016/5/12/chartex" xmlns:cx7="http://schemas.microsoft.com/office/drawing/2016/5/13/chartex" xmlns:cx8="http://schemas.microsoft.com/office/drawing/2016/5/14/chartex" xmlns:mc="http://schemas.openxmlformats.org/markup-compatibility/2006" xmlns:aink="http://schemas.microsoft.com/office/drawing/2016/ink" xmlns:am3d="http://schemas.microsoft.com/office/drawing/2017/model3d" xmlns:o="urn:schemas-microsoft-com:office:office" xmlns:r="http://schemas.openxmlformats.org/officeDocument/2006/relationships" xmlns:m="http://schemas.openxmlformats.org/officeDocument/2006/math" xmlns:v="urn:schemas-microsoft-com:vml" xmlns:wp14="http://schemas.microsoft.com/office/word/2010/wordprocessingDrawing" xmlns:wp="http://schemas.openxmlformats.org/drawingml/2006/wordprocessingDrawing" xmlns:w10="urn:schemas-microsoft-com:office:word" xmlns:w="http://schemas.openxmlformats.org/wordprocessingml/2006/main" xmlns:w14="http://schemas.microsoft.com/office/word/2010/wordml" xmlns:w15="http://schemas.microsoft.com/office/word/2012/wordml" xmlns:w16cex="http://schemas.microsoft.com/office/word/2018/wordml/cex" xmlns:w16cid="http://schemas.microsoft.com/office/word/2016/wordml/cid" xmlns:w16="http://schemas.microsoft.com/office/word/2018/wordml" xmlns:w16se="http://schemas.microsoft.com/office/word/2015/wordml/symex" xmlns:wpg="http://schemas.microsoft.com/office/word/2010/wordprocessingGroup" xmlns:wpi="http://schemas.microsoft.com/office/word/2010/wordprocessingInk" xmlns:wne="http://schemas.microsoft.com/office/word/2006/wordml" xmlns:wps="http://schemas.microsoft.com/office/word/2010/wordprocessingShape" mc:Ignorable="w14 w15 w16se w16cid w16 w16cex wp14">
   <w:endnote w:type="separator" w:id="-1">
     <w:p>
       <w:pPr>
@@ -1716,7 +3468,7 @@
 </file>
 
 <file path=word/footer1.xml><?xml version="1.0" encoding="utf-8"?>
-<w:ftr xmlns:wpc="http://schemas.microsoft.com/office/word/2010/wordprocessingCanvas" xmlns:mc="http://schemas.openxmlformats.org/markup-compatibility/2006" xmlns:o="urn:schemas-microsoft-com:office:office" xmlns:r="http://schemas.openxmlformats.org/officeDocument/2006/relationships" xmlns:m="http://schemas.openxmlformats.org/officeDocument/2006/math" xmlns:v="urn:schemas-microsoft-com:vml" xmlns:wp14="http://schemas.microsoft.com/office/word/2010/wordprocessingDrawing" xmlns:wp="http://schemas.openxmlformats.org/drawingml/2006/wordprocessingDrawing" xmlns:w10="urn:schemas-microsoft-com:office:word" xmlns:w="http://schemas.openxmlformats.org/wordprocessingml/2006/main" xmlns:w14="http://schemas.microsoft.com/office/word/2010/wordml" xmlns:wpg="http://schemas.microsoft.com/office/word/2010/wordprocessingGroup" xmlns:wpi="http://schemas.microsoft.com/office/word/2010/wordprocessingInk" xmlns:wne="http://schemas.microsoft.com/office/word/2006/wordml" xmlns:wps="http://schemas.microsoft.com/office/word/2010/wordprocessingShape" mc:Ignorable="w14 wp14">
+<w:ftr xmlns:wpc="http://schemas.microsoft.com/office/word/2010/wordprocessingCanvas" xmlns:cx="http://schemas.microsoft.com/office/drawing/2014/chartex" xmlns:cx1="http://schemas.microsoft.com/office/drawing/2015/9/8/chartex" xmlns:cx2="http://schemas.microsoft.com/office/drawing/2015/10/21/chartex" xmlns:cx3="http://schemas.microsoft.com/office/drawing/2016/5/9/chartex" xmlns:cx4="http://schemas.microsoft.com/office/drawing/2016/5/10/chartex" xmlns:cx5="http://schemas.microsoft.com/office/drawing/2016/5/11/chartex" xmlns:cx6="http://schemas.microsoft.com/office/drawing/2016/5/12/chartex" xmlns:cx7="http://schemas.microsoft.com/office/drawing/2016/5/13/chartex" xmlns:cx8="http://schemas.microsoft.com/office/drawing/2016/5/14/chartex" xmlns:mc="http://schemas.openxmlformats.org/markup-compatibility/2006" xmlns:aink="http://schemas.microsoft.com/office/drawing/2016/ink" xmlns:am3d="http://schemas.microsoft.com/office/drawing/2017/model3d" xmlns:o="urn:schemas-microsoft-com:office:office" xmlns:r="http://schemas.openxmlformats.org/officeDocument/2006/relationships" xmlns:m="http://schemas.openxmlformats.org/officeDocument/2006/math" xmlns:v="urn:schemas-microsoft-com:vml" xmlns:wp14="http://schemas.microsoft.com/office/word/2010/wordprocessingDrawing" xmlns:wp="http://schemas.openxmlformats.org/drawingml/2006/wordprocessingDrawing" xmlns:w10="urn:schemas-microsoft-com:office:word" xmlns:w="http://schemas.openxmlformats.org/wordprocessingml/2006/main" xmlns:w14="http://schemas.microsoft.com/office/word/2010/wordml" xmlns:w15="http://schemas.microsoft.com/office/word/2012/wordml" xmlns:w16cex="http://schemas.microsoft.com/office/word/2018/wordml/cex" xmlns:w16cid="http://schemas.microsoft.com/office/word/2016/wordml/cid" xmlns:w16="http://schemas.microsoft.com/office/word/2018/wordml" xmlns:w16se="http://schemas.microsoft.com/office/word/2015/wordml/symex" xmlns:wpg="http://schemas.microsoft.com/office/word/2010/wordprocessingGroup" xmlns:wpi="http://schemas.microsoft.com/office/word/2010/wordprocessingInk" xmlns:wne="http://schemas.microsoft.com/office/word/2006/wordml" xmlns:wps="http://schemas.microsoft.com/office/word/2010/wordprocessingShape" mc:Ignorable="w14 w15 w16se w16cid w16 w16cex wp14">
   <w:p>
     <w:pPr>
       <w:pStyle w:val="a3"/>
@@ -1729,7 +3481,7 @@
       <mc:AlternateContent>
         <mc:Choice Requires="wps">
           <w:drawing>
-            <wp:anchor distT="0" distB="0" distL="114300" distR="114300" simplePos="0" relativeHeight="251658240" behindDoc="0" locked="0" layoutInCell="1" allowOverlap="1">
+            <wp:anchor distT="0" distB="0" distL="114300" distR="114300" simplePos="0" relativeHeight="251658240" behindDoc="0" locked="0" layoutInCell="1" allowOverlap="1" wp14:anchorId="156D899A" wp14:editId="26449F28">
               <wp:simplePos x="0" y="0"/>
               <wp:positionH relativeFrom="margin">
                 <wp:align>center</wp:align>
@@ -1839,11 +3591,11 @@
         </mc:Choice>
         <mc:Fallback>
           <w:pict>
-            <v:shapetype id="_x0000_t202" coordsize="21600,21600" o:spt="202" path="m,l,21600r21600,l21600,xe">
+            <v:shapetype w14:anchorId="156D899A" id="_x0000_t202" coordsize="21600,21600" o:spt="202" path="m,l,21600r21600,l21600,xe">
               <v:stroke joinstyle="miter"/>
               <v:path gradientshapeok="t" o:connecttype="rect"/>
             </v:shapetype>
-            <v:shape id="文本框 1" o:spid="_x0000_s1026" type="#_x0000_t202" style="position:absolute;margin-left:0;margin-top:0;width:2in;height:2in;z-index:251658240;visibility:visible;mso-wrap-style:none;mso-wrap-distance-left:9pt;mso-wrap-distance-top:0;mso-wrap-distance-right:9pt;mso-wrap-distance-bottom:0;mso-position-horizontal:center;mso-position-horizontal-relative:margin;mso-position-vertical:absolute;mso-position-vertical-relative:text;v-text-anchor:top" o:gfxdata="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" filled="f" fillcolor="white [3201]" stroked="f" strokeweight=".5pt">
+            <v:shape id="文本框 1" o:spid="_x0000_s1026" type="#_x0000_t202" style="position:absolute;margin-left:0;margin-top:0;width:2in;height:2in;z-index:251658240;visibility:visible;mso-wrap-style:none;mso-wrap-distance-left:9pt;mso-wrap-distance-top:0;mso-wrap-distance-right:9pt;mso-wrap-distance-bottom:0;mso-position-horizontal:center;mso-position-horizontal-relative:margin;mso-position-vertical:absolute;mso-position-vertical-relative:text;v-text-anchor:top" o:gfxdata="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" filled="f" fillcolor="white [3201]" stroked="f" strokeweight=".5pt">
               <v:textbox style="mso-fit-shape-to-text:t" inset="0,0,0,0">
                 <w:txbxContent>
                   <w:p>
@@ -1894,7 +3646,7 @@
 </file>
 
 <file path=word/footnotes.xml><?xml version="1.0" encoding="utf-8"?>
-<w:footnotes xmlns:wpc="http://schemas.microsoft.com/office/word/2010/wordprocessingCanvas" xmlns:mc="http://schemas.openxmlformats.org/markup-compatibility/2006" xmlns:o="urn:schemas-microsoft-com:office:office" xmlns:r="http://schemas.openxmlformats.org/officeDocument/2006/relationships" xmlns:m="http://schemas.openxmlformats.org/officeDocument/2006/math" xmlns:v="urn:schemas-microsoft-com:vml" xmlns:wp14="http://schemas.microsoft.com/office/word/2010/wordprocessingDrawing" xmlns:wp="http://schemas.openxmlformats.org/drawingml/2006/wordprocessingDrawing" xmlns:w10="urn:schemas-microsoft-com:office:word" xmlns:w="http://schemas.openxmlformats.org/wordprocessingml/2006/main" xmlns:w14="http://schemas.microsoft.com/office/word/2010/wordml" xmlns:wpg="http://schemas.microsoft.com/office/word/2010/wordprocessingGroup" xmlns:wpi="http://schemas.microsoft.com/office/word/2010/wordprocessingInk" xmlns:wne="http://schemas.microsoft.com/office/word/2006/wordml" xmlns:wps="http://schemas.microsoft.com/office/word/2010/wordprocessingShape" mc:Ignorable="w14 wp14">
+<w:footnotes xmlns:wpc="http://schemas.microsoft.com/office/word/2010/wordprocessingCanvas" xmlns:cx="http://schemas.microsoft.com/office/drawing/2014/chartex" xmlns:cx1="http://schemas.microsoft.com/office/drawing/2015/9/8/chartex" xmlns:cx2="http://schemas.microsoft.com/office/drawing/2015/10/21/chartex" xmlns:cx3="http://schemas.microsoft.com/office/drawing/2016/5/9/chartex" xmlns:cx4="http://schemas.microsoft.com/office/drawing/2016/5/10/chartex" xmlns:cx5="http://schemas.microsoft.com/office/drawing/2016/5/11/chartex" xmlns:cx6="http://schemas.microsoft.com/office/drawing/2016/5/12/chartex" xmlns:cx7="http://schemas.microsoft.com/office/drawing/2016/5/13/chartex" xmlns:cx8="http://schemas.microsoft.com/office/drawing/2016/5/14/chartex" xmlns:mc="http://schemas.openxmlformats.org/markup-compatibility/2006" xmlns:aink="http://schemas.microsoft.com/office/drawing/2016/ink" xmlns:am3d="http://schemas.microsoft.com/office/drawing/2017/model3d" xmlns:o="urn:schemas-microsoft-com:office:office" xmlns:r="http://schemas.openxmlformats.org/officeDocument/2006/relationships" xmlns:m="http://schemas.openxmlformats.org/officeDocument/2006/math" xmlns:v="urn:schemas-microsoft-com:vml" xmlns:wp14="http://schemas.microsoft.com/office/word/2010/wordprocessingDrawing" xmlns:wp="http://schemas.openxmlformats.org/drawingml/2006/wordprocessingDrawing" xmlns:w10="urn:schemas-microsoft-com:office:word" xmlns:w="http://schemas.openxmlformats.org/wordprocessingml/2006/main" xmlns:w14="http://schemas.microsoft.com/office/word/2010/wordml" xmlns:w15="http://schemas.microsoft.com/office/word/2012/wordml" xmlns:w16cex="http://schemas.microsoft.com/office/word/2018/wordml/cex" xmlns:w16cid="http://schemas.microsoft.com/office/word/2016/wordml/cid" xmlns:w16="http://schemas.microsoft.com/office/word/2018/wordml" xmlns:w16se="http://schemas.microsoft.com/office/word/2015/wordml/symex" xmlns:wpg="http://schemas.microsoft.com/office/word/2010/wordprocessingGroup" xmlns:wpi="http://schemas.microsoft.com/office/word/2010/wordprocessingInk" xmlns:wne="http://schemas.microsoft.com/office/word/2006/wordml" xmlns:wps="http://schemas.microsoft.com/office/word/2010/wordprocessingShape" mc:Ignorable="w14 w15 w16se w16cid w16 w16cex wp14">
   <w:footnote w:type="separator" w:id="-1">
     <w:p>
       <w:pPr>
@@ -1919,8 +3671,8 @@
 </file>
 
 <file path=word/numbering.xml><?xml version="1.0" encoding="utf-8"?>
-<w:numbering xmlns:wpc="http://schemas.microsoft.com/office/word/2010/wordprocessingCanvas" xmlns:mc="http://schemas.openxmlformats.org/markup-compatibility/2006" xmlns:o="urn:schemas-microsoft-com:office:office" xmlns:r="http://schemas.openxmlformats.org/officeDocument/2006/relationships" xmlns:m="http://schemas.openxmlformats.org/officeDocument/2006/math" xmlns:v="urn:schemas-microsoft-com:vml" xmlns:wp14="http://schemas.microsoft.com/office/word/2010/wordprocessingDrawing" xmlns:wp="http://schemas.openxmlformats.org/drawingml/2006/wordprocessingDrawing" xmlns:w10="urn:schemas-microsoft-com:office:word" xmlns:w="http://schemas.openxmlformats.org/wordprocessingml/2006/main" xmlns:w14="http://schemas.microsoft.com/office/word/2010/wordml" xmlns:wpg="http://schemas.microsoft.com/office/word/2010/wordprocessingGroup" xmlns:wpi="http://schemas.microsoft.com/office/word/2010/wordprocessingInk" xmlns:wne="http://schemas.microsoft.com/office/word/2006/wordml" xmlns:wps="http://schemas.microsoft.com/office/word/2010/wordprocessingShape" mc:Ignorable="w14 wp14">
-  <w:abstractNum w:abstractNumId="0">
+<w:numbering xmlns:wpc="http://schemas.microsoft.com/office/word/2010/wordprocessingCanvas" xmlns:cx="http://schemas.microsoft.com/office/drawing/2014/chartex" xmlns:cx1="http://schemas.microsoft.com/office/drawing/2015/9/8/chartex" xmlns:cx2="http://schemas.microsoft.com/office/drawing/2015/10/21/chartex" xmlns:cx3="http://schemas.microsoft.com/office/drawing/2016/5/9/chartex" xmlns:cx4="http://schemas.microsoft.com/office/drawing/2016/5/10/chartex" xmlns:cx5="http://schemas.microsoft.com/office/drawing/2016/5/11/chartex" xmlns:cx6="http://schemas.microsoft.com/office/drawing/2016/5/12/chartex" xmlns:cx7="http://schemas.microsoft.com/office/drawing/2016/5/13/chartex" xmlns:cx8="http://schemas.microsoft.com/office/drawing/2016/5/14/chartex" xmlns:mc="http://schemas.openxmlformats.org/markup-compatibility/2006" xmlns:aink="http://schemas.microsoft.com/office/drawing/2016/ink" xmlns:am3d="http://schemas.microsoft.com/office/drawing/2017/model3d" xmlns:o="urn:schemas-microsoft-com:office:office" xmlns:r="http://schemas.openxmlformats.org/officeDocument/2006/relationships" xmlns:m="http://schemas.openxmlformats.org/officeDocument/2006/math" xmlns:v="urn:schemas-microsoft-com:vml" xmlns:wp14="http://schemas.microsoft.com/office/word/2010/wordprocessingDrawing" xmlns:wp="http://schemas.openxmlformats.org/drawingml/2006/wordprocessingDrawing" xmlns:w10="urn:schemas-microsoft-com:office:word" xmlns:w="http://schemas.openxmlformats.org/wordprocessingml/2006/main" xmlns:w14="http://schemas.microsoft.com/office/word/2010/wordml" xmlns:w15="http://schemas.microsoft.com/office/word/2012/wordml" xmlns:w16cex="http://schemas.microsoft.com/office/word/2018/wordml/cex" xmlns:w16cid="http://schemas.microsoft.com/office/word/2016/wordml/cid" xmlns:w16="http://schemas.microsoft.com/office/word/2018/wordml" xmlns:w16se="http://schemas.microsoft.com/office/word/2015/wordml/symex" xmlns:wpg="http://schemas.microsoft.com/office/word/2010/wordprocessingGroup" xmlns:wpi="http://schemas.microsoft.com/office/word/2010/wordprocessingInk" xmlns:wne="http://schemas.microsoft.com/office/word/2006/wordml" xmlns:wps="http://schemas.microsoft.com/office/word/2010/wordprocessingShape" mc:Ignorable="w14 w15 w16se w16cid w16 w16cex wp14">
+  <w:abstractNum w:abstractNumId="0" w15:restartNumberingAfterBreak="0">
     <w:nsid w:val="C312C915"/>
     <w:multiLevelType w:val="singleLevel"/>
     <w:tmpl w:val="C312C915"/>
@@ -1938,10 +3690,10 @@
       </w:rPr>
     </w:lvl>
   </w:abstractNum>
-  <w:abstractNum w:abstractNumId="1">
+  <w:abstractNum w:abstractNumId="1" w15:restartNumberingAfterBreak="0">
     <w:nsid w:val="DE6BDEA2"/>
     <w:multiLevelType w:val="singleLevel"/>
-    <w:tmpl w:val="DE6BDEA2"/>
+    <w:tmpl w:val="B082F1B2"/>
     <w:lvl w:ilvl="0">
       <w:start w:val="1"/>
       <w:numFmt w:val="chineseCounting"/>
@@ -1953,10 +3705,97 @@
       </w:pPr>
       <w:rPr>
         <w:rFonts w:hint="eastAsia"/>
+        <w:lang w:val="en-US"/>
       </w:rPr>
     </w:lvl>
   </w:abstractNum>
-  <w:abstractNum w:abstractNumId="2">
+  <w:abstractNum w:abstractNumId="2" w15:restartNumberingAfterBreak="0">
+    <w:nsid w:val="143325A4"/>
+    <w:multiLevelType w:val="hybridMultilevel"/>
+    <w:tmpl w:val="6FD601B6"/>
+    <w:lvl w:ilvl="0" w:tplc="04090017">
+      <w:start w:val="1"/>
+      <w:numFmt w:val="chineseCountingThousand"/>
+      <w:lvlText w:val="(%1)"/>
+      <w:lvlJc w:val="left"/>
+      <w:pPr>
+        <w:ind w:left="840" w:hanging="420"/>
+      </w:pPr>
+    </w:lvl>
+    <w:lvl w:ilvl="1" w:tplc="04090019" w:tentative="1">
+      <w:start w:val="1"/>
+      <w:numFmt w:val="lowerLetter"/>
+      <w:lvlText w:val="%2)"/>
+      <w:lvlJc w:val="left"/>
+      <w:pPr>
+        <w:ind w:left="1260" w:hanging="420"/>
+      </w:pPr>
+    </w:lvl>
+    <w:lvl w:ilvl="2" w:tplc="0409001B" w:tentative="1">
+      <w:start w:val="1"/>
+      <w:numFmt w:val="lowerRoman"/>
+      <w:lvlText w:val="%3."/>
+      <w:lvlJc w:val="right"/>
+      <w:pPr>
+        <w:ind w:left="1680" w:hanging="420"/>
+      </w:pPr>
+    </w:lvl>
+    <w:lvl w:ilvl="3" w:tplc="0409000F" w:tentative="1">
+      <w:start w:val="1"/>
+      <w:numFmt w:val="decimal"/>
+      <w:lvlText w:val="%4."/>
+      <w:lvlJc w:val="left"/>
+      <w:pPr>
+        <w:ind w:left="2100" w:hanging="420"/>
+      </w:pPr>
+    </w:lvl>
+    <w:lvl w:ilvl="4" w:tplc="04090019" w:tentative="1">
+      <w:start w:val="1"/>
+      <w:numFmt w:val="lowerLetter"/>
+      <w:lvlText w:val="%5)"/>
+      <w:lvlJc w:val="left"/>
+      <w:pPr>
+        <w:ind w:left="2520" w:hanging="420"/>
+      </w:pPr>
+    </w:lvl>
+    <w:lvl w:ilvl="5" w:tplc="0409001B" w:tentative="1">
+      <w:start w:val="1"/>
+      <w:numFmt w:val="lowerRoman"/>
+      <w:lvlText w:val="%6."/>
+      <w:lvlJc w:val="right"/>
+      <w:pPr>
+        <w:ind w:left="2940" w:hanging="420"/>
+      </w:pPr>
+    </w:lvl>
+    <w:lvl w:ilvl="6" w:tplc="0409000F" w:tentative="1">
+      <w:start w:val="1"/>
+      <w:numFmt w:val="decimal"/>
+      <w:lvlText w:val="%7."/>
+      <w:lvlJc w:val="left"/>
+      <w:pPr>
+        <w:ind w:left="3360" w:hanging="420"/>
+      </w:pPr>
+    </w:lvl>
+    <w:lvl w:ilvl="7" w:tplc="04090019" w:tentative="1">
+      <w:start w:val="1"/>
+      <w:numFmt w:val="lowerLetter"/>
+      <w:lvlText w:val="%8)"/>
+      <w:lvlJc w:val="left"/>
+      <w:pPr>
+        <w:ind w:left="3780" w:hanging="420"/>
+      </w:pPr>
+    </w:lvl>
+    <w:lvl w:ilvl="8" w:tplc="0409001B" w:tentative="1">
+      <w:start w:val="1"/>
+      <w:numFmt w:val="lowerRoman"/>
+      <w:lvlText w:val="%9."/>
+      <w:lvlJc w:val="right"/>
+      <w:pPr>
+        <w:ind w:left="4200" w:hanging="420"/>
+      </w:pPr>
+    </w:lvl>
+  </w:abstractNum>
+  <w:abstractNum w:abstractNumId="3" w15:restartNumberingAfterBreak="0">
     <w:nsid w:val="2A04138C"/>
     <w:multiLevelType w:val="singleLevel"/>
     <w:tmpl w:val="2A04138C"/>
@@ -1974,7 +3813,7 @@
       </w:rPr>
     </w:lvl>
   </w:abstractNum>
-  <w:abstractNum w:abstractNumId="3">
+  <w:abstractNum w:abstractNumId="4" w15:restartNumberingAfterBreak="0">
     <w:nsid w:val="47CC323F"/>
     <w:multiLevelType w:val="multilevel"/>
     <w:tmpl w:val="47CC323F"/>
@@ -2088,22 +3927,25 @@
     </w:lvl>
   </w:abstractNum>
   <w:num w:numId="1">
-    <w:abstractNumId w:val="3"/>
+    <w:abstractNumId w:val="4"/>
   </w:num>
   <w:num w:numId="2">
     <w:abstractNumId w:val="1"/>
   </w:num>
   <w:num w:numId="3">
-    <w:abstractNumId w:val="2"/>
+    <w:abstractNumId w:val="3"/>
   </w:num>
   <w:num w:numId="4">
     <w:abstractNumId w:val="0"/>
+  </w:num>
+  <w:num w:numId="5">
+    <w:abstractNumId w:val="2"/>
   </w:num>
 </w:numbering>
 </file>
 
 <file path=word/styles.xml><?xml version="1.0" encoding="utf-8"?>
-<w:styles xmlns:mc="http://schemas.openxmlformats.org/markup-compatibility/2006" xmlns:r="http://schemas.openxmlformats.org/officeDocument/2006/relationships" xmlns:w="http://schemas.openxmlformats.org/wordprocessingml/2006/main" xmlns:w14="http://schemas.microsoft.com/office/word/2010/wordml" mc:Ignorable="w14">
+<w:styles xmlns:mc="http://schemas.openxmlformats.org/markup-compatibility/2006" xmlns:r="http://schemas.openxmlformats.org/officeDocument/2006/relationships" xmlns:w="http://schemas.openxmlformats.org/wordprocessingml/2006/main" xmlns:w14="http://schemas.microsoft.com/office/word/2010/wordml" xmlns:w15="http://schemas.microsoft.com/office/word/2012/wordml" xmlns:w16cex="http://schemas.microsoft.com/office/word/2018/wordml/cex" xmlns:w16cid="http://schemas.microsoft.com/office/word/2016/wordml/cid" xmlns:w16="http://schemas.microsoft.com/office/word/2018/wordml" xmlns:w16se="http://schemas.microsoft.com/office/word/2015/wordml/symex" mc:Ignorable="w14 w15 w16se w16cid w16 w16cex">
   <w:docDefaults>
     <w:rPrDefault>
       <w:rPr>
@@ -2113,39 +3955,107 @@
     </w:rPrDefault>
     <w:pPrDefault/>
   </w:docDefaults>
-  <w:latentStyles w:defLockedState="0" w:defUIPriority="99" w:defSemiHidden="0" w:defUnhideWhenUsed="0" w:defQFormat="0" w:count="267">
+  <w:latentStyles w:defLockedState="0" w:defUIPriority="99" w:defSemiHidden="0" w:defUnhideWhenUsed="0" w:defQFormat="0" w:count="376">
     <w:lsdException w:name="Normal" w:uiPriority="9" w:qFormat="1"/>
     <w:lsdException w:name="heading 1" w:uiPriority="0" w:qFormat="1"/>
-    <w:lsdException w:name="heading 2" w:uiPriority="1" w:qFormat="1"/>
-    <w:lsdException w:name="heading 3" w:uiPriority="2" w:qFormat="1"/>
-    <w:lsdException w:name="heading 4" w:uiPriority="3" w:qFormat="1"/>
-    <w:lsdException w:name="heading 5" w:uiPriority="4" w:qFormat="1"/>
-    <w:lsdException w:name="heading 6" w:uiPriority="5" w:qFormat="1"/>
-    <w:lsdException w:name="heading 7" w:uiPriority="6" w:qFormat="1"/>
-    <w:lsdException w:name="heading 8" w:uiPriority="7" w:qFormat="1"/>
-    <w:lsdException w:name="heading 9" w:uiPriority="8" w:qFormat="1"/>
-    <w:lsdException w:name="toc 1" w:uiPriority="39" w:qFormat="1"/>
-    <w:lsdException w:name="toc 2" w:uiPriority="39" w:qFormat="1"/>
-    <w:lsdException w:name="toc 3" w:uiPriority="39" w:qFormat="1"/>
-    <w:lsdException w:name="toc 4" w:uiPriority="39" w:qFormat="1"/>
-    <w:lsdException w:name="toc 5" w:uiPriority="39" w:qFormat="1"/>
-    <w:lsdException w:name="toc 6" w:uiPriority="39" w:qFormat="1"/>
-    <w:lsdException w:name="toc 7" w:uiPriority="39"/>
-    <w:lsdException w:name="toc 8" w:uiPriority="39"/>
-    <w:lsdException w:name="toc 9" w:uiPriority="39"/>
-    <w:lsdException w:name="header" w:qFormat="1"/>
-    <w:lsdException w:name="footer" w:qFormat="1"/>
-    <w:lsdException w:name="caption" w:uiPriority="35" w:qFormat="1"/>
+    <w:lsdException w:name="heading 2" w:semiHidden="1" w:uiPriority="1" w:unhideWhenUsed="1" w:qFormat="1"/>
+    <w:lsdException w:name="heading 3" w:semiHidden="1" w:uiPriority="2" w:unhideWhenUsed="1" w:qFormat="1"/>
+    <w:lsdException w:name="heading 4" w:semiHidden="1" w:uiPriority="3" w:unhideWhenUsed="1" w:qFormat="1"/>
+    <w:lsdException w:name="heading 5" w:semiHidden="1" w:uiPriority="4" w:unhideWhenUsed="1" w:qFormat="1"/>
+    <w:lsdException w:name="heading 6" w:semiHidden="1" w:uiPriority="5" w:unhideWhenUsed="1" w:qFormat="1"/>
+    <w:lsdException w:name="heading 7" w:semiHidden="1" w:uiPriority="6" w:unhideWhenUsed="1" w:qFormat="1"/>
+    <w:lsdException w:name="heading 8" w:semiHidden="1" w:uiPriority="7" w:unhideWhenUsed="1" w:qFormat="1"/>
+    <w:lsdException w:name="heading 9" w:semiHidden="1" w:uiPriority="8" w:unhideWhenUsed="1" w:qFormat="1"/>
+    <w:lsdException w:name="index 1" w:semiHidden="1" w:unhideWhenUsed="1"/>
+    <w:lsdException w:name="index 2" w:semiHidden="1" w:unhideWhenUsed="1"/>
+    <w:lsdException w:name="index 3" w:semiHidden="1" w:unhideWhenUsed="1"/>
+    <w:lsdException w:name="index 4" w:semiHidden="1" w:unhideWhenUsed="1"/>
+    <w:lsdException w:name="index 5" w:semiHidden="1" w:unhideWhenUsed="1"/>
+    <w:lsdException w:name="index 6" w:semiHidden="1" w:unhideWhenUsed="1"/>
+    <w:lsdException w:name="index 7" w:semiHidden="1" w:unhideWhenUsed="1"/>
+    <w:lsdException w:name="index 8" w:semiHidden="1" w:unhideWhenUsed="1"/>
+    <w:lsdException w:name="index 9" w:semiHidden="1" w:unhideWhenUsed="1"/>
+    <w:lsdException w:name="toc 1" w:semiHidden="1" w:uiPriority="39" w:unhideWhenUsed="1" w:qFormat="1"/>
+    <w:lsdException w:name="toc 2" w:semiHidden="1" w:uiPriority="39" w:unhideWhenUsed="1" w:qFormat="1"/>
+    <w:lsdException w:name="toc 3" w:semiHidden="1" w:uiPriority="39" w:unhideWhenUsed="1" w:qFormat="1"/>
+    <w:lsdException w:name="toc 4" w:semiHidden="1" w:uiPriority="39" w:unhideWhenUsed="1" w:qFormat="1"/>
+    <w:lsdException w:name="toc 5" w:semiHidden="1" w:uiPriority="39" w:unhideWhenUsed="1" w:qFormat="1"/>
+    <w:lsdException w:name="toc 6" w:semiHidden="1" w:uiPriority="39" w:unhideWhenUsed="1" w:qFormat="1"/>
+    <w:lsdException w:name="toc 7" w:semiHidden="1" w:uiPriority="39" w:unhideWhenUsed="1"/>
+    <w:lsdException w:name="toc 8" w:semiHidden="1" w:uiPriority="39" w:unhideWhenUsed="1"/>
+    <w:lsdException w:name="toc 9" w:semiHidden="1" w:uiPriority="39" w:unhideWhenUsed="1"/>
+    <w:lsdException w:name="Normal Indent" w:semiHidden="1" w:unhideWhenUsed="1"/>
+    <w:lsdException w:name="footnote text" w:semiHidden="1" w:unhideWhenUsed="1"/>
+    <w:lsdException w:name="annotation text" w:semiHidden="1" w:unhideWhenUsed="1"/>
+    <w:lsdException w:name="header" w:semiHidden="1" w:unhideWhenUsed="1" w:qFormat="1"/>
+    <w:lsdException w:name="footer" w:semiHidden="1" w:unhideWhenUsed="1" w:qFormat="1"/>
+    <w:lsdException w:name="index heading" w:semiHidden="1" w:unhideWhenUsed="1"/>
+    <w:lsdException w:name="caption" w:semiHidden="1" w:uiPriority="35" w:unhideWhenUsed="1" w:qFormat="1"/>
+    <w:lsdException w:name="table of figures" w:semiHidden="1" w:unhideWhenUsed="1"/>
+    <w:lsdException w:name="envelope address" w:semiHidden="1" w:unhideWhenUsed="1"/>
+    <w:lsdException w:name="envelope return" w:semiHidden="1" w:unhideWhenUsed="1"/>
+    <w:lsdException w:name="footnote reference" w:semiHidden="1" w:unhideWhenUsed="1"/>
+    <w:lsdException w:name="annotation reference" w:semiHidden="1" w:unhideWhenUsed="1"/>
+    <w:lsdException w:name="line number" w:semiHidden="1" w:unhideWhenUsed="1"/>
+    <w:lsdException w:name="page number" w:semiHidden="1" w:unhideWhenUsed="1"/>
+    <w:lsdException w:name="endnote reference" w:semiHidden="1" w:unhideWhenUsed="1"/>
+    <w:lsdException w:name="endnote text" w:semiHidden="1" w:unhideWhenUsed="1"/>
+    <w:lsdException w:name="macro" w:semiHidden="1" w:unhideWhenUsed="1"/>
+    <w:lsdException w:name="toa heading" w:semiHidden="1" w:unhideWhenUsed="1"/>
+    <w:lsdException w:name="List Number" w:semiHidden="1" w:unhideWhenUsed="1"/>
+    <w:lsdException w:name="List 2" w:semiHidden="1" w:unhideWhenUsed="1"/>
+    <w:lsdException w:name="List 3" w:semiHidden="1" w:unhideWhenUsed="1"/>
+    <w:lsdException w:name="List 4" w:semiHidden="1" w:unhideWhenUsed="1"/>
+    <w:lsdException w:name="List 5" w:semiHidden="1" w:unhideWhenUsed="1"/>
+    <w:lsdException w:name="List Bullet 2" w:semiHidden="1" w:unhideWhenUsed="1"/>
+    <w:lsdException w:name="List Bullet 3" w:semiHidden="1" w:unhideWhenUsed="1"/>
+    <w:lsdException w:name="List Bullet 4" w:semiHidden="1" w:unhideWhenUsed="1"/>
+    <w:lsdException w:name="List Bullet 5" w:semiHidden="1" w:unhideWhenUsed="1"/>
+    <w:lsdException w:name="List Number 2" w:semiHidden="1" w:unhideWhenUsed="1"/>
+    <w:lsdException w:name="List Number 3" w:semiHidden="1" w:unhideWhenUsed="1"/>
+    <w:lsdException w:name="List Number 4" w:semiHidden="1" w:unhideWhenUsed="1"/>
+    <w:lsdException w:name="List Number 5" w:semiHidden="1" w:unhideWhenUsed="1"/>
     <w:lsdException w:name="Title" w:uiPriority="11" w:qFormat="1"/>
+    <w:lsdException w:name="Closing" w:semiHidden="1" w:unhideWhenUsed="1"/>
+    <w:lsdException w:name="Signature" w:semiHidden="1" w:unhideWhenUsed="1"/>
     <w:lsdException w:name="Default Paragraph Font" w:semiHidden="1" w:uiPriority="1" w:unhideWhenUsed="1" w:qFormat="1"/>
+    <w:lsdException w:name="Body Text" w:semiHidden="1" w:unhideWhenUsed="1"/>
+    <w:lsdException w:name="Body Text Indent" w:semiHidden="1" w:unhideWhenUsed="1"/>
+    <w:lsdException w:name="List Continue" w:semiHidden="1" w:unhideWhenUsed="1"/>
+    <w:lsdException w:name="Message Header" w:semiHidden="1" w:unhideWhenUsed="1"/>
     <w:lsdException w:name="Subtitle" w:uiPriority="12" w:qFormat="1"/>
-    <w:lsdException w:name="Hyperlink" w:qFormat="1"/>
+    <w:lsdException w:name="Salutation" w:semiHidden="1" w:unhideWhenUsed="1"/>
+    <w:lsdException w:name="Date" w:semiHidden="1" w:unhideWhenUsed="1"/>
+    <w:lsdException w:name="Body Text First Indent" w:semiHidden="1" w:unhideWhenUsed="1"/>
+    <w:lsdException w:name="Body Text First Indent 2" w:semiHidden="1" w:unhideWhenUsed="1"/>
+    <w:lsdException w:name="Note Heading" w:semiHidden="1" w:unhideWhenUsed="1"/>
+    <w:lsdException w:name="Body Text 2" w:semiHidden="1" w:unhideWhenUsed="1"/>
+    <w:lsdException w:name="Body Text 3" w:semiHidden="1" w:unhideWhenUsed="1"/>
+    <w:lsdException w:name="Body Text Indent 2" w:semiHidden="1" w:unhideWhenUsed="1"/>
+    <w:lsdException w:name="Body Text Indent 3" w:semiHidden="1" w:unhideWhenUsed="1"/>
+    <w:lsdException w:name="Block Text" w:semiHidden="1" w:unhideWhenUsed="1"/>
+    <w:lsdException w:name="Hyperlink" w:semiHidden="1" w:unhideWhenUsed="1" w:qFormat="1"/>
+    <w:lsdException w:name="FollowedHyperlink" w:semiHidden="1" w:unhideWhenUsed="1"/>
     <w:lsdException w:name="Strong" w:uiPriority="22" w:qFormat="1"/>
     <w:lsdException w:name="Emphasis" w:uiPriority="20" w:qFormat="1"/>
+    <w:lsdException w:name="Document Map" w:semiHidden="1" w:unhideWhenUsed="1"/>
+    <w:lsdException w:name="Plain Text" w:semiHidden="1" w:unhideWhenUsed="1"/>
+    <w:lsdException w:name="E-mail Signature" w:semiHidden="1" w:unhideWhenUsed="1"/>
     <w:lsdException w:name="HTML Top of Form" w:semiHidden="1" w:unhideWhenUsed="1"/>
     <w:lsdException w:name="HTML Bottom of Form" w:semiHidden="1" w:unhideWhenUsed="1"/>
-    <w:lsdException w:name="Normal (Web)" w:unhideWhenUsed="1" w:qFormat="1"/>
+    <w:lsdException w:name="Normal (Web)" w:semiHidden="1" w:unhideWhenUsed="1" w:qFormat="1"/>
+    <w:lsdException w:name="HTML Acronym" w:semiHidden="1" w:unhideWhenUsed="1"/>
+    <w:lsdException w:name="HTML Address" w:semiHidden="1" w:unhideWhenUsed="1"/>
+    <w:lsdException w:name="HTML Cite" w:semiHidden="1" w:unhideWhenUsed="1"/>
+    <w:lsdException w:name="HTML Code" w:semiHidden="1" w:unhideWhenUsed="1"/>
+    <w:lsdException w:name="HTML Definition" w:semiHidden="1" w:unhideWhenUsed="1"/>
+    <w:lsdException w:name="HTML Keyboard" w:semiHidden="1" w:unhideWhenUsed="1"/>
+    <w:lsdException w:name="HTML Preformatted" w:semiHidden="1" w:unhideWhenUsed="1"/>
+    <w:lsdException w:name="HTML Sample" w:semiHidden="1" w:unhideWhenUsed="1"/>
+    <w:lsdException w:name="HTML Typewriter" w:semiHidden="1" w:unhideWhenUsed="1"/>
+    <w:lsdException w:name="HTML Variable" w:semiHidden="1" w:unhideWhenUsed="1"/>
     <w:lsdException w:name="Normal Table" w:semiHidden="1" w:unhideWhenUsed="1"/>
+    <w:lsdException w:name="annotation subject" w:semiHidden="1" w:unhideWhenUsed="1"/>
     <w:lsdException w:name="No List" w:semiHidden="1" w:unhideWhenUsed="1"/>
     <w:lsdException w:name="Outline List 1" w:semiHidden="1" w:unhideWhenUsed="1"/>
     <w:lsdException w:name="Outline List 2" w:semiHidden="1" w:unhideWhenUsed="1"/>
@@ -2305,6 +4215,115 @@
     <w:lsdException w:name="Book Title" w:uiPriority="33" w:qFormat="1"/>
     <w:lsdException w:name="Bibliography" w:semiHidden="1" w:uiPriority="37" w:unhideWhenUsed="1"/>
     <w:lsdException w:name="TOC Heading" w:semiHidden="1" w:uiPriority="39" w:unhideWhenUsed="1" w:qFormat="1"/>
+    <w:lsdException w:name="Plain Table 1" w:uiPriority="41"/>
+    <w:lsdException w:name="Plain Table 2" w:uiPriority="42"/>
+    <w:lsdException w:name="Plain Table 3" w:uiPriority="43"/>
+    <w:lsdException w:name="Plain Table 4" w:uiPriority="44"/>
+    <w:lsdException w:name="Plain Table 5" w:uiPriority="45"/>
+    <w:lsdException w:name="Grid Table Light" w:uiPriority="40"/>
+    <w:lsdException w:name="Grid Table 1 Light" w:uiPriority="46"/>
+    <w:lsdException w:name="Grid Table 2" w:uiPriority="47"/>
+    <w:lsdException w:name="Grid Table 3" w:uiPriority="48"/>
+    <w:lsdException w:name="Grid Table 4" w:uiPriority="49"/>
+    <w:lsdException w:name="Grid Table 5 Dark" w:uiPriority="50"/>
+    <w:lsdException w:name="Grid Table 6 Colorful" w:uiPriority="51"/>
+    <w:lsdException w:name="Grid Table 7 Colorful" w:uiPriority="52"/>
+    <w:lsdException w:name="Grid Table 1 Light Accent 1" w:uiPriority="46"/>
+    <w:lsdException w:name="Grid Table 2 Accent 1" w:uiPriority="47"/>
+    <w:lsdException w:name="Grid Table 3 Accent 1" w:uiPriority="48"/>
+    <w:lsdException w:name="Grid Table 4 Accent 1" w:uiPriority="49"/>
+    <w:lsdException w:name="Grid Table 5 Dark Accent 1" w:uiPriority="50"/>
+    <w:lsdException w:name="Grid Table 6 Colorful Accent 1" w:uiPriority="51"/>
+    <w:lsdException w:name="Grid Table 7 Colorful Accent 1" w:uiPriority="52"/>
+    <w:lsdException w:name="Grid Table 1 Light Accent 2" w:uiPriority="46"/>
+    <w:lsdException w:name="Grid Table 2 Accent 2" w:uiPriority="47"/>
+    <w:lsdException w:name="Grid Table 3 Accent 2" w:uiPriority="48"/>
+    <w:lsdException w:name="Grid Table 4 Accent 2" w:uiPriority="49"/>
+    <w:lsdException w:name="Grid Table 5 Dark Accent 2" w:uiPriority="50"/>
+    <w:lsdException w:name="Grid Table 6 Colorful Accent 2" w:uiPriority="51"/>
+    <w:lsdException w:name="Grid Table 7 Colorful Accent 2" w:uiPriority="52"/>
+    <w:lsdException w:name="Grid Table 1 Light Accent 3" w:uiPriority="46"/>
+    <w:lsdException w:name="Grid Table 2 Accent 3" w:uiPriority="47"/>
+    <w:lsdException w:name="Grid Table 3 Accent 3" w:uiPriority="48"/>
+    <w:lsdException w:name="Grid Table 4 Accent 3" w:uiPriority="49"/>
+    <w:lsdException w:name="Grid Table 5 Dark Accent 3" w:uiPriority="50"/>
+    <w:lsdException w:name="Grid Table 6 Colorful Accent 3" w:uiPriority="51"/>
+    <w:lsdException w:name="Grid Table 7 Colorful Accent 3" w:uiPriority="52"/>
+    <w:lsdException w:name="Grid Table 1 Light Accent 4" w:uiPriority="46"/>
+    <w:lsdException w:name="Grid Table 2 Accent 4" w:uiPriority="47"/>
+    <w:lsdException w:name="Grid Table 3 Accent 4" w:uiPriority="48"/>
+    <w:lsdException w:name="Grid Table 4 Accent 4" w:uiPriority="49"/>
+    <w:lsdException w:name="Grid Table 5 Dark Accent 4" w:uiPriority="50"/>
+    <w:lsdException w:name="Grid Table 6 Colorful Accent 4" w:uiPriority="51"/>
+    <w:lsdException w:name="Grid Table 7 Colorful Accent 4" w:uiPriority="52"/>
+    <w:lsdException w:name="Grid Table 1 Light Accent 5" w:uiPriority="46"/>
+    <w:lsdException w:name="Grid Table 2 Accent 5" w:uiPriority="47"/>
+    <w:lsdException w:name="Grid Table 3 Accent 5" w:uiPriority="48"/>
+    <w:lsdException w:name="Grid Table 4 Accent 5" w:uiPriority="49"/>
+    <w:lsdException w:name="Grid Table 5 Dark Accent 5" w:uiPriority="50"/>
+    <w:lsdException w:name="Grid Table 6 Colorful Accent 5" w:uiPriority="51"/>
+    <w:lsdException w:name="Grid Table 7 Colorful Accent 5" w:uiPriority="52"/>
+    <w:lsdException w:name="Grid Table 1 Light Accent 6" w:uiPriority="46"/>
+    <w:lsdException w:name="Grid Table 2 Accent 6" w:uiPriority="47"/>
+    <w:lsdException w:name="Grid Table 3 Accent 6" w:uiPriority="48"/>
+    <w:lsdException w:name="Grid Table 4 Accent 6" w:uiPriority="49"/>
+    <w:lsdException w:name="Grid Table 5 Dark Accent 6" w:uiPriority="50"/>
+    <w:lsdException w:name="Grid Table 6 Colorful Accent 6" w:uiPriority="51"/>
+    <w:lsdException w:name="Grid Table 7 Colorful Accent 6" w:uiPriority="52"/>
+    <w:lsdException w:name="List Table 1 Light" w:uiPriority="46"/>
+    <w:lsdException w:name="List Table 2" w:uiPriority="47"/>
+    <w:lsdException w:name="List Table 3" w:uiPriority="48"/>
+    <w:lsdException w:name="List Table 4" w:uiPriority="49"/>
+    <w:lsdException w:name="List Table 5 Dark" w:uiPriority="50"/>
+    <w:lsdException w:name="List Table 6 Colorful" w:uiPriority="51"/>
+    <w:lsdException w:name="List Table 7 Colorful" w:uiPriority="52"/>
+    <w:lsdException w:name="List Table 1 Light Accent 1" w:uiPriority="46"/>
+    <w:lsdException w:name="List Table 2 Accent 1" w:uiPriority="47"/>
+    <w:lsdException w:name="List Table 3 Accent 1" w:uiPriority="48"/>
+    <w:lsdException w:name="List Table 4 Accent 1" w:uiPriority="49"/>
+    <w:lsdException w:name="List Table 5 Dark Accent 1" w:uiPriority="50"/>
+    <w:lsdException w:name="List Table 6 Colorful Accent 1" w:uiPriority="51"/>
+    <w:lsdException w:name="List Table 7 Colorful Accent 1" w:uiPriority="52"/>
+    <w:lsdException w:name="List Table 1 Light Accent 2" w:uiPriority="46"/>
+    <w:lsdException w:name="List Table 2 Accent 2" w:uiPriority="47"/>
+    <w:lsdException w:name="List Table 3 Accent 2" w:uiPriority="48"/>
+    <w:lsdException w:name="List Table 4 Accent 2" w:uiPriority="49"/>
+    <w:lsdException w:name="List Table 5 Dark Accent 2" w:uiPriority="50"/>
+    <w:lsdException w:name="List Table 6 Colorful Accent 2" w:uiPriority="51"/>
+    <w:lsdException w:name="List Table 7 Colorful Accent 2" w:uiPriority="52"/>
+    <w:lsdException w:name="List Table 1 Light Accent 3" w:uiPriority="46"/>
+    <w:lsdException w:name="List Table 2 Accent 3" w:uiPriority="47"/>
+    <w:lsdException w:name="List Table 3 Accent 3" w:uiPriority="48"/>
+    <w:lsdException w:name="List Table 4 Accent 3" w:uiPriority="49"/>
+    <w:lsdException w:name="List Table 5 Dark Accent 3" w:uiPriority="50"/>
+    <w:lsdException w:name="List Table 6 Colorful Accent 3" w:uiPriority="51"/>
+    <w:lsdException w:name="List Table 7 Colorful Accent 3" w:uiPriority="52"/>
+    <w:lsdException w:name="List Table 1 Light Accent 4" w:uiPriority="46"/>
+    <w:lsdException w:name="List Table 2 Accent 4" w:uiPriority="47"/>
+    <w:lsdException w:name="List Table 3 Accent 4" w:uiPriority="48"/>
+    <w:lsdException w:name="List Table 4 Accent 4" w:uiPriority="49"/>
+    <w:lsdException w:name="List Table 5 Dark Accent 4" w:uiPriority="50"/>
+    <w:lsdException w:name="List Table 6 Colorful Accent 4" w:uiPriority="51"/>
+    <w:lsdException w:name="List Table 7 Colorful Accent 4" w:uiPriority="52"/>
+    <w:lsdException w:name="List Table 1 Light Accent 5" w:uiPriority="46"/>
+    <w:lsdException w:name="List Table 2 Accent 5" w:uiPriority="47"/>
+    <w:lsdException w:name="List Table 3 Accent 5" w:uiPriority="48"/>
+    <w:lsdException w:name="List Table 4 Accent 5" w:uiPriority="49"/>
+    <w:lsdException w:name="List Table 5 Dark Accent 5" w:uiPriority="50"/>
+    <w:lsdException w:name="List Table 6 Colorful Accent 5" w:uiPriority="51"/>
+    <w:lsdException w:name="List Table 7 Colorful Accent 5" w:uiPriority="52"/>
+    <w:lsdException w:name="List Table 1 Light Accent 6" w:uiPriority="46"/>
+    <w:lsdException w:name="List Table 2 Accent 6" w:uiPriority="47"/>
+    <w:lsdException w:name="List Table 3 Accent 6" w:uiPriority="48"/>
+    <w:lsdException w:name="List Table 4 Accent 6" w:uiPriority="49"/>
+    <w:lsdException w:name="List Table 5 Dark Accent 6" w:uiPriority="50"/>
+    <w:lsdException w:name="List Table 6 Colorful Accent 6" w:uiPriority="51"/>
+    <w:lsdException w:name="List Table 7 Colorful Accent 6" w:uiPriority="52"/>
+    <w:lsdException w:name="Mention" w:semiHidden="1" w:unhideWhenUsed="1"/>
+    <w:lsdException w:name="Smart Hyperlink" w:semiHidden="1" w:unhideWhenUsed="1"/>
+    <w:lsdException w:name="Hashtag" w:semiHidden="1" w:unhideWhenUsed="1"/>
+    <w:lsdException w:name="Unresolved Mention" w:semiHidden="1" w:unhideWhenUsed="1"/>
+    <w:lsdException w:name="Smart Link" w:semiHidden="1" w:unhideWhenUsed="1"/>
   </w:latentStyles>
   <w:style w:type="paragraph" w:default="1" w:styleId="a">
     <w:name w:val="Normal"/>
@@ -2325,7 +4344,7 @@
     <w:name w:val="heading 1"/>
     <w:basedOn w:val="a"/>
     <w:next w:val="a"/>
-    <w:link w:val="1Char"/>
+    <w:link w:val="10"/>
     <w:qFormat/>
     <w:pPr>
       <w:keepNext/>
@@ -2345,7 +4364,7 @@
     <w:name w:val="heading 2"/>
     <w:basedOn w:val="a"/>
     <w:next w:val="a"/>
-    <w:link w:val="2Char"/>
+    <w:link w:val="20"/>
     <w:uiPriority w:val="1"/>
     <w:qFormat/>
     <w:pPr>
@@ -2364,7 +4383,7 @@
     <w:name w:val="heading 3"/>
     <w:basedOn w:val="a"/>
     <w:next w:val="a"/>
-    <w:link w:val="3Char"/>
+    <w:link w:val="30"/>
     <w:uiPriority w:val="2"/>
     <w:qFormat/>
     <w:pPr>
@@ -2384,7 +4403,7 @@
     <w:name w:val="heading 4"/>
     <w:basedOn w:val="a"/>
     <w:next w:val="a"/>
-    <w:link w:val="4Char"/>
+    <w:link w:val="40"/>
     <w:uiPriority w:val="3"/>
     <w:qFormat/>
     <w:pPr>
@@ -2405,7 +4424,7 @@
     <w:name w:val="heading 5"/>
     <w:basedOn w:val="a"/>
     <w:next w:val="a"/>
-    <w:link w:val="5Char"/>
+    <w:link w:val="50"/>
     <w:uiPriority w:val="4"/>
     <w:qFormat/>
     <w:pPr>
@@ -2425,7 +4444,7 @@
     <w:name w:val="heading 6"/>
     <w:basedOn w:val="a"/>
     <w:next w:val="a"/>
-    <w:link w:val="6Char"/>
+    <w:link w:val="60"/>
     <w:uiPriority w:val="5"/>
     <w:qFormat/>
     <w:pPr>
@@ -2443,6 +4462,7 @@
   <w:style w:type="character" w:default="1" w:styleId="a0">
     <w:name w:val="Default Paragraph Font"/>
     <w:uiPriority w:val="1"/>
+    <w:semiHidden/>
     <w:unhideWhenUsed/>
   </w:style>
   <w:style w:type="table" w:default="1" w:styleId="a1">
@@ -2466,7 +4486,7 @@
     <w:semiHidden/>
     <w:unhideWhenUsed/>
   </w:style>
-  <w:style w:type="paragraph" w:styleId="50">
+  <w:style w:type="paragraph" w:styleId="TOC5">
     <w:name w:val="toc 5"/>
     <w:basedOn w:val="a"/>
     <w:next w:val="a"/>
@@ -2483,7 +4503,7 @@
       <w:sz w:val="21"/>
     </w:rPr>
   </w:style>
-  <w:style w:type="paragraph" w:styleId="30">
+  <w:style w:type="paragraph" w:styleId="TOC3">
     <w:name w:val="toc 3"/>
     <w:basedOn w:val="a"/>
     <w:next w:val="a"/>
@@ -2501,7 +4521,7 @@
   <w:style w:type="paragraph" w:styleId="a3">
     <w:name w:val="footer"/>
     <w:basedOn w:val="a"/>
-    <w:link w:val="Char"/>
+    <w:link w:val="a4"/>
     <w:uiPriority w:val="99"/>
     <w:qFormat/>
     <w:pPr>
@@ -2516,10 +4536,10 @@
       <w:szCs w:val="18"/>
     </w:rPr>
   </w:style>
-  <w:style w:type="paragraph" w:styleId="a4">
+  <w:style w:type="paragraph" w:styleId="a5">
     <w:name w:val="header"/>
     <w:basedOn w:val="a"/>
-    <w:link w:val="Char0"/>
+    <w:link w:val="a6"/>
     <w:uiPriority w:val="99"/>
     <w:qFormat/>
     <w:pPr>
@@ -2538,7 +4558,7 @@
       <w:szCs w:val="18"/>
     </w:rPr>
   </w:style>
-  <w:style w:type="paragraph" w:styleId="10">
+  <w:style w:type="paragraph" w:styleId="TOC1">
     <w:name w:val="toc 1"/>
     <w:basedOn w:val="a"/>
     <w:next w:val="a"/>
@@ -2556,7 +4576,7 @@
       <w:sz w:val="28"/>
     </w:rPr>
   </w:style>
-  <w:style w:type="paragraph" w:styleId="40">
+  <w:style w:type="paragraph" w:styleId="TOC4">
     <w:name w:val="toc 4"/>
     <w:basedOn w:val="a"/>
     <w:next w:val="a"/>
@@ -2573,7 +4593,7 @@
       <w:sz w:val="21"/>
     </w:rPr>
   </w:style>
-  <w:style w:type="paragraph" w:styleId="60">
+  <w:style w:type="paragraph" w:styleId="TOC6">
     <w:name w:val="toc 6"/>
     <w:basedOn w:val="a"/>
     <w:next w:val="a"/>
@@ -2590,7 +4610,7 @@
       <w:sz w:val="21"/>
     </w:rPr>
   </w:style>
-  <w:style w:type="paragraph" w:styleId="20">
+  <w:style w:type="paragraph" w:styleId="TOC2">
     <w:name w:val="toc 2"/>
     <w:basedOn w:val="a"/>
     <w:next w:val="a"/>
@@ -2608,7 +4628,7 @@
       <w:b/>
     </w:rPr>
   </w:style>
-  <w:style w:type="paragraph" w:styleId="a5">
+  <w:style w:type="paragraph" w:styleId="a7">
     <w:name w:val="Normal (Web)"/>
     <w:basedOn w:val="a"/>
     <w:uiPriority w:val="99"/>
@@ -2623,7 +4643,7 @@
       <w:kern w:val="0"/>
     </w:rPr>
   </w:style>
-  <w:style w:type="table" w:styleId="a6">
+  <w:style w:type="table" w:styleId="a8">
     <w:name w:val="Table Grid"/>
     <w:basedOn w:val="a1"/>
     <w:uiPriority w:val="39"/>
@@ -2633,7 +4653,6 @@
       <w:jc w:val="both"/>
     </w:pPr>
     <w:tblPr>
-      <w:tblInd w:w="0" w:type="dxa"/>
       <w:tblBorders>
         <w:top w:val="single" w:sz="4" w:space="0" w:color="auto"/>
         <w:left w:val="single" w:sz="4" w:space="0" w:color="auto"/>
@@ -2642,15 +4661,9 @@
         <w:insideH w:val="single" w:sz="4" w:space="0" w:color="auto"/>
         <w:insideV w:val="single" w:sz="4" w:space="0" w:color="auto"/>
       </w:tblBorders>
-      <w:tblCellMar>
-        <w:top w:w="0" w:type="dxa"/>
-        <w:left w:w="108" w:type="dxa"/>
-        <w:bottom w:w="0" w:type="dxa"/>
-        <w:right w:w="108" w:type="dxa"/>
-      </w:tblCellMar>
     </w:tblPr>
   </w:style>
-  <w:style w:type="character" w:styleId="a7">
+  <w:style w:type="character" w:styleId="a9">
     <w:name w:val="Hyperlink"/>
     <w:basedOn w:val="a0"/>
     <w:uiPriority w:val="99"/>
@@ -2660,8 +4673,8 @@
       <w:u w:val="single"/>
     </w:rPr>
   </w:style>
-  <w:style w:type="character" w:customStyle="1" w:styleId="1Char">
-    <w:name w:val="标题 1 Char"/>
+  <w:style w:type="character" w:customStyle="1" w:styleId="10">
+    <w:name w:val="标题 1 字符"/>
     <w:basedOn w:val="a0"/>
     <w:link w:val="1"/>
     <w:qFormat/>
@@ -2673,8 +4686,8 @@
       <w:szCs w:val="44"/>
     </w:rPr>
   </w:style>
-  <w:style w:type="character" w:customStyle="1" w:styleId="2Char">
-    <w:name w:val="标题 2 Char"/>
+  <w:style w:type="character" w:customStyle="1" w:styleId="20">
+    <w:name w:val="标题 2 字符"/>
     <w:basedOn w:val="a0"/>
     <w:link w:val="2"/>
     <w:uiPriority w:val="1"/>
@@ -2694,10 +4707,10 @@
       <w:ind w:firstLineChars="200" w:firstLine="420"/>
     </w:pPr>
   </w:style>
-  <w:style w:type="character" w:customStyle="1" w:styleId="Char0">
-    <w:name w:val="页眉 Char"/>
+  <w:style w:type="character" w:customStyle="1" w:styleId="a6">
+    <w:name w:val="页眉 字符"/>
     <w:basedOn w:val="a0"/>
-    <w:link w:val="a4"/>
+    <w:link w:val="a5"/>
     <w:uiPriority w:val="99"/>
     <w:qFormat/>
     <w:rPr>
@@ -2705,8 +4718,8 @@
       <w:szCs w:val="18"/>
     </w:rPr>
   </w:style>
-  <w:style w:type="character" w:customStyle="1" w:styleId="Char">
-    <w:name w:val="页脚 Char"/>
+  <w:style w:type="character" w:customStyle="1" w:styleId="a4">
+    <w:name w:val="页脚 字符"/>
     <w:basedOn w:val="a0"/>
     <w:link w:val="a3"/>
     <w:uiPriority w:val="99"/>
@@ -2716,8 +4729,8 @@
       <w:szCs w:val="18"/>
     </w:rPr>
   </w:style>
-  <w:style w:type="character" w:customStyle="1" w:styleId="3Char">
-    <w:name w:val="标题 3 Char"/>
+  <w:style w:type="character" w:customStyle="1" w:styleId="30">
+    <w:name w:val="标题 3 字符"/>
     <w:basedOn w:val="a0"/>
     <w:link w:val="3"/>
     <w:uiPriority w:val="2"/>
@@ -2729,7 +4742,7 @@
       <w:szCs w:val="32"/>
     </w:rPr>
   </w:style>
-  <w:style w:type="paragraph" w:customStyle="1" w:styleId="TOC1">
+  <w:style w:type="paragraph" w:customStyle="1" w:styleId="TOC10">
     <w:name w:val="TOC 标题1"/>
     <w:basedOn w:val="1"/>
     <w:next w:val="a"/>
@@ -2749,7 +4762,7 @@
       <w:szCs w:val="32"/>
     </w:rPr>
   </w:style>
-  <w:style w:type="paragraph" w:customStyle="1" w:styleId="a8">
+  <w:style w:type="paragraph" w:customStyle="1" w:styleId="aa">
     <w:name w:val="表格文字"/>
     <w:basedOn w:val="a"/>
     <w:uiPriority w:val="10"/>
@@ -2776,8 +4789,8 @@
       <w:szCs w:val="22"/>
     </w:rPr>
   </w:style>
-  <w:style w:type="character" w:customStyle="1" w:styleId="4Char">
-    <w:name w:val="标题 4 Char"/>
+  <w:style w:type="character" w:customStyle="1" w:styleId="40">
+    <w:name w:val="标题 4 字符"/>
     <w:basedOn w:val="a0"/>
     <w:link w:val="4"/>
     <w:uiPriority w:val="3"/>
@@ -2790,8 +4803,8 @@
       <w:szCs w:val="28"/>
     </w:rPr>
   </w:style>
-  <w:style w:type="character" w:customStyle="1" w:styleId="5Char">
-    <w:name w:val="标题 5 Char"/>
+  <w:style w:type="character" w:customStyle="1" w:styleId="50">
+    <w:name w:val="标题 5 字符"/>
     <w:basedOn w:val="a0"/>
     <w:link w:val="5"/>
     <w:uiPriority w:val="4"/>
@@ -2803,8 +4816,8 @@
       <w:szCs w:val="28"/>
     </w:rPr>
   </w:style>
-  <w:style w:type="character" w:customStyle="1" w:styleId="6Char">
-    <w:name w:val="标题 6 Char"/>
+  <w:style w:type="character" w:customStyle="1" w:styleId="60">
+    <w:name w:val="标题 6 字符"/>
     <w:basedOn w:val="a0"/>
     <w:link w:val="6"/>
     <w:uiPriority w:val="5"/>
@@ -2815,721 +4828,15 @@
       <w:bCs/>
     </w:rPr>
   </w:style>
-</w:styles>
-</file>
-
-<file path=word/stylesWithEffects.xml><?xml version="1.0" encoding="utf-8"?>
-<w:styles xmlns:wpc="http://schemas.microsoft.com/office/word/2010/wordprocessingCanvas" xmlns:mc="http://schemas.openxmlformats.org/markup-compatibility/2006" xmlns:o="urn:schemas-microsoft-com:office:office" xmlns:r="http://schemas.openxmlformats.org/officeDocument/2006/relationships" xmlns:m="http://schemas.openxmlformats.org/officeDocument/2006/math" xmlns:v="urn:schemas-microsoft-com:vml" xmlns:wp14="http://schemas.microsoft.com/office/word/2010/wordprocessingDrawing" xmlns:wp="http://schemas.openxmlformats.org/drawingml/2006/wordprocessingDrawing" xmlns:w10="urn:schemas-microsoft-com:office:word" xmlns:w="http://schemas.openxmlformats.org/wordprocessingml/2006/main" xmlns:w14="http://schemas.microsoft.com/office/word/2010/wordml" xmlns:wpg="http://schemas.microsoft.com/office/word/2010/wordprocessingGroup" xmlns:wpi="http://schemas.microsoft.com/office/word/2010/wordprocessingInk" xmlns:wne="http://schemas.microsoft.com/office/word/2006/wordml" xmlns:wps="http://schemas.microsoft.com/office/word/2010/wordprocessingShape" mc:Ignorable="w14 wp14">
-  <w:docDefaults>
-    <w:rPrDefault>
-      <w:rPr>
-        <w:rFonts w:ascii="Times New Roman" w:eastAsia="宋体" w:hAnsi="Times New Roman" w:cs="Times New Roman"/>
-        <w:lang w:val="en-US" w:eastAsia="zh-CN" w:bidi="ar-SA"/>
-      </w:rPr>
-    </w:rPrDefault>
-    <w:pPrDefault/>
-  </w:docDefaults>
-  <w:latentStyles w:defLockedState="0" w:defUIPriority="99" w:defSemiHidden="0" w:defUnhideWhenUsed="0" w:defQFormat="0" w:count="267">
-    <w:lsdException w:name="Normal" w:uiPriority="9" w:qFormat="1"/>
-    <w:lsdException w:name="heading 1" w:uiPriority="0" w:qFormat="1"/>
-    <w:lsdException w:name="heading 2" w:uiPriority="1" w:qFormat="1"/>
-    <w:lsdException w:name="heading 3" w:uiPriority="2" w:qFormat="1"/>
-    <w:lsdException w:name="heading 4" w:uiPriority="3" w:qFormat="1"/>
-    <w:lsdException w:name="heading 5" w:uiPriority="4" w:qFormat="1"/>
-    <w:lsdException w:name="heading 6" w:uiPriority="5" w:qFormat="1"/>
-    <w:lsdException w:name="heading 7" w:uiPriority="6" w:qFormat="1"/>
-    <w:lsdException w:name="heading 8" w:uiPriority="7" w:qFormat="1"/>
-    <w:lsdException w:name="heading 9" w:uiPriority="8" w:qFormat="1"/>
-    <w:lsdException w:name="toc 1" w:uiPriority="39" w:qFormat="1"/>
-    <w:lsdException w:name="toc 2" w:uiPriority="39" w:qFormat="1"/>
-    <w:lsdException w:name="toc 3" w:uiPriority="39" w:qFormat="1"/>
-    <w:lsdException w:name="toc 4" w:uiPriority="39" w:qFormat="1"/>
-    <w:lsdException w:name="toc 5" w:uiPriority="39" w:qFormat="1"/>
-    <w:lsdException w:name="toc 6" w:uiPriority="39" w:qFormat="1"/>
-    <w:lsdException w:name="toc 7" w:uiPriority="39"/>
-    <w:lsdException w:name="toc 8" w:uiPriority="39"/>
-    <w:lsdException w:name="toc 9" w:uiPriority="39"/>
-    <w:lsdException w:name="header" w:qFormat="1"/>
-    <w:lsdException w:name="footer" w:qFormat="1"/>
-    <w:lsdException w:name="caption" w:uiPriority="35" w:qFormat="1"/>
-    <w:lsdException w:name="Title" w:uiPriority="11" w:qFormat="1"/>
-    <w:lsdException w:name="Default Paragraph Font" w:semiHidden="1" w:uiPriority="1" w:unhideWhenUsed="1" w:qFormat="1"/>
-    <w:lsdException w:name="Subtitle" w:uiPriority="12" w:qFormat="1"/>
-    <w:lsdException w:name="Hyperlink" w:qFormat="1"/>
-    <w:lsdException w:name="Strong" w:uiPriority="22" w:qFormat="1"/>
-    <w:lsdException w:name="Emphasis" w:uiPriority="20" w:qFormat="1"/>
-    <w:lsdException w:name="HTML Top of Form" w:semiHidden="1" w:unhideWhenUsed="1"/>
-    <w:lsdException w:name="HTML Bottom of Form" w:semiHidden="1" w:unhideWhenUsed="1"/>
-    <w:lsdException w:name="Normal (Web)" w:unhideWhenUsed="1" w:qFormat="1"/>
-    <w:lsdException w:name="Normal Table" w:semiHidden="1" w:unhideWhenUsed="1"/>
-    <w:lsdException w:name="No List" w:semiHidden="1" w:unhideWhenUsed="1"/>
-    <w:lsdException w:name="Outline List 1" w:semiHidden="1" w:unhideWhenUsed="1"/>
-    <w:lsdException w:name="Outline List 2" w:semiHidden="1" w:unhideWhenUsed="1"/>
-    <w:lsdException w:name="Outline List 3" w:semiHidden="1" w:unhideWhenUsed="1"/>
-    <w:lsdException w:name="Table Simple 1" w:semiHidden="1" w:unhideWhenUsed="1"/>
-    <w:lsdException w:name="Table Simple 2" w:semiHidden="1" w:unhideWhenUsed="1"/>
-    <w:lsdException w:name="Table Simple 3" w:semiHidden="1" w:unhideWhenUsed="1"/>
-    <w:lsdException w:name="Table Classic 1" w:semiHidden="1" w:unhideWhenUsed="1"/>
-    <w:lsdException w:name="Table Classic 2" w:semiHidden="1" w:unhideWhenUsed="1"/>
-    <w:lsdException w:name="Table Classic 3" w:semiHidden="1" w:unhideWhenUsed="1"/>
-    <w:lsdException w:name="Table Classic 4" w:semiHidden="1" w:unhideWhenUsed="1"/>
-    <w:lsdException w:name="Table Colorful 1" w:semiHidden="1" w:unhideWhenUsed="1"/>
-    <w:lsdException w:name="Table Colorful 2" w:semiHidden="1" w:unhideWhenUsed="1"/>
-    <w:lsdException w:name="Table Colorful 3" w:semiHidden="1" w:unhideWhenUsed="1"/>
-    <w:lsdException w:name="Table Columns 1" w:semiHidden="1" w:unhideWhenUsed="1"/>
-    <w:lsdException w:name="Table Columns 2" w:semiHidden="1" w:unhideWhenUsed="1"/>
-    <w:lsdException w:name="Table Columns 3" w:semiHidden="1" w:unhideWhenUsed="1"/>
-    <w:lsdException w:name="Table Columns 4" w:semiHidden="1" w:unhideWhenUsed="1"/>
-    <w:lsdException w:name="Table Columns 5" w:semiHidden="1" w:unhideWhenUsed="1"/>
-    <w:lsdException w:name="Table Grid 1" w:semiHidden="1" w:unhideWhenUsed="1"/>
-    <w:lsdException w:name="Table Grid 2" w:semiHidden="1" w:unhideWhenUsed="1"/>
-    <w:lsdException w:name="Table Grid 3" w:semiHidden="1" w:unhideWhenUsed="1"/>
-    <w:lsdException w:name="Table Grid 4" w:semiHidden="1" w:unhideWhenUsed="1"/>
-    <w:lsdException w:name="Table Grid 5" w:semiHidden="1" w:unhideWhenUsed="1"/>
-    <w:lsdException w:name="Table Grid 6" w:semiHidden="1" w:unhideWhenUsed="1"/>
-    <w:lsdException w:name="Table Grid 7" w:semiHidden="1" w:unhideWhenUsed="1"/>
-    <w:lsdException w:name="Table Grid 8" w:semiHidden="1" w:unhideWhenUsed="1"/>
-    <w:lsdException w:name="Table List 1" w:semiHidden="1" w:unhideWhenUsed="1"/>
-    <w:lsdException w:name="Table List 2" w:semiHidden="1" w:unhideWhenUsed="1"/>
-    <w:lsdException w:name="Table List 3" w:semiHidden="1" w:unhideWhenUsed="1"/>
-    <w:lsdException w:name="Table List 4" w:semiHidden="1" w:unhideWhenUsed="1"/>
-    <w:lsdException w:name="Table List 5" w:semiHidden="1" w:unhideWhenUsed="1"/>
-    <w:lsdException w:name="Table List 6" w:semiHidden="1" w:unhideWhenUsed="1"/>
-    <w:lsdException w:name="Table List 7" w:semiHidden="1" w:unhideWhenUsed="1"/>
-    <w:lsdException w:name="Table List 8" w:semiHidden="1" w:unhideWhenUsed="1"/>
-    <w:lsdException w:name="Table 3D effects 1" w:semiHidden="1" w:unhideWhenUsed="1"/>
-    <w:lsdException w:name="Table 3D effects 2" w:semiHidden="1" w:unhideWhenUsed="1"/>
-    <w:lsdException w:name="Table 3D effects 3" w:semiHidden="1" w:unhideWhenUsed="1"/>
-    <w:lsdException w:name="Table Contemporary" w:semiHidden="1" w:unhideWhenUsed="1"/>
-    <w:lsdException w:name="Table Elegant" w:semiHidden="1" w:unhideWhenUsed="1"/>
-    <w:lsdException w:name="Table Professional" w:semiHidden="1" w:unhideWhenUsed="1"/>
-    <w:lsdException w:name="Table Subtle 1" w:semiHidden="1" w:unhideWhenUsed="1"/>
-    <w:lsdException w:name="Table Subtle 2" w:semiHidden="1" w:unhideWhenUsed="1"/>
-    <w:lsdException w:name="Table Web 1" w:semiHidden="1" w:unhideWhenUsed="1"/>
-    <w:lsdException w:name="Table Web 2" w:semiHidden="1" w:unhideWhenUsed="1"/>
-    <w:lsdException w:name="Table Web 3" w:semiHidden="1" w:unhideWhenUsed="1"/>
-    <w:lsdException w:name="Table Grid" w:uiPriority="39" w:qFormat="1"/>
-    <w:lsdException w:name="Table Theme" w:semiHidden="1" w:unhideWhenUsed="1"/>
-    <w:lsdException w:name="Placeholder Text" w:semiHidden="1" w:unhideWhenUsed="1"/>
-    <w:lsdException w:name="No Spacing" w:semiHidden="1" w:unhideWhenUsed="1"/>
-    <w:lsdException w:name="Light Shading" w:uiPriority="60"/>
-    <w:lsdException w:name="Light List" w:uiPriority="61"/>
-    <w:lsdException w:name="Light Grid" w:uiPriority="62"/>
-    <w:lsdException w:name="Medium Shading 1" w:uiPriority="63"/>
-    <w:lsdException w:name="Medium Shading 2" w:uiPriority="64"/>
-    <w:lsdException w:name="Medium List 1" w:uiPriority="65"/>
-    <w:lsdException w:name="Medium List 2" w:uiPriority="66"/>
-    <w:lsdException w:name="Medium Grid 1" w:uiPriority="67"/>
-    <w:lsdException w:name="Medium Grid 2" w:uiPriority="68"/>
-    <w:lsdException w:name="Medium Grid 3" w:uiPriority="69"/>
-    <w:lsdException w:name="Dark List" w:uiPriority="70"/>
-    <w:lsdException w:name="Colorful Shading" w:uiPriority="71"/>
-    <w:lsdException w:name="Colorful List" w:uiPriority="72"/>
-    <w:lsdException w:name="Colorful Grid" w:uiPriority="73"/>
-    <w:lsdException w:name="Light Shading Accent 1" w:uiPriority="60"/>
-    <w:lsdException w:name="Light List Accent 1" w:uiPriority="61"/>
-    <w:lsdException w:name="Light Grid Accent 1" w:uiPriority="62"/>
-    <w:lsdException w:name="Medium Shading 1 Accent 1" w:uiPriority="63"/>
-    <w:lsdException w:name="Medium Shading 2 Accent 1" w:uiPriority="64"/>
-    <w:lsdException w:name="Medium List 1 Accent 1" w:uiPriority="65"/>
-    <w:lsdException w:name="Revision" w:semiHidden="1" w:unhideWhenUsed="1"/>
-    <w:lsdException w:name="List Paragraph" w:semiHidden="1" w:unhideWhenUsed="1"/>
-    <w:lsdException w:name="Quote" w:semiHidden="1" w:unhideWhenUsed="1"/>
-    <w:lsdException w:name="Intense Quote" w:semiHidden="1" w:unhideWhenUsed="1"/>
-    <w:lsdException w:name="Medium List 2 Accent 1" w:uiPriority="66"/>
-    <w:lsdException w:name="Medium Grid 1 Accent 1" w:uiPriority="67"/>
-    <w:lsdException w:name="Medium Grid 2 Accent 1" w:uiPriority="68"/>
-    <w:lsdException w:name="Medium Grid 3 Accent 1" w:uiPriority="69"/>
-    <w:lsdException w:name="Dark List Accent 1" w:uiPriority="70"/>
-    <w:lsdException w:name="Colorful Shading Accent 1" w:uiPriority="71"/>
-    <w:lsdException w:name="Colorful List Accent 1" w:uiPriority="72"/>
-    <w:lsdException w:name="Colorful Grid Accent 1" w:uiPriority="73"/>
-    <w:lsdException w:name="Light Shading Accent 2" w:uiPriority="60"/>
-    <w:lsdException w:name="Light List Accent 2" w:uiPriority="61"/>
-    <w:lsdException w:name="Light Grid Accent 2" w:uiPriority="62"/>
-    <w:lsdException w:name="Medium Shading 1 Accent 2" w:uiPriority="63"/>
-    <w:lsdException w:name="Medium Shading 2 Accent 2" w:uiPriority="64"/>
-    <w:lsdException w:name="Medium List 1 Accent 2" w:uiPriority="65"/>
-    <w:lsdException w:name="Medium List 2 Accent 2" w:uiPriority="66"/>
-    <w:lsdException w:name="Medium Grid 1 Accent 2" w:uiPriority="67"/>
-    <w:lsdException w:name="Medium Grid 2 Accent 2" w:uiPriority="68"/>
-    <w:lsdException w:name="Medium Grid 3 Accent 2" w:uiPriority="69"/>
-    <w:lsdException w:name="Dark List Accent 2" w:uiPriority="70"/>
-    <w:lsdException w:name="Colorful Shading Accent 2" w:uiPriority="71"/>
-    <w:lsdException w:name="Colorful List Accent 2" w:uiPriority="72"/>
-    <w:lsdException w:name="Colorful Grid Accent 2" w:uiPriority="73"/>
-    <w:lsdException w:name="Light Shading Accent 3" w:uiPriority="60"/>
-    <w:lsdException w:name="Light List Accent 3" w:uiPriority="61"/>
-    <w:lsdException w:name="Light Grid Accent 3" w:uiPriority="62"/>
-    <w:lsdException w:name="Medium Shading 1 Accent 3" w:uiPriority="63"/>
-    <w:lsdException w:name="Medium Shading 2 Accent 3" w:uiPriority="64"/>
-    <w:lsdException w:name="Medium List 1 Accent 3" w:uiPriority="65"/>
-    <w:lsdException w:name="Medium List 2 Accent 3" w:uiPriority="66"/>
-    <w:lsdException w:name="Medium Grid 1 Accent 3" w:uiPriority="67"/>
-    <w:lsdException w:name="Medium Grid 2 Accent 3" w:uiPriority="68"/>
-    <w:lsdException w:name="Medium Grid 3 Accent 3" w:uiPriority="69"/>
-    <w:lsdException w:name="Dark List Accent 3" w:uiPriority="70"/>
-    <w:lsdException w:name="Colorful Shading Accent 3" w:uiPriority="71"/>
-    <w:lsdException w:name="Colorful List Accent 3" w:uiPriority="72"/>
-    <w:lsdException w:name="Colorful Grid Accent 3" w:uiPriority="73"/>
-    <w:lsdException w:name="Light Shading Accent 4" w:uiPriority="60"/>
-    <w:lsdException w:name="Light List Accent 4" w:uiPriority="61"/>
-    <w:lsdException w:name="Light Grid Accent 4" w:uiPriority="62"/>
-    <w:lsdException w:name="Medium Shading 1 Accent 4" w:uiPriority="63"/>
-    <w:lsdException w:name="Medium Shading 2 Accent 4" w:uiPriority="64"/>
-    <w:lsdException w:name="Medium List 1 Accent 4" w:uiPriority="65"/>
-    <w:lsdException w:name="Medium List 2 Accent 4" w:uiPriority="66"/>
-    <w:lsdException w:name="Medium Grid 1 Accent 4" w:uiPriority="67"/>
-    <w:lsdException w:name="Medium Grid 2 Accent 4" w:uiPriority="68"/>
-    <w:lsdException w:name="Medium Grid 3 Accent 4" w:uiPriority="69"/>
-    <w:lsdException w:name="Dark List Accent 4" w:uiPriority="70"/>
-    <w:lsdException w:name="Colorful Shading Accent 4" w:uiPriority="71"/>
-    <w:lsdException w:name="Colorful List Accent 4" w:uiPriority="72"/>
-    <w:lsdException w:name="Colorful Grid Accent 4" w:uiPriority="73"/>
-    <w:lsdException w:name="Light Shading Accent 5" w:uiPriority="60"/>
-    <w:lsdException w:name="Light List Accent 5" w:uiPriority="61"/>
-    <w:lsdException w:name="Light Grid Accent 5" w:uiPriority="62"/>
-    <w:lsdException w:name="Medium Shading 1 Accent 5" w:uiPriority="63"/>
-    <w:lsdException w:name="Medium Shading 2 Accent 5" w:uiPriority="64"/>
-    <w:lsdException w:name="Medium List 1 Accent 5" w:uiPriority="65"/>
-    <w:lsdException w:name="Medium List 2 Accent 5" w:uiPriority="66"/>
-    <w:lsdException w:name="Medium Grid 1 Accent 5" w:uiPriority="67"/>
-    <w:lsdException w:name="Medium Grid 2 Accent 5" w:uiPriority="68"/>
-    <w:lsdException w:name="Medium Grid 3 Accent 5" w:uiPriority="69"/>
-    <w:lsdException w:name="Dark List Accent 5" w:uiPriority="70"/>
-    <w:lsdException w:name="Colorful Shading Accent 5" w:uiPriority="71"/>
-    <w:lsdException w:name="Colorful List Accent 5" w:uiPriority="72"/>
-    <w:lsdException w:name="Colorful Grid Accent 5" w:uiPriority="73"/>
-    <w:lsdException w:name="Light Shading Accent 6" w:uiPriority="60"/>
-    <w:lsdException w:name="Light List Accent 6" w:uiPriority="61"/>
-    <w:lsdException w:name="Light Grid Accent 6" w:uiPriority="62"/>
-    <w:lsdException w:name="Medium Shading 1 Accent 6" w:uiPriority="63"/>
-    <w:lsdException w:name="Medium Shading 2 Accent 6" w:uiPriority="64"/>
-    <w:lsdException w:name="Medium List 1 Accent 6" w:uiPriority="65"/>
-    <w:lsdException w:name="Medium List 2 Accent 6" w:uiPriority="66"/>
-    <w:lsdException w:name="Medium Grid 1 Accent 6" w:uiPriority="67"/>
-    <w:lsdException w:name="Medium Grid 2 Accent 6" w:uiPriority="68"/>
-    <w:lsdException w:name="Medium Grid 3 Accent 6" w:uiPriority="69"/>
-    <w:lsdException w:name="Dark List Accent 6" w:uiPriority="70"/>
-    <w:lsdException w:name="Colorful Shading Accent 6" w:uiPriority="71"/>
-    <w:lsdException w:name="Colorful List Accent 6" w:uiPriority="72"/>
-    <w:lsdException w:name="Colorful Grid Accent 6" w:uiPriority="73"/>
-    <w:lsdException w:name="Subtle Emphasis" w:uiPriority="19" w:qFormat="1"/>
-    <w:lsdException w:name="Intense Emphasis" w:uiPriority="21" w:qFormat="1"/>
-    <w:lsdException w:name="Subtle Reference" w:uiPriority="31" w:qFormat="1"/>
-    <w:lsdException w:name="Intense Reference" w:uiPriority="32" w:qFormat="1"/>
-    <w:lsdException w:name="Book Title" w:uiPriority="33" w:qFormat="1"/>
-    <w:lsdException w:name="Bibliography" w:semiHidden="1" w:uiPriority="37" w:unhideWhenUsed="1"/>
-    <w:lsdException w:name="TOC Heading" w:semiHidden="1" w:uiPriority="39" w:unhideWhenUsed="1" w:qFormat="1"/>
-  </w:latentStyles>
-  <w:style w:type="paragraph" w:default="1" w:styleId="a">
-    <w:name w:val="Normal"/>
-    <w:uiPriority w:val="9"/>
-    <w:qFormat/>
-    <w:pPr>
-      <w:spacing w:line="360" w:lineRule="auto"/>
-      <w:ind w:firstLine="482"/>
-    </w:pPr>
-    <w:rPr>
-      <w:rFonts w:asciiTheme="minorHAnsi" w:eastAsiaTheme="minorEastAsia" w:hAnsiTheme="minorHAnsi" w:cstheme="minorBidi"/>
-      <w:kern w:val="2"/>
-      <w:sz w:val="24"/>
-      <w:szCs w:val="24"/>
-    </w:rPr>
-  </w:style>
-  <w:style w:type="paragraph" w:styleId="1">
-    <w:name w:val="heading 1"/>
-    <w:basedOn w:val="a"/>
-    <w:next w:val="a"/>
-    <w:link w:val="1Char"/>
-    <w:qFormat/>
-    <w:pPr>
-      <w:keepNext/>
-      <w:keepLines/>
-      <w:spacing w:before="340" w:after="330" w:line="578" w:lineRule="auto"/>
-      <w:outlineLvl w:val="0"/>
-    </w:pPr>
-    <w:rPr>
-      <w:b/>
-      <w:bCs/>
-      <w:kern w:val="44"/>
-      <w:sz w:val="44"/>
-      <w:szCs w:val="44"/>
-    </w:rPr>
-  </w:style>
-  <w:style w:type="paragraph" w:styleId="2">
-    <w:name w:val="heading 2"/>
-    <w:basedOn w:val="a"/>
-    <w:next w:val="a"/>
-    <w:link w:val="2Char"/>
-    <w:uiPriority w:val="1"/>
-    <w:qFormat/>
-    <w:pPr>
-      <w:keepNext/>
-      <w:keepLines/>
-      <w:spacing w:before="260" w:after="260" w:line="413" w:lineRule="auto"/>
-      <w:outlineLvl w:val="1"/>
-    </w:pPr>
-    <w:rPr>
-      <w:rFonts w:ascii="Arial" w:eastAsia="宋体" w:hAnsi="Arial"/>
-      <w:b/>
-      <w:sz w:val="32"/>
-    </w:rPr>
-  </w:style>
-  <w:style w:type="paragraph" w:styleId="3">
-    <w:name w:val="heading 3"/>
-    <w:basedOn w:val="a"/>
-    <w:next w:val="a"/>
-    <w:link w:val="3Char"/>
-    <w:uiPriority w:val="2"/>
-    <w:qFormat/>
-    <w:pPr>
-      <w:keepNext/>
-      <w:keepLines/>
-      <w:spacing w:before="260" w:after="260" w:line="416" w:lineRule="auto"/>
-      <w:outlineLvl w:val="2"/>
-    </w:pPr>
-    <w:rPr>
-      <w:b/>
-      <w:bCs/>
-      <w:sz w:val="28"/>
-      <w:szCs w:val="32"/>
-    </w:rPr>
-  </w:style>
-  <w:style w:type="paragraph" w:styleId="4">
-    <w:name w:val="heading 4"/>
-    <w:basedOn w:val="a"/>
-    <w:next w:val="a"/>
-    <w:link w:val="4Char"/>
-    <w:uiPriority w:val="3"/>
-    <w:qFormat/>
-    <w:pPr>
-      <w:keepNext/>
-      <w:keepLines/>
-      <w:spacing w:before="280" w:after="290"/>
-      <w:outlineLvl w:val="3"/>
-    </w:pPr>
-    <w:rPr>
-      <w:rFonts w:asciiTheme="majorHAnsi" w:eastAsiaTheme="majorEastAsia" w:hAnsiTheme="majorHAnsi" w:cstheme="majorBidi"/>
-      <w:b/>
-      <w:bCs/>
-      <w:sz w:val="28"/>
-      <w:szCs w:val="28"/>
-    </w:rPr>
-  </w:style>
-  <w:style w:type="paragraph" w:styleId="5">
-    <w:name w:val="heading 5"/>
-    <w:basedOn w:val="a"/>
-    <w:next w:val="a"/>
-    <w:link w:val="5Char"/>
-    <w:uiPriority w:val="4"/>
-    <w:qFormat/>
-    <w:pPr>
-      <w:keepNext/>
-      <w:keepLines/>
-      <w:spacing w:before="280" w:after="290" w:line="376" w:lineRule="auto"/>
-      <w:outlineLvl w:val="4"/>
-    </w:pPr>
-    <w:rPr>
-      <w:b/>
-      <w:bCs/>
-      <w:sz w:val="28"/>
-      <w:szCs w:val="28"/>
-    </w:rPr>
-  </w:style>
-  <w:style w:type="paragraph" w:styleId="6">
-    <w:name w:val="heading 6"/>
-    <w:basedOn w:val="a"/>
-    <w:next w:val="a"/>
-    <w:link w:val="6Char"/>
-    <w:uiPriority w:val="5"/>
-    <w:qFormat/>
-    <w:pPr>
-      <w:keepNext/>
-      <w:keepLines/>
-      <w:spacing w:before="240" w:after="64" w:line="320" w:lineRule="auto"/>
-      <w:outlineLvl w:val="5"/>
-    </w:pPr>
-    <w:rPr>
-      <w:rFonts w:asciiTheme="majorHAnsi" w:eastAsiaTheme="majorEastAsia" w:hAnsiTheme="majorHAnsi" w:cstheme="majorBidi"/>
-      <w:b/>
-      <w:bCs/>
-    </w:rPr>
-  </w:style>
-  <w:style w:type="character" w:default="1" w:styleId="a0">
-    <w:name w:val="Default Paragraph Font"/>
-    <w:uiPriority w:val="1"/>
-    <w:unhideWhenUsed/>
-  </w:style>
-  <w:style w:type="table" w:default="1" w:styleId="a1">
-    <w:name w:val="Normal Table"/>
-    <w:uiPriority w:val="99"/>
-    <w:semiHidden/>
-    <w:unhideWhenUsed/>
-    <w:tblPr>
-      <w:tblInd w:w="0" w:type="dxa"/>
-      <w:tblCellMar>
-        <w:top w:w="0" w:type="dxa"/>
-        <w:left w:w="108" w:type="dxa"/>
-        <w:bottom w:w="0" w:type="dxa"/>
-        <w:right w:w="108" w:type="dxa"/>
-      </w:tblCellMar>
-    </w:tblPr>
-  </w:style>
-  <w:style w:type="numbering" w:default="1" w:styleId="a2">
-    <w:name w:val="No List"/>
-    <w:uiPriority w:val="99"/>
-    <w:semiHidden/>
-    <w:unhideWhenUsed/>
-  </w:style>
-  <w:style w:type="paragraph" w:styleId="50">
-    <w:name w:val="toc 5"/>
-    <w:basedOn w:val="a"/>
-    <w:next w:val="a"/>
-    <w:uiPriority w:val="39"/>
-    <w:qFormat/>
-    <w:pPr>
-      <w:tabs>
-        <w:tab w:val="left" w:pos="2127"/>
-        <w:tab w:val="right" w:leader="dot" w:pos="8302"/>
-      </w:tabs>
-      <w:ind w:leftChars="472" w:left="1133" w:firstLine="2"/>
-    </w:pPr>
-    <w:rPr>
-      <w:sz w:val="21"/>
-    </w:rPr>
-  </w:style>
-  <w:style w:type="paragraph" w:styleId="30">
-    <w:name w:val="toc 3"/>
-    <w:basedOn w:val="a"/>
-    <w:next w:val="a"/>
-    <w:uiPriority w:val="39"/>
-    <w:qFormat/>
-    <w:pPr>
-      <w:tabs>
-        <w:tab w:val="left" w:pos="1276"/>
-        <w:tab w:val="right" w:leader="dot" w:pos="8302"/>
-      </w:tabs>
-      <w:spacing w:line="288" w:lineRule="auto"/>
-      <w:ind w:leftChars="236" w:left="566" w:firstLine="1"/>
-    </w:pPr>
-  </w:style>
-  <w:style w:type="paragraph" w:styleId="a3">
-    <w:name w:val="footer"/>
-    <w:basedOn w:val="a"/>
-    <w:link w:val="Char"/>
-    <w:uiPriority w:val="99"/>
-    <w:qFormat/>
-    <w:pPr>
-      <w:tabs>
-        <w:tab w:val="center" w:pos="4153"/>
-        <w:tab w:val="right" w:pos="8306"/>
-      </w:tabs>
-      <w:snapToGrid w:val="0"/>
-    </w:pPr>
-    <w:rPr>
-      <w:sz w:val="18"/>
-      <w:szCs w:val="18"/>
-    </w:rPr>
-  </w:style>
-  <w:style w:type="paragraph" w:styleId="a4">
-    <w:name w:val="header"/>
-    <w:basedOn w:val="a"/>
-    <w:link w:val="Char0"/>
-    <w:uiPriority w:val="99"/>
-    <w:qFormat/>
-    <w:pPr>
-      <w:pBdr>
-        <w:bottom w:val="single" w:sz="6" w:space="1" w:color="auto"/>
-      </w:pBdr>
-      <w:tabs>
-        <w:tab w:val="center" w:pos="4153"/>
-        <w:tab w:val="right" w:pos="8306"/>
-      </w:tabs>
-      <w:snapToGrid w:val="0"/>
-      <w:jc w:val="center"/>
-    </w:pPr>
-    <w:rPr>
-      <w:sz w:val="18"/>
-      <w:szCs w:val="18"/>
-    </w:rPr>
-  </w:style>
-  <w:style w:type="paragraph" w:styleId="10">
-    <w:name w:val="toc 1"/>
-    <w:basedOn w:val="a"/>
-    <w:next w:val="a"/>
-    <w:uiPriority w:val="39"/>
-    <w:qFormat/>
-    <w:pPr>
-      <w:tabs>
-        <w:tab w:val="left" w:pos="426"/>
-        <w:tab w:val="right" w:leader="dot" w:pos="8222"/>
-      </w:tabs>
-      <w:ind w:firstLine="0"/>
-    </w:pPr>
-    <w:rPr>
-      <w:b/>
-      <w:sz w:val="28"/>
-    </w:rPr>
-  </w:style>
-  <w:style w:type="paragraph" w:styleId="40">
-    <w:name w:val="toc 4"/>
-    <w:basedOn w:val="a"/>
-    <w:next w:val="a"/>
-    <w:uiPriority w:val="39"/>
-    <w:qFormat/>
-    <w:pPr>
-      <w:tabs>
-        <w:tab w:val="left" w:pos="1560"/>
-        <w:tab w:val="right" w:leader="dot" w:pos="8302"/>
-      </w:tabs>
-      <w:ind w:leftChars="345" w:left="850" w:hanging="22"/>
-    </w:pPr>
-    <w:rPr>
-      <w:sz w:val="21"/>
-    </w:rPr>
-  </w:style>
-  <w:style w:type="paragraph" w:styleId="60">
-    <w:name w:val="toc 6"/>
-    <w:basedOn w:val="a"/>
-    <w:next w:val="a"/>
-    <w:uiPriority w:val="39"/>
-    <w:qFormat/>
-    <w:pPr>
-      <w:tabs>
-        <w:tab w:val="left" w:pos="2552"/>
-        <w:tab w:val="right" w:leader="dot" w:pos="8302"/>
-      </w:tabs>
-      <w:ind w:leftChars="590" w:left="1416" w:firstLine="0"/>
-    </w:pPr>
-    <w:rPr>
-      <w:sz w:val="21"/>
-    </w:rPr>
-  </w:style>
-  <w:style w:type="paragraph" w:styleId="20">
-    <w:name w:val="toc 2"/>
-    <w:basedOn w:val="a"/>
-    <w:next w:val="a"/>
-    <w:uiPriority w:val="39"/>
-    <w:qFormat/>
-    <w:pPr>
-      <w:tabs>
-        <w:tab w:val="left" w:pos="851"/>
-        <w:tab w:val="left" w:pos="1134"/>
-        <w:tab w:val="right" w:leader="dot" w:pos="8302"/>
-      </w:tabs>
-      <w:ind w:leftChars="118" w:left="425" w:hanging="142"/>
-    </w:pPr>
-    <w:rPr>
-      <w:b/>
-    </w:rPr>
-  </w:style>
-  <w:style w:type="paragraph" w:styleId="a5">
-    <w:name w:val="Normal (Web)"/>
+  <w:style w:type="paragraph" w:styleId="ab">
+    <w:name w:val="List Paragraph"/>
     <w:basedOn w:val="a"/>
     <w:uiPriority w:val="99"/>
     <w:unhideWhenUsed/>
-    <w:qFormat/>
-    <w:pPr>
-      <w:spacing w:before="100" w:beforeAutospacing="1" w:after="100" w:afterAutospacing="1" w:line="240" w:lineRule="auto"/>
-      <w:ind w:firstLine="0"/>
-    </w:pPr>
-    <w:rPr>
-      <w:rFonts w:ascii="宋体" w:eastAsia="宋体" w:hAnsi="宋体" w:cs="宋体"/>
-      <w:kern w:val="0"/>
-    </w:rPr>
-  </w:style>
-  <w:style w:type="table" w:styleId="a6">
-    <w:name w:val="Table Grid"/>
-    <w:basedOn w:val="a1"/>
-    <w:uiPriority w:val="39"/>
-    <w:qFormat/>
-    <w:pPr>
-      <w:widowControl w:val="0"/>
-      <w:jc w:val="both"/>
-    </w:pPr>
-    <w:tblPr>
-      <w:tblInd w:w="0" w:type="dxa"/>
-      <w:tblBorders>
-        <w:top w:val="single" w:sz="4" w:space="0" w:color="auto"/>
-        <w:left w:val="single" w:sz="4" w:space="0" w:color="auto"/>
-        <w:bottom w:val="single" w:sz="4" w:space="0" w:color="auto"/>
-        <w:right w:val="single" w:sz="4" w:space="0" w:color="auto"/>
-        <w:insideH w:val="single" w:sz="4" w:space="0" w:color="auto"/>
-        <w:insideV w:val="single" w:sz="4" w:space="0" w:color="auto"/>
-      </w:tblBorders>
-      <w:tblCellMar>
-        <w:top w:w="0" w:type="dxa"/>
-        <w:left w:w="108" w:type="dxa"/>
-        <w:bottom w:w="0" w:type="dxa"/>
-        <w:right w:w="108" w:type="dxa"/>
-      </w:tblCellMar>
-    </w:tblPr>
-  </w:style>
-  <w:style w:type="character" w:styleId="a7">
-    <w:name w:val="Hyperlink"/>
-    <w:basedOn w:val="a0"/>
-    <w:uiPriority w:val="99"/>
-    <w:qFormat/>
-    <w:rPr>
-      <w:color w:val="0563C1" w:themeColor="hyperlink"/>
-      <w:u w:val="single"/>
-    </w:rPr>
-  </w:style>
-  <w:style w:type="character" w:customStyle="1" w:styleId="1Char">
-    <w:name w:val="标题 1 Char"/>
-    <w:basedOn w:val="a0"/>
-    <w:link w:val="1"/>
-    <w:qFormat/>
-    <w:rPr>
-      <w:b/>
-      <w:bCs/>
-      <w:kern w:val="44"/>
-      <w:sz w:val="44"/>
-      <w:szCs w:val="44"/>
-    </w:rPr>
-  </w:style>
-  <w:style w:type="character" w:customStyle="1" w:styleId="2Char">
-    <w:name w:val="标题 2 Char"/>
-    <w:basedOn w:val="a0"/>
-    <w:link w:val="2"/>
-    <w:uiPriority w:val="1"/>
-    <w:qFormat/>
-    <w:rPr>
-      <w:rFonts w:ascii="Arial" w:eastAsia="宋体" w:hAnsi="Arial"/>
-      <w:b/>
-      <w:sz w:val="32"/>
-    </w:rPr>
-  </w:style>
-  <w:style w:type="paragraph" w:customStyle="1" w:styleId="11">
-    <w:name w:val="列出段落1"/>
-    <w:basedOn w:val="a"/>
-    <w:uiPriority w:val="34"/>
-    <w:qFormat/>
+    <w:rsid w:val="00374C12"/>
     <w:pPr>
       <w:ind w:firstLineChars="200" w:firstLine="420"/>
     </w:pPr>
-  </w:style>
-  <w:style w:type="character" w:customStyle="1" w:styleId="Char0">
-    <w:name w:val="页眉 Char"/>
-    <w:basedOn w:val="a0"/>
-    <w:link w:val="a4"/>
-    <w:uiPriority w:val="99"/>
-    <w:qFormat/>
-    <w:rPr>
-      <w:sz w:val="18"/>
-      <w:szCs w:val="18"/>
-    </w:rPr>
-  </w:style>
-  <w:style w:type="character" w:customStyle="1" w:styleId="Char">
-    <w:name w:val="页脚 Char"/>
-    <w:basedOn w:val="a0"/>
-    <w:link w:val="a3"/>
-    <w:uiPriority w:val="99"/>
-    <w:qFormat/>
-    <w:rPr>
-      <w:sz w:val="18"/>
-      <w:szCs w:val="18"/>
-    </w:rPr>
-  </w:style>
-  <w:style w:type="character" w:customStyle="1" w:styleId="3Char">
-    <w:name w:val="标题 3 Char"/>
-    <w:basedOn w:val="a0"/>
-    <w:link w:val="3"/>
-    <w:uiPriority w:val="2"/>
-    <w:qFormat/>
-    <w:rPr>
-      <w:b/>
-      <w:bCs/>
-      <w:sz w:val="28"/>
-      <w:szCs w:val="32"/>
-    </w:rPr>
-  </w:style>
-  <w:style w:type="paragraph" w:customStyle="1" w:styleId="TOC1">
-    <w:name w:val="TOC 标题1"/>
-    <w:basedOn w:val="1"/>
-    <w:next w:val="a"/>
-    <w:uiPriority w:val="39"/>
-    <w:qFormat/>
-    <w:pPr>
-      <w:spacing w:before="240" w:after="0" w:line="259" w:lineRule="auto"/>
-      <w:outlineLvl w:val="9"/>
-    </w:pPr>
-    <w:rPr>
-      <w:rFonts w:asciiTheme="majorHAnsi" w:eastAsiaTheme="majorEastAsia" w:hAnsiTheme="majorHAnsi" w:cstheme="majorBidi"/>
-      <w:b w:val="0"/>
-      <w:bCs w:val="0"/>
-      <w:color w:val="2E74B5" w:themeColor="accent1" w:themeShade="BF"/>
-      <w:kern w:val="0"/>
-      <w:sz w:val="32"/>
-      <w:szCs w:val="32"/>
-    </w:rPr>
-  </w:style>
-  <w:style w:type="paragraph" w:customStyle="1" w:styleId="a8">
-    <w:name w:val="表格文字"/>
-    <w:basedOn w:val="a"/>
-    <w:uiPriority w:val="10"/>
-    <w:qFormat/>
-    <w:pPr>
-      <w:spacing w:line="288" w:lineRule="auto"/>
-      <w:ind w:firstLine="0"/>
-    </w:pPr>
-    <w:rPr>
-      <w:rFonts w:ascii="宋体" w:eastAsia="宋体" w:hAnsi="宋体" w:cs="Times New Roman"/>
-      <w:sz w:val="21"/>
-      <w:szCs w:val="18"/>
-    </w:rPr>
-  </w:style>
-  <w:style w:type="paragraph" w:customStyle="1" w:styleId="110">
-    <w:name w:val="列出段落11"/>
-    <w:basedOn w:val="a"/>
-    <w:uiPriority w:val="34"/>
-    <w:qFormat/>
-    <w:pPr>
-      <w:ind w:firstLineChars="200" w:firstLine="420"/>
-    </w:pPr>
-    <w:rPr>
-      <w:szCs w:val="22"/>
-    </w:rPr>
-  </w:style>
-  <w:style w:type="character" w:customStyle="1" w:styleId="4Char">
-    <w:name w:val="标题 4 Char"/>
-    <w:basedOn w:val="a0"/>
-    <w:link w:val="4"/>
-    <w:uiPriority w:val="3"/>
-    <w:qFormat/>
-    <w:rPr>
-      <w:rFonts w:asciiTheme="majorHAnsi" w:eastAsiaTheme="majorEastAsia" w:hAnsiTheme="majorHAnsi" w:cstheme="majorBidi"/>
-      <w:b/>
-      <w:bCs/>
-      <w:sz w:val="28"/>
-      <w:szCs w:val="28"/>
-    </w:rPr>
-  </w:style>
-  <w:style w:type="character" w:customStyle="1" w:styleId="5Char">
-    <w:name w:val="标题 5 Char"/>
-    <w:basedOn w:val="a0"/>
-    <w:link w:val="5"/>
-    <w:uiPriority w:val="4"/>
-    <w:qFormat/>
-    <w:rPr>
-      <w:b/>
-      <w:bCs/>
-      <w:sz w:val="28"/>
-      <w:szCs w:val="28"/>
-    </w:rPr>
-  </w:style>
-  <w:style w:type="character" w:customStyle="1" w:styleId="6Char">
-    <w:name w:val="标题 6 Char"/>
-    <w:basedOn w:val="a0"/>
-    <w:link w:val="6"/>
-    <w:uiPriority w:val="5"/>
-    <w:qFormat/>
-    <w:rPr>
-      <w:rFonts w:asciiTheme="majorHAnsi" w:eastAsiaTheme="majorEastAsia" w:hAnsiTheme="majorHAnsi" w:cstheme="majorBidi"/>
-      <w:b/>
-      <w:bCs/>
-    </w:rPr>
   </w:style>
 </w:styles>
 </file>

--- a/upmoney/调薪申请汇报-宋玉彬.docx
+++ b/upmoney/调薪申请汇报-宋玉彬.docx
@@ -2294,25 +2294,7 @@
           <w:sz w:val="30"/>
           <w:szCs w:val="30"/>
         </w:rPr>
-        <w:t>综合监管数据可视化（</w:t>
-      </w:r>
-      <w:proofErr w:type="spellStart"/>
-      <w:r>
-        <w:rPr>
-          <w:rFonts w:ascii="仿宋" w:eastAsia="仿宋" w:hAnsi="仿宋" w:cs="仿宋" w:hint="eastAsia"/>
-          <w:sz w:val="30"/>
-          <w:szCs w:val="30"/>
-        </w:rPr>
-        <w:t>echarts</w:t>
-      </w:r>
-      <w:proofErr w:type="spellEnd"/>
-      <w:r>
-        <w:rPr>
-          <w:rFonts w:ascii="仿宋" w:eastAsia="仿宋" w:hAnsi="仿宋" w:cs="仿宋" w:hint="eastAsia"/>
-          <w:sz w:val="30"/>
-          <w:szCs w:val="30"/>
-        </w:rPr>
-        <w:t>、</w:t>
+        <w:t>综合监管数据可视化（echarts、</w:t>
       </w:r>
       <w:r>
         <w:rPr>
@@ -2329,6 +2311,14 @@
           <w:szCs w:val="30"/>
         </w:rPr>
         <w:t>）</w:t>
+      </w:r>
+      <w:r>
+        <w:rPr>
+          <w:rFonts w:ascii="仿宋" w:eastAsia="仿宋" w:hAnsi="仿宋" w:cs="仿宋" w:hint="eastAsia"/>
+          <w:sz w:val="30"/>
+          <w:szCs w:val="30"/>
+        </w:rPr>
+        <w:t>以及微信小程序开发出的微应用</w:t>
       </w:r>
       <w:r>
         <w:rPr>
@@ -2740,6 +2730,7 @@
           <w:sz w:val="32"/>
           <w:szCs w:val="32"/>
         </w:rPr>
+        <w:lastRenderedPageBreak/>
         <w:t>工作及学习计划</w:t>
       </w:r>
       <w:bookmarkEnd w:id="8"/>
@@ -3209,6 +3200,7 @@
           <w:sz w:val="32"/>
           <w:szCs w:val="32"/>
         </w:rPr>
+        <w:lastRenderedPageBreak/>
         <w:t>个人发展规划</w:t>
       </w:r>
     </w:p>
